--- a/data/internet_test.docx
+++ b/data/internet_test.docx
@@ -1,14 +1,924 @@
 
 <file path=word/document.xml><?xml version="1.0" encoding="utf-8"?>
-<w:document xmlns:wpc="http://schemas.microsoft.com/office/word/2010/wordprocessingCanvas" xmlns:cx="http://schemas.microsoft.com/office/drawing/2014/chartex" xmlns:cx1="http://schemas.microsoft.com/office/drawing/2015/9/8/chartex" xmlns:mc="http://schemas.openxmlformats.org/markup-compatibility/2006" xmlns:o="urn:schemas-microsoft-com:office:office" xmlns:r="http://schemas.openxmlformats.org/officeDocument/2006/relationships" xmlns:m="http://schemas.openxmlformats.org/officeDocument/2006/math" xmlns:v="urn:schemas-microsoft-com:vml" xmlns:wp14="http://schemas.microsoft.com/office/word/2010/wordprocessingDrawing" xmlns:wp="http://schemas.openxmlformats.org/drawingml/2006/wordprocessingDrawing" xmlns:w10="urn:schemas-microsoft-com:office:word" xmlns:w="http://schemas.openxmlformats.org/wordprocessingml/2006/main" xmlns:w14="http://schemas.microsoft.com/office/word/2010/wordml" xmlns:w15="http://schemas.microsoft.com/office/word/2012/wordml" xmlns:w16se="http://schemas.microsoft.com/office/word/2015/wordml/symex" xmlns:wpg="http://schemas.microsoft.com/office/word/2010/wordprocessingGroup" xmlns:wpi="http://schemas.microsoft.com/office/word/2010/wordprocessingInk" xmlns:wne="http://schemas.microsoft.com/office/word/2006/wordml" xmlns:wps="http://schemas.microsoft.com/office/word/2010/wordprocessingShape" mc:Ignorable="w14 w15 w16se wp14">
+<w:document xmlns:wpc="http://schemas.microsoft.com/office/word/2010/wordprocessingCanvas" xmlns:mc="http://schemas.openxmlformats.org/markup-compatibility/2006" xmlns:o="urn:schemas-microsoft-com:office:office" xmlns:r="http://schemas.openxmlformats.org/officeDocument/2006/relationships" xmlns:m="http://schemas.openxmlformats.org/officeDocument/2006/math" xmlns:v="urn:schemas-microsoft-com:vml" xmlns:wp14="http://schemas.microsoft.com/office/word/2010/wordprocessingDrawing" xmlns:wp="http://schemas.openxmlformats.org/drawingml/2006/wordprocessingDrawing" xmlns:w10="urn:schemas-microsoft-com:office:word" xmlns:w="http://schemas.openxmlformats.org/wordprocessingml/2006/main" xmlns:w14="http://schemas.microsoft.com/office/word/2010/wordml" xmlns:wpg="http://schemas.microsoft.com/office/word/2010/wordprocessingGroup" xmlns:wpi="http://schemas.microsoft.com/office/word/2010/wordprocessingInk" xmlns:wne="http://schemas.microsoft.com/office/word/2006/wordml" xmlns:wps="http://schemas.microsoft.com/office/word/2010/wordprocessingShape" mc:Ignorable="w14 wp14">
   <w:body>
     <w:p>
       <w:pPr>
-        <w:pStyle w:val="1"/>
-      </w:pPr>
-      <w:r>
+        <w:pStyle w:val="12"/>
+        <w:tabs>
+          <w:tab w:val="right" w:leader="dot" w:pos="9592"/>
+        </w:tabs>
+        <w:rPr>
+          <w:rFonts w:asciiTheme="minorHAnsi" w:eastAsiaTheme="minorEastAsia" w:hAnsiTheme="minorHAnsi" w:cstheme="minorBidi"/>
+          <w:noProof/>
+          <w:sz w:val="22"/>
+          <w:szCs w:val="22"/>
+        </w:rPr>
+      </w:pPr>
+      <w:r>
+        <w:rPr>
+          <w:b/>
+          <w:i/>
+        </w:rPr>
+        <w:fldChar w:fldCharType="begin"/>
+      </w:r>
+      <w:r>
+        <w:rPr>
+          <w:b/>
+          <w:i/>
+        </w:rPr>
+        <w:instrText xml:space="preserve"> TOC \o "1-3" \h \z \u </w:instrText>
+      </w:r>
+      <w:r>
+        <w:rPr>
+          <w:b/>
+          <w:i/>
+        </w:rPr>
+        <w:fldChar w:fldCharType="separate"/>
+      </w:r>
+      <w:hyperlink w:anchor="_Toc481714065" w:history="1">
+        <w:r>
+          <w:rPr>
+            <w:rStyle w:val="af"/>
+            <w:noProof/>
+          </w:rPr>
+          <w:t>Введение</w:t>
+        </w:r>
+        <w:r>
+          <w:rPr>
+            <w:noProof/>
+            <w:webHidden/>
+          </w:rPr>
+          <w:tab/>
+        </w:r>
+        <w:r>
+          <w:rPr>
+            <w:noProof/>
+            <w:webHidden/>
+          </w:rPr>
+          <w:fldChar w:fldCharType="begin"/>
+        </w:r>
+        <w:r>
+          <w:rPr>
+            <w:noProof/>
+            <w:webHidden/>
+          </w:rPr>
+          <w:instrText xml:space="preserve"> PAGEREF _Toc481714065 \h </w:instrText>
+        </w:r>
+        <w:r>
+          <w:rPr>
+            <w:noProof/>
+            <w:webHidden/>
+          </w:rPr>
+        </w:r>
+        <w:r>
+          <w:rPr>
+            <w:noProof/>
+            <w:webHidden/>
+          </w:rPr>
+          <w:fldChar w:fldCharType="separate"/>
+        </w:r>
+        <w:r>
+          <w:rPr>
+            <w:noProof/>
+            <w:webHidden/>
+          </w:rPr>
+          <w:t>2</w:t>
+        </w:r>
+        <w:r>
+          <w:rPr>
+            <w:noProof/>
+            <w:webHidden/>
+          </w:rPr>
+          <w:fldChar w:fldCharType="end"/>
+        </w:r>
+      </w:hyperlink>
+    </w:p>
+    <w:p>
+      <w:pPr>
+        <w:pStyle w:val="12"/>
+        <w:tabs>
+          <w:tab w:val="right" w:leader="dot" w:pos="9592"/>
+        </w:tabs>
+        <w:rPr>
+          <w:rFonts w:asciiTheme="minorHAnsi" w:eastAsiaTheme="minorEastAsia" w:hAnsiTheme="minorHAnsi" w:cstheme="minorBidi"/>
+          <w:noProof/>
+          <w:sz w:val="22"/>
+          <w:szCs w:val="22"/>
+        </w:rPr>
+      </w:pPr>
+      <w:hyperlink w:anchor="_Toc481714066" w:history="1">
+        <w:r>
+          <w:rPr>
+            <w:rStyle w:val="af"/>
+            <w:noProof/>
+          </w:rPr>
+          <w:t>Типы сервисов Интернет</w:t>
+        </w:r>
+        <w:r>
+          <w:rPr>
+            <w:noProof/>
+            <w:webHidden/>
+          </w:rPr>
+          <w:tab/>
+        </w:r>
+        <w:r>
+          <w:rPr>
+            <w:noProof/>
+            <w:webHidden/>
+          </w:rPr>
+          <w:fldChar w:fldCharType="begin"/>
+        </w:r>
+        <w:r>
+          <w:rPr>
+            <w:noProof/>
+            <w:webHidden/>
+          </w:rPr>
+          <w:instrText xml:space="preserve"> PAGEREF _Toc481714066 \h </w:instrText>
+        </w:r>
+        <w:r>
+          <w:rPr>
+            <w:noProof/>
+            <w:webHidden/>
+          </w:rPr>
+        </w:r>
+        <w:r>
+          <w:rPr>
+            <w:noProof/>
+            <w:webHidden/>
+          </w:rPr>
+          <w:fldChar w:fldCharType="separate"/>
+        </w:r>
+        <w:r>
+          <w:rPr>
+            <w:noProof/>
+            <w:webHidden/>
+          </w:rPr>
+          <w:t>4</w:t>
+        </w:r>
+        <w:r>
+          <w:rPr>
+            <w:noProof/>
+            <w:webHidden/>
+          </w:rPr>
+          <w:fldChar w:fldCharType="end"/>
+        </w:r>
+      </w:hyperlink>
+    </w:p>
+    <w:p>
+      <w:pPr>
+        <w:pStyle w:val="12"/>
+        <w:tabs>
+          <w:tab w:val="right" w:leader="dot" w:pos="9592"/>
+        </w:tabs>
+        <w:rPr>
+          <w:rFonts w:asciiTheme="minorHAnsi" w:eastAsiaTheme="minorEastAsia" w:hAnsiTheme="minorHAnsi" w:cstheme="minorBidi"/>
+          <w:noProof/>
+          <w:sz w:val="22"/>
+          <w:szCs w:val="22"/>
+        </w:rPr>
+      </w:pPr>
+      <w:hyperlink w:anchor="_Toc481714067" w:history="1">
+        <w:r>
+          <w:rPr>
+            <w:rStyle w:val="af"/>
+            <w:noProof/>
+          </w:rPr>
+          <w:t>Электронная почта</w:t>
+        </w:r>
+        <w:r>
+          <w:rPr>
+            <w:noProof/>
+            <w:webHidden/>
+          </w:rPr>
+          <w:tab/>
+        </w:r>
+        <w:r>
+          <w:rPr>
+            <w:noProof/>
+            <w:webHidden/>
+          </w:rPr>
+          <w:fldChar w:fldCharType="begin"/>
+        </w:r>
+        <w:r>
+          <w:rPr>
+            <w:noProof/>
+            <w:webHidden/>
+          </w:rPr>
+          <w:instrText xml:space="preserve"> PAGEREF _Toc481714067 \h </w:instrText>
+        </w:r>
+        <w:r>
+          <w:rPr>
+            <w:noProof/>
+            <w:webHidden/>
+          </w:rPr>
+        </w:r>
+        <w:r>
+          <w:rPr>
+            <w:noProof/>
+            <w:webHidden/>
+          </w:rPr>
+          <w:fldChar w:fldCharType="separate"/>
+        </w:r>
+        <w:r>
+          <w:rPr>
+            <w:noProof/>
+            <w:webHidden/>
+          </w:rPr>
+          <w:t>4</w:t>
+        </w:r>
+        <w:r>
+          <w:rPr>
+            <w:noProof/>
+            <w:webHidden/>
+          </w:rPr>
+          <w:fldChar w:fldCharType="end"/>
+        </w:r>
+      </w:hyperlink>
+    </w:p>
+    <w:p>
+      <w:pPr>
+        <w:pStyle w:val="12"/>
+        <w:tabs>
+          <w:tab w:val="right" w:leader="dot" w:pos="9592"/>
+        </w:tabs>
+        <w:rPr>
+          <w:rFonts w:asciiTheme="minorHAnsi" w:eastAsiaTheme="minorEastAsia" w:hAnsiTheme="minorHAnsi" w:cstheme="minorBidi"/>
+          <w:noProof/>
+          <w:sz w:val="22"/>
+          <w:szCs w:val="22"/>
+        </w:rPr>
+      </w:pPr>
+      <w:hyperlink w:anchor="_Toc481714068" w:history="1">
+        <w:r>
+          <w:rPr>
+            <w:rStyle w:val="af"/>
+            <w:noProof/>
+          </w:rPr>
+          <w:t>Сетевые новости Usenet</w:t>
+        </w:r>
+        <w:r>
+          <w:rPr>
+            <w:noProof/>
+            <w:webHidden/>
+          </w:rPr>
+          <w:tab/>
+        </w:r>
+        <w:r>
+          <w:rPr>
+            <w:noProof/>
+            <w:webHidden/>
+          </w:rPr>
+          <w:fldChar w:fldCharType="begin"/>
+        </w:r>
+        <w:r>
+          <w:rPr>
+            <w:noProof/>
+            <w:webHidden/>
+          </w:rPr>
+          <w:instrText xml:space="preserve"> PAGEREF _Toc481714068 \h </w:instrText>
+        </w:r>
+        <w:r>
+          <w:rPr>
+            <w:noProof/>
+            <w:webHidden/>
+          </w:rPr>
+        </w:r>
+        <w:r>
+          <w:rPr>
+            <w:noProof/>
+            <w:webHidden/>
+          </w:rPr>
+          <w:fldChar w:fldCharType="separate"/>
+        </w:r>
+        <w:r>
+          <w:rPr>
+            <w:noProof/>
+            <w:webHidden/>
+          </w:rPr>
+          <w:t>5</w:t>
+        </w:r>
+        <w:r>
+          <w:rPr>
+            <w:noProof/>
+            <w:webHidden/>
+          </w:rPr>
+          <w:fldChar w:fldCharType="end"/>
+        </w:r>
+      </w:hyperlink>
+    </w:p>
+    <w:p>
+      <w:pPr>
+        <w:pStyle w:val="12"/>
+        <w:tabs>
+          <w:tab w:val="right" w:leader="dot" w:pos="9592"/>
+        </w:tabs>
+        <w:rPr>
+          <w:rFonts w:asciiTheme="minorHAnsi" w:eastAsiaTheme="minorEastAsia" w:hAnsiTheme="minorHAnsi" w:cstheme="minorBidi"/>
+          <w:noProof/>
+          <w:sz w:val="22"/>
+          <w:szCs w:val="22"/>
+        </w:rPr>
+      </w:pPr>
+      <w:hyperlink w:anchor="_Toc481714069" w:history="1">
+        <w:r>
+          <w:rPr>
+            <w:rStyle w:val="af"/>
+            <w:noProof/>
+          </w:rPr>
+          <w:t>Списки рассылки</w:t>
+        </w:r>
+        <w:r>
+          <w:rPr>
+            <w:noProof/>
+            <w:webHidden/>
+          </w:rPr>
+          <w:tab/>
+        </w:r>
+        <w:r>
+          <w:rPr>
+            <w:noProof/>
+            <w:webHidden/>
+          </w:rPr>
+          <w:fldChar w:fldCharType="begin"/>
+        </w:r>
+        <w:r>
+          <w:rPr>
+            <w:noProof/>
+            <w:webHidden/>
+          </w:rPr>
+          <w:instrText xml:space="preserve"> PAGEREF _Toc481714069 \h </w:instrText>
+        </w:r>
+        <w:r>
+          <w:rPr>
+            <w:noProof/>
+            <w:webHidden/>
+          </w:rPr>
+        </w:r>
+        <w:r>
+          <w:rPr>
+            <w:noProof/>
+            <w:webHidden/>
+          </w:rPr>
+          <w:fldChar w:fldCharType="separate"/>
+        </w:r>
+        <w:r>
+          <w:rPr>
+            <w:noProof/>
+            <w:webHidden/>
+          </w:rPr>
+          <w:t>5</w:t>
+        </w:r>
+        <w:r>
+          <w:rPr>
+            <w:noProof/>
+            <w:webHidden/>
+          </w:rPr>
+          <w:fldChar w:fldCharType="end"/>
+        </w:r>
+      </w:hyperlink>
+    </w:p>
+    <w:p>
+      <w:pPr>
+        <w:pStyle w:val="12"/>
+        <w:tabs>
+          <w:tab w:val="right" w:leader="dot" w:pos="9592"/>
+        </w:tabs>
+        <w:rPr>
+          <w:rFonts w:asciiTheme="minorHAnsi" w:eastAsiaTheme="minorEastAsia" w:hAnsiTheme="minorHAnsi" w:cstheme="minorBidi"/>
+          <w:noProof/>
+          <w:sz w:val="22"/>
+          <w:szCs w:val="22"/>
+        </w:rPr>
+      </w:pPr>
+      <w:hyperlink w:anchor="_Toc481714070" w:history="1">
+        <w:r>
+          <w:rPr>
+            <w:rStyle w:val="af"/>
+            <w:noProof/>
+          </w:rPr>
+          <w:t>FTP - передача файлов</w:t>
+        </w:r>
+        <w:r>
+          <w:rPr>
+            <w:noProof/>
+            <w:webHidden/>
+          </w:rPr>
+          <w:tab/>
+        </w:r>
+        <w:r>
+          <w:rPr>
+            <w:noProof/>
+            <w:webHidden/>
+          </w:rPr>
+          <w:fldChar w:fldCharType="begin"/>
+        </w:r>
+        <w:r>
+          <w:rPr>
+            <w:noProof/>
+            <w:webHidden/>
+          </w:rPr>
+          <w:instrText xml:space="preserve"> PAGEREF _Toc481714070 \h </w:instrText>
+        </w:r>
+        <w:r>
+          <w:rPr>
+            <w:noProof/>
+            <w:webHidden/>
+          </w:rPr>
+        </w:r>
+        <w:r>
+          <w:rPr>
+            <w:noProof/>
+            <w:webHidden/>
+          </w:rPr>
+          <w:fldChar w:fldCharType="separate"/>
+        </w:r>
+        <w:r>
+          <w:rPr>
+            <w:noProof/>
+            <w:webHidden/>
+          </w:rPr>
+          <w:t>6</w:t>
+        </w:r>
+        <w:r>
+          <w:rPr>
+            <w:noProof/>
+            <w:webHidden/>
+          </w:rPr>
+          <w:fldChar w:fldCharType="end"/>
+        </w:r>
+      </w:hyperlink>
+    </w:p>
+    <w:p>
+      <w:pPr>
+        <w:pStyle w:val="12"/>
+        <w:tabs>
+          <w:tab w:val="right" w:leader="dot" w:pos="9592"/>
+        </w:tabs>
+        <w:rPr>
+          <w:rFonts w:asciiTheme="minorHAnsi" w:eastAsiaTheme="minorEastAsia" w:hAnsiTheme="minorHAnsi" w:cstheme="minorBidi"/>
+          <w:noProof/>
+          <w:sz w:val="22"/>
+          <w:szCs w:val="22"/>
+        </w:rPr>
+      </w:pPr>
+      <w:hyperlink w:anchor="_Toc481714071" w:history="1">
+        <w:r>
+          <w:rPr>
+            <w:rStyle w:val="af"/>
+            <w:noProof/>
+          </w:rPr>
+          <w:t>Система гипермедиа WWW</w:t>
+        </w:r>
+        <w:r>
+          <w:rPr>
+            <w:noProof/>
+            <w:webHidden/>
+          </w:rPr>
+          <w:tab/>
+        </w:r>
+        <w:r>
+          <w:rPr>
+            <w:noProof/>
+            <w:webHidden/>
+          </w:rPr>
+          <w:fldChar w:fldCharType="begin"/>
+        </w:r>
+        <w:r>
+          <w:rPr>
+            <w:noProof/>
+            <w:webHidden/>
+          </w:rPr>
+          <w:instrText xml:space="preserve"> PAGEREF _Toc481714071 \h </w:instrText>
+        </w:r>
+        <w:r>
+          <w:rPr>
+            <w:noProof/>
+            <w:webHidden/>
+          </w:rPr>
+        </w:r>
+        <w:r>
+          <w:rPr>
+            <w:noProof/>
+            <w:webHidden/>
+          </w:rPr>
+          <w:fldChar w:fldCharType="separate"/>
+        </w:r>
+        <w:r>
+          <w:rPr>
+            <w:noProof/>
+            <w:webHidden/>
+          </w:rPr>
+          <w:t>7</w:t>
+        </w:r>
+        <w:r>
+          <w:rPr>
+            <w:noProof/>
+            <w:webHidden/>
+          </w:rPr>
+          <w:fldChar w:fldCharType="end"/>
+        </w:r>
+      </w:hyperlink>
+    </w:p>
+    <w:p>
+      <w:pPr>
+        <w:pStyle w:val="12"/>
+        <w:tabs>
+          <w:tab w:val="right" w:leader="dot" w:pos="9592"/>
+        </w:tabs>
+        <w:rPr>
+          <w:rFonts w:asciiTheme="minorHAnsi" w:eastAsiaTheme="minorEastAsia" w:hAnsiTheme="minorHAnsi" w:cstheme="minorBidi"/>
+          <w:noProof/>
+          <w:sz w:val="22"/>
+          <w:szCs w:val="22"/>
+        </w:rPr>
+      </w:pPr>
+      <w:hyperlink w:anchor="_Toc481714072" w:history="1">
+        <w:r>
+          <w:rPr>
+            <w:rStyle w:val="af"/>
+            <w:noProof/>
+          </w:rPr>
+          <w:t>Ежедневные ссылки</w:t>
+        </w:r>
+        <w:r>
+          <w:rPr>
+            <w:noProof/>
+            <w:webHidden/>
+          </w:rPr>
+          <w:tab/>
+        </w:r>
+        <w:r>
+          <w:rPr>
+            <w:noProof/>
+            <w:webHidden/>
+          </w:rPr>
+          <w:fldChar w:fldCharType="begin"/>
+        </w:r>
+        <w:r>
+          <w:rPr>
+            <w:noProof/>
+            <w:webHidden/>
+          </w:rPr>
+          <w:instrText xml:space="preserve"> PAGEREF _Toc481714072 \h </w:instrText>
+        </w:r>
+        <w:r>
+          <w:rPr>
+            <w:noProof/>
+            <w:webHidden/>
+          </w:rPr>
+        </w:r>
+        <w:r>
+          <w:rPr>
+            <w:noProof/>
+            <w:webHidden/>
+          </w:rPr>
+          <w:fldChar w:fldCharType="separate"/>
+        </w:r>
+        <w:r>
+          <w:rPr>
+            <w:noProof/>
+            <w:webHidden/>
+          </w:rPr>
+          <w:t>9</w:t>
+        </w:r>
+        <w:r>
+          <w:rPr>
+            <w:noProof/>
+            <w:webHidden/>
+          </w:rPr>
+          <w:fldChar w:fldCharType="end"/>
+        </w:r>
+      </w:hyperlink>
+    </w:p>
+    <w:p>
+      <w:pPr>
+        <w:pStyle w:val="12"/>
+        <w:tabs>
+          <w:tab w:val="right" w:leader="dot" w:pos="9592"/>
+        </w:tabs>
+        <w:rPr>
+          <w:rFonts w:asciiTheme="minorHAnsi" w:eastAsiaTheme="minorEastAsia" w:hAnsiTheme="minorHAnsi" w:cstheme="minorBidi"/>
+          <w:noProof/>
+          <w:sz w:val="22"/>
+          <w:szCs w:val="22"/>
+        </w:rPr>
+      </w:pPr>
+      <w:hyperlink w:anchor="_Toc481714073" w:history="1">
+        <w:r>
+          <w:rPr>
+            <w:rStyle w:val="af"/>
+            <w:noProof/>
+          </w:rPr>
+          <w:t>Java</w:t>
+        </w:r>
+        <w:r>
+          <w:rPr>
+            <w:noProof/>
+            <w:webHidden/>
+          </w:rPr>
+          <w:tab/>
+        </w:r>
+        <w:r>
+          <w:rPr>
+            <w:noProof/>
+            <w:webHidden/>
+          </w:rPr>
+          <w:fldChar w:fldCharType="begin"/>
+        </w:r>
+        <w:r>
+          <w:rPr>
+            <w:noProof/>
+            <w:webHidden/>
+          </w:rPr>
+          <w:instrText xml:space="preserve"> PAGEREF _Toc481714073 \h </w:instrText>
+        </w:r>
+        <w:r>
+          <w:rPr>
+            <w:noProof/>
+            <w:webHidden/>
+          </w:rPr>
+        </w:r>
+        <w:r>
+          <w:rPr>
+            <w:noProof/>
+            <w:webHidden/>
+          </w:rPr>
+          <w:fldChar w:fldCharType="separate"/>
+        </w:r>
+        <w:r>
+          <w:rPr>
+            <w:noProof/>
+            <w:webHidden/>
+          </w:rPr>
+          <w:t>9</w:t>
+        </w:r>
+        <w:r>
+          <w:rPr>
+            <w:noProof/>
+            <w:webHidden/>
+          </w:rPr>
+          <w:fldChar w:fldCharType="end"/>
+        </w:r>
+      </w:hyperlink>
+    </w:p>
+    <w:p>
+      <w:pPr>
+        <w:pStyle w:val="12"/>
+        <w:tabs>
+          <w:tab w:val="right" w:leader="dot" w:pos="9592"/>
+        </w:tabs>
+        <w:rPr>
+          <w:rFonts w:asciiTheme="minorHAnsi" w:eastAsiaTheme="minorEastAsia" w:hAnsiTheme="minorHAnsi" w:cstheme="minorBidi"/>
+          <w:noProof/>
+          <w:sz w:val="22"/>
+          <w:szCs w:val="22"/>
+        </w:rPr>
+      </w:pPr>
+      <w:hyperlink w:anchor="_Toc481714074" w:history="1">
+        <w:r>
+          <w:rPr>
+            <w:rStyle w:val="af"/>
+            <w:noProof/>
+          </w:rPr>
+          <w:t>Проблемы Интернет</w:t>
+        </w:r>
+        <w:r>
+          <w:rPr>
+            <w:noProof/>
+            <w:webHidden/>
+          </w:rPr>
+          <w:tab/>
+        </w:r>
+        <w:r>
+          <w:rPr>
+            <w:noProof/>
+            <w:webHidden/>
+          </w:rPr>
+          <w:fldChar w:fldCharType="begin"/>
+        </w:r>
+        <w:r>
+          <w:rPr>
+            <w:noProof/>
+            <w:webHidden/>
+          </w:rPr>
+          <w:instrText xml:space="preserve"> PAGEREF _Toc481714074 \h </w:instrText>
+        </w:r>
+        <w:r>
+          <w:rPr>
+            <w:noProof/>
+            <w:webHidden/>
+          </w:rPr>
+        </w:r>
+        <w:r>
+          <w:rPr>
+            <w:noProof/>
+            <w:webHidden/>
+          </w:rPr>
+          <w:fldChar w:fldCharType="separate"/>
+        </w:r>
+        <w:r>
+          <w:rPr>
+            <w:noProof/>
+            <w:webHidden/>
+          </w:rPr>
+          <w:t>10</w:t>
+        </w:r>
+        <w:r>
+          <w:rPr>
+            <w:noProof/>
+            <w:webHidden/>
+          </w:rPr>
+          <w:fldChar w:fldCharType="end"/>
+        </w:r>
+      </w:hyperlink>
+    </w:p>
+    <w:p>
+      <w:pPr>
+        <w:pStyle w:val="12"/>
+        <w:tabs>
+          <w:tab w:val="right" w:leader="dot" w:pos="9592"/>
+        </w:tabs>
+        <w:rPr>
+          <w:rFonts w:asciiTheme="minorHAnsi" w:eastAsiaTheme="minorEastAsia" w:hAnsiTheme="minorHAnsi" w:cstheme="minorBidi"/>
+          <w:noProof/>
+          <w:sz w:val="22"/>
+          <w:szCs w:val="22"/>
+        </w:rPr>
+      </w:pPr>
+      <w:hyperlink w:anchor="_Toc481714075" w:history="1">
+        <w:r>
+          <w:rPr>
+            <w:rStyle w:val="af"/>
+            <w:noProof/>
+          </w:rPr>
+          <w:t>Заключение</w:t>
+        </w:r>
+        <w:r>
+          <w:rPr>
+            <w:noProof/>
+            <w:webHidden/>
+          </w:rPr>
+          <w:tab/>
+        </w:r>
+        <w:r>
+          <w:rPr>
+            <w:noProof/>
+            <w:webHidden/>
+          </w:rPr>
+          <w:fldChar w:fldCharType="begin"/>
+        </w:r>
+        <w:r>
+          <w:rPr>
+            <w:noProof/>
+            <w:webHidden/>
+          </w:rPr>
+          <w:instrText xml:space="preserve"> PAGEREF _Toc481714075 \h </w:instrText>
+        </w:r>
+        <w:r>
+          <w:rPr>
+            <w:noProof/>
+            <w:webHidden/>
+          </w:rPr>
+        </w:r>
+        <w:r>
+          <w:rPr>
+            <w:noProof/>
+            <w:webHidden/>
+          </w:rPr>
+          <w:fldChar w:fldCharType="separate"/>
+        </w:r>
+        <w:r>
+          <w:rPr>
+            <w:noProof/>
+            <w:webHidden/>
+          </w:rPr>
+          <w:t>11</w:t>
+        </w:r>
+        <w:r>
+          <w:rPr>
+            <w:noProof/>
+            <w:webHidden/>
+          </w:rPr>
+          <w:fldChar w:fldCharType="end"/>
+        </w:r>
+      </w:hyperlink>
+    </w:p>
+    <w:p>
+      <w:pPr>
+        <w:pStyle w:val="12"/>
+        <w:tabs>
+          <w:tab w:val="right" w:leader="dot" w:pos="9592"/>
+        </w:tabs>
+        <w:rPr>
+          <w:rFonts w:asciiTheme="minorHAnsi" w:eastAsiaTheme="minorEastAsia" w:hAnsiTheme="minorHAnsi" w:cstheme="minorBidi"/>
+          <w:noProof/>
+          <w:sz w:val="22"/>
+          <w:szCs w:val="22"/>
+        </w:rPr>
+      </w:pPr>
+      <w:hyperlink w:anchor="_Toc481714076" w:history="1">
+        <w:r>
+          <w:rPr>
+            <w:rStyle w:val="af"/>
+            <w:noProof/>
+          </w:rPr>
+          <w:t>Предметный указатель</w:t>
+        </w:r>
+        <w:r>
+          <w:rPr>
+            <w:noProof/>
+            <w:webHidden/>
+          </w:rPr>
+          <w:tab/>
+        </w:r>
+        <w:r>
+          <w:rPr>
+            <w:noProof/>
+            <w:webHidden/>
+          </w:rPr>
+          <w:fldChar w:fldCharType="begin"/>
+        </w:r>
+        <w:r>
+          <w:rPr>
+            <w:noProof/>
+            <w:webHidden/>
+          </w:rPr>
+          <w:instrText xml:space="preserve"> PAGEREF _Toc481714076 \h </w:instrText>
+        </w:r>
+        <w:r>
+          <w:rPr>
+            <w:noProof/>
+            <w:webHidden/>
+          </w:rPr>
+        </w:r>
+        <w:r>
+          <w:rPr>
+            <w:noProof/>
+            <w:webHidden/>
+          </w:rPr>
+          <w:fldChar w:fldCharType="separate"/>
+        </w:r>
+        <w:r>
+          <w:rPr>
+            <w:noProof/>
+            <w:webHidden/>
+          </w:rPr>
+          <w:t>11</w:t>
+        </w:r>
+        <w:r>
+          <w:rPr>
+            <w:noProof/>
+            <w:webHidden/>
+          </w:rPr>
+          <w:fldChar w:fldCharType="end"/>
+        </w:r>
+      </w:hyperlink>
+    </w:p>
+    <w:p>
+      <w:pPr>
+        <w:pStyle w:val="a4"/>
+        <w:jc w:val="left"/>
+        <w:rPr>
+          <w:b w:val="0"/>
+          <w:i w:val="0"/>
+        </w:rPr>
+      </w:pPr>
+      <w:r>
+        <w:rPr>
+          <w:b w:val="0"/>
+          <w:i w:val="0"/>
+        </w:rPr>
+        <w:fldChar w:fldCharType="end"/>
+      </w:r>
+      <w:bookmarkStart w:id="0" w:name="_GoBack"/>
+      <w:bookmarkEnd w:id="0"/>
+    </w:p>
+    <w:p>
+      <w:pPr>
+        <w:rPr>
+          <w:rFonts w:ascii="Tahoma" w:eastAsiaTheme="majorEastAsia" w:hAnsi="Tahoma" w:cstheme="majorBidi"/>
+          <w:b/>
+          <w:i/>
+          <w:color w:val="365F91" w:themeColor="accent1" w:themeShade="BF"/>
+          <w:sz w:val="32"/>
+          <w:szCs w:val="32"/>
+        </w:rPr>
+      </w:pPr>
+      <w:r>
+        <w:br w:type="page"/>
+      </w:r>
+    </w:p>
+    <w:p>
+      <w:pPr>
+        <w:pStyle w:val="a4"/>
+      </w:pPr>
+      <w:bookmarkStart w:id="1" w:name="_Toc481714065"/>
+      <w:r>
+        <w:lastRenderedPageBreak/>
         <w:t>Введение</w:t>
       </w:r>
+      <w:bookmarkEnd w:id="1"/>
     </w:p>
     <w:p>
       <w:pPr>
@@ -224,21 +1134,21 @@
       <w:r>
         <w:br w:type="page"/>
       </w:r>
-      <w:bookmarkStart w:id="0" w:name="_GoBack"/>
-      <w:bookmarkEnd w:id="0"/>
-    </w:p>
-    <w:p>
-      <w:pPr>
-        <w:pStyle w:val="a3"/>
-      </w:pPr>
-    </w:p>
-    <w:p>
-      <w:pPr>
-        <w:pStyle w:val="a3"/>
-      </w:pPr>
+    </w:p>
+    <w:p>
+      <w:pPr>
+        <w:pStyle w:val="a3"/>
+      </w:pPr>
+    </w:p>
+    <w:p>
+      <w:pPr>
+        <w:pStyle w:val="a4"/>
+      </w:pPr>
+      <w:bookmarkStart w:id="2" w:name="_Toc481714066"/>
       <w:r>
         <w:t>Типы сервисов Интернет</w:t>
       </w:r>
+      <w:bookmarkEnd w:id="2"/>
     </w:p>
     <w:p>
       <w:pPr>
@@ -281,11 +1191,13 @@
     </w:p>
     <w:p>
       <w:pPr>
-        <w:pStyle w:val="a3"/>
-      </w:pPr>
+        <w:pStyle w:val="a4"/>
+      </w:pPr>
+      <w:bookmarkStart w:id="3" w:name="_Toc481714067"/>
       <w:r>
         <w:t>Электронная почта</w:t>
       </w:r>
+      <w:bookmarkEnd w:id="3"/>
     </w:p>
     <w:p>
       <w:pPr>
@@ -366,6 +1278,7 @@
         <w:pStyle w:val="a3"/>
       </w:pPr>
       <w:r>
+        <w:lastRenderedPageBreak/>
         <w:t>Электронное письмо можно шифровать и подписывать гораздо более надежно и удобно, нежели бумажное - для последнего, строго говоря, вообще нет общепринятых средств шифрования. Скорость доставки электронных писем гораздо выше, чем бумажных, и минимальное время их прохождения несравнимо меньше.</w:t>
       </w:r>
     </w:p>
@@ -374,81 +1287,351 @@
         <w:pStyle w:val="a3"/>
       </w:pPr>
       <w:r>
+        <w:t>E-</w:t>
+      </w:r>
+      <w:proofErr w:type="spellStart"/>
+      <w:r>
+        <w:t>mail</w:t>
+      </w:r>
+      <w:proofErr w:type="spellEnd"/>
+      <w:r>
+        <w:t xml:space="preserve"> универсален - множество сетей во всем мире, построенных на совершенно разных принципах и протоколах, могут обмениваться электронными письмами с Интернет, получая тем самым доступ к прочим его ресурсам. Практически все сервисы Интернет, использующиеся обычно как сервисы прямого доступа (</w:t>
+      </w:r>
+      <w:proofErr w:type="spellStart"/>
+      <w:r>
+        <w:t>on-line</w:t>
+      </w:r>
+      <w:proofErr w:type="spellEnd"/>
+      <w:r>
+        <w:t xml:space="preserve">), имеют интерфейс к электронной почте, так что даже если у Вас нет доступа к Интернет в режиме </w:t>
+      </w:r>
+      <w:proofErr w:type="spellStart"/>
+      <w:r>
+        <w:t>on-line</w:t>
+      </w:r>
+      <w:proofErr w:type="spellEnd"/>
+      <w:r>
+        <w:t>, Вы можете получать большую часть информации, хранящейся в Интернет, посредством дешевой электронной почты. Скорость доставки сообщений электронной почты сильно зависит от того, каким образом она передается. Путь электронного письма между двумя машинами, непосредственно подключенными к Интернет, занимает секунды, и при этом вероятность потери или подмены письма минимальна. С другой стороны, если Вы пользуетесь для передачи своих электронных писем технологиями</w:t>
+      </w:r>
+    </w:p>
+    <w:p>
+      <w:pPr>
+        <w:pStyle w:val="a3"/>
+      </w:pPr>
+    </w:p>
+    <w:p>
+      <w:pPr>
+        <w:pStyle w:val="a3"/>
+      </w:pPr>
+      <w:r>
+        <w:t>FTN (последовательной передачи файлов многими компьютерами по цепочке), и посылаете письмо в какую-нибудь экзотическую сеть, то письмо, во-первых, будет идти долго - дни и даже недели, во-вторых, будет иметь большие шансы просто потеряться при обрыве связи во время передачи по цепочке, в-третьих, его могут легко подменить где-то в пути следования.</w:t>
+      </w:r>
+    </w:p>
+    <w:p>
+      <w:pPr>
+        <w:pStyle w:val="a3"/>
+      </w:pPr>
+    </w:p>
+    <w:p>
+      <w:pPr>
+        <w:pStyle w:val="a4"/>
+      </w:pPr>
+      <w:bookmarkStart w:id="4" w:name="_Toc481714068"/>
+      <w:r>
+        <w:t xml:space="preserve">Сетевые новости </w:t>
+      </w:r>
+      <w:proofErr w:type="spellStart"/>
+      <w:r>
+        <w:t>Usenet</w:t>
+      </w:r>
+      <w:bookmarkEnd w:id="4"/>
+      <w:proofErr w:type="spellEnd"/>
+    </w:p>
+    <w:p>
+      <w:pPr>
+        <w:pStyle w:val="a3"/>
+      </w:pPr>
+    </w:p>
+    <w:p>
+      <w:pPr>
+        <w:pStyle w:val="a3"/>
+      </w:pPr>
+    </w:p>
+    <w:p>
+      <w:pPr>
+        <w:pStyle w:val="a3"/>
+      </w:pPr>
+      <w:r>
+        <w:t xml:space="preserve">Сетевые новости </w:t>
+      </w:r>
+      <w:proofErr w:type="spellStart"/>
+      <w:r>
+        <w:t>Usenet</w:t>
+      </w:r>
+      <w:proofErr w:type="spellEnd"/>
+      <w:r>
+        <w:t xml:space="preserve">, или, как их принято называть в российских сетях, телеконференции - это, пожалуй, второй по распространенности сервис Интернет. Если электронная почта передает сообщения по принципу "от од </w:t>
+      </w:r>
+      <w:proofErr w:type="spellStart"/>
+      <w:r>
+        <w:t>ного</w:t>
+      </w:r>
+      <w:proofErr w:type="spellEnd"/>
+      <w:r>
+        <w:t xml:space="preserve"> - одному", то сетевые новости передают сообщения "от одного - многим". Механизм передачи каждого сообщения похож на передачу слухов: каждый узел сети, узнавший что-то новое (т.е. получивший новое сообщение), передает новость всем знакомым узлам, т.е. всем тем узлам, с кем он об </w:t>
+      </w:r>
+      <w:proofErr w:type="spellStart"/>
+      <w:r>
+        <w:t>менивается</w:t>
+      </w:r>
+      <w:proofErr w:type="spellEnd"/>
+      <w:r>
+        <w:t xml:space="preserve"> новостями. Таким образом, посланное Вами сообщение распространяется, многократно </w:t>
+      </w:r>
+      <w:proofErr w:type="spellStart"/>
+      <w:r>
+        <w:t>дублируясь</w:t>
+      </w:r>
+      <w:proofErr w:type="spellEnd"/>
+      <w:r>
+        <w:t xml:space="preserve">, по сети, достигая за довольно короткие сроки всех участников телеконференций </w:t>
+      </w:r>
+      <w:proofErr w:type="spellStart"/>
+      <w:r>
+        <w:t>Usenet</w:t>
+      </w:r>
+      <w:proofErr w:type="spellEnd"/>
+      <w:r>
+        <w:t xml:space="preserve"> во всем мире. При этом в обсуждении интересующей Вас темы может участвовать множество людей, независимо от того, где они находятся физически, и Вы можете найти собеседников для обсуждения самых необычных тем. Число пользователей </w:t>
+      </w:r>
+      <w:proofErr w:type="spellStart"/>
+      <w:r>
+        <w:t>Usenet</w:t>
+      </w:r>
+      <w:proofErr w:type="spellEnd"/>
+      <w:r>
+        <w:t xml:space="preserve"> весьма велико - по оценкам UUNET </w:t>
+      </w:r>
+      <w:proofErr w:type="spellStart"/>
+      <w:r>
+        <w:t>technologies</w:t>
+      </w:r>
+      <w:proofErr w:type="spellEnd"/>
+      <w:r>
+        <w:t>, количество новых сообщений, поступающих в телеконференции ежедневно, составляет около миллиона.</w:t>
+      </w:r>
+    </w:p>
+    <w:p>
+      <w:pPr>
+        <w:pStyle w:val="a3"/>
+      </w:pPr>
+      <w:r>
+        <w:t xml:space="preserve">Новости разделены по иерархически организованным тематическим группам, и имя каждой группы состоит из имен подуровней иерархии, разделенных точками, причем более общий уровень пишется первым. Рассмотрим, например, имя группы новостей </w:t>
+      </w:r>
+      <w:proofErr w:type="spellStart"/>
+      <w:r>
+        <w:t>comp.sys.sun.admin</w:t>
+      </w:r>
+      <w:proofErr w:type="spellEnd"/>
+      <w:r>
+        <w:t xml:space="preserve">. Эта группа относится к иерархии верхнего уровня </w:t>
+      </w:r>
+      <w:proofErr w:type="spellStart"/>
+      <w:r>
+        <w:t>comp</w:t>
+      </w:r>
+      <w:proofErr w:type="spellEnd"/>
+      <w:r>
+        <w:t xml:space="preserve">, предназначенной для обсуждения всего, связанного с компьютерами. В иерархии </w:t>
+      </w:r>
+      <w:proofErr w:type="spellStart"/>
+      <w:r>
+        <w:t>comp</w:t>
+      </w:r>
+      <w:proofErr w:type="spellEnd"/>
+      <w:r>
+        <w:t xml:space="preserve"> есть подуровень </w:t>
+      </w:r>
+      <w:proofErr w:type="spellStart"/>
+      <w:r>
+        <w:t>sys</w:t>
+      </w:r>
+      <w:proofErr w:type="spellEnd"/>
+      <w:r>
+        <w:t xml:space="preserve">, предназначенный для обсуждения различных компьютерных систем. Далее, </w:t>
+      </w:r>
+      <w:proofErr w:type="spellStart"/>
+      <w:r>
+        <w:t>sun</w:t>
+      </w:r>
+      <w:proofErr w:type="spellEnd"/>
+      <w:r>
+        <w:t xml:space="preserve"> означает компьютерные системы фирмы </w:t>
+      </w:r>
+      <w:proofErr w:type="spellStart"/>
+      <w:r>
+        <w:t>Sun</w:t>
+      </w:r>
+      <w:proofErr w:type="spellEnd"/>
+      <w:r>
+        <w:t xml:space="preserve"> </w:t>
+      </w:r>
+      <w:proofErr w:type="spellStart"/>
+      <w:r>
+        <w:t>Microsystems</w:t>
+      </w:r>
+      <w:proofErr w:type="spellEnd"/>
+      <w:r>
+        <w:t xml:space="preserve">, а </w:t>
+      </w:r>
+      <w:proofErr w:type="spellStart"/>
+      <w:r>
+        <w:t>admin</w:t>
+      </w:r>
+      <w:proofErr w:type="spellEnd"/>
+      <w:r>
+        <w:t xml:space="preserve"> обозначает группу, предназначенную для обсуждения вопросов администрирования таких компьютерных систем. Итак, группа </w:t>
+      </w:r>
+      <w:proofErr w:type="spellStart"/>
+      <w:r>
+        <w:t>comp.sys.sun.admin</w:t>
+      </w:r>
+      <w:proofErr w:type="spellEnd"/>
+      <w:r>
+        <w:t xml:space="preserve"> предназначена для обсуждения вопросов администрирования компьютерных систем фирмы </w:t>
+      </w:r>
+      <w:proofErr w:type="spellStart"/>
+      <w:r>
+        <w:t>Sun</w:t>
+      </w:r>
+      <w:proofErr w:type="spellEnd"/>
+      <w:r>
+        <w:t xml:space="preserve"> </w:t>
+      </w:r>
+      <w:proofErr w:type="spellStart"/>
+      <w:r>
+        <w:t>Microsystems</w:t>
+      </w:r>
+      <w:proofErr w:type="spellEnd"/>
+      <w:r>
+        <w:t xml:space="preserve">. Таким образом, обычно, обладая минимальными знаниями английского языка, можно по имени группы легко понять, что в ней обсуждается. Например, в </w:t>
+      </w:r>
+      <w:proofErr w:type="spellStart"/>
+      <w:r>
+        <w:t>alt.games.vgaplanets</w:t>
+      </w:r>
+      <w:proofErr w:type="spellEnd"/>
+      <w:r>
+        <w:t xml:space="preserve"> пишут любители игры </w:t>
+      </w:r>
+      <w:proofErr w:type="spellStart"/>
+      <w:r>
+        <w:t>Vga</w:t>
+      </w:r>
+      <w:proofErr w:type="spellEnd"/>
+      <w:r>
+        <w:t xml:space="preserve"> </w:t>
+      </w:r>
+      <w:proofErr w:type="spellStart"/>
+      <w:r>
+        <w:t>Planets</w:t>
+      </w:r>
+      <w:proofErr w:type="spellEnd"/>
+      <w:r>
+        <w:t xml:space="preserve">, а </w:t>
+      </w:r>
+      <w:proofErr w:type="spellStart"/>
+      <w:r>
+        <w:t>jet.testing</w:t>
+      </w:r>
+      <w:proofErr w:type="spellEnd"/>
+      <w:r>
+        <w:t xml:space="preserve"> предназначена для посылки тестовых сообщений в группу, локальную для компании </w:t>
+      </w:r>
+      <w:proofErr w:type="spellStart"/>
+      <w:r>
+        <w:t>Jet</w:t>
+      </w:r>
+      <w:proofErr w:type="spellEnd"/>
+      <w:r>
+        <w:t xml:space="preserve"> </w:t>
+      </w:r>
+      <w:proofErr w:type="spellStart"/>
+      <w:r>
+        <w:t>Infosystems</w:t>
+      </w:r>
+      <w:proofErr w:type="spellEnd"/>
+      <w:r>
+        <w:t>.</w:t>
+      </w:r>
+    </w:p>
+    <w:p>
+      <w:pPr>
+        <w:pStyle w:val="a3"/>
+      </w:pPr>
+    </w:p>
+    <w:p>
+      <w:pPr>
+        <w:pStyle w:val="a4"/>
+      </w:pPr>
+      <w:bookmarkStart w:id="5" w:name="_Toc481714069"/>
+      <w:r>
+        <w:t>Списки рассылки</w:t>
+      </w:r>
+      <w:bookmarkEnd w:id="5"/>
+    </w:p>
+    <w:p>
+      <w:pPr>
+        <w:pStyle w:val="a3"/>
+      </w:pPr>
+    </w:p>
+    <w:p>
+      <w:pPr>
+        <w:pStyle w:val="a3"/>
+      </w:pPr>
+      <w:r>
         <w:lastRenderedPageBreak/>
-        <w:t>E-</w:t>
-      </w:r>
-      <w:proofErr w:type="spellStart"/>
-      <w:r>
-        <w:t>mail</w:t>
-      </w:r>
-      <w:proofErr w:type="spellEnd"/>
-      <w:r>
-        <w:t xml:space="preserve"> универсален - множество сетей во всем мире, построенных на совершенно разных принципах и протоколах, могут обмениваться электронными письмами с Интернет, получая тем самым доступ к прочим его ресурсам. Практически все сервисы Интернет, использующиеся обычно как сервисы прямого доступа (</w:t>
-      </w:r>
-      <w:proofErr w:type="spellStart"/>
-      <w:r>
-        <w:t>on-line</w:t>
-      </w:r>
-      <w:proofErr w:type="spellEnd"/>
-      <w:r>
-        <w:t xml:space="preserve">), имеют интерфейс к электронной почте, так что даже если у Вас нет доступа к Интернет в режиме </w:t>
-      </w:r>
-      <w:proofErr w:type="spellStart"/>
-      <w:r>
-        <w:t>on-line</w:t>
-      </w:r>
-      <w:proofErr w:type="spellEnd"/>
-      <w:r>
-        <w:t>, Вы можете получать большую часть информации, хранящейся в Интернет, посредством дешевой электронной почты. Скорость доставки сообщений электронной почты сильно зависит от того, каким образом она передается. Путь электронного письма между двумя машинами, непосредственно подключенными к Интернет, занимает секунды, и при этом вероятность потери или подмены письма минимальна. С другой стороны, если Вы пользуетесь для передачи своих электронных писем технологиями</w:t>
-      </w:r>
-    </w:p>
-    <w:p>
-      <w:pPr>
-        <w:pStyle w:val="a3"/>
-      </w:pPr>
-    </w:p>
-    <w:p>
-      <w:pPr>
-        <w:pStyle w:val="a3"/>
-      </w:pPr>
-      <w:r>
-        <w:t>FTN (последовательной передачи файлов многими компьютерами по цепочке), и посылаете письмо в какую-нибудь экзотическую сеть, то письмо, во-первых, будет идти долго - дни и даже недели, во-вторых, будет иметь большие шансы просто потеряться при обрыве связи во время передачи по цепочке, в-третьих, его могут легко подменить где-то в пути следования.</w:t>
-      </w:r>
-    </w:p>
-    <w:p>
-      <w:pPr>
-        <w:pStyle w:val="a3"/>
-      </w:pPr>
-    </w:p>
-    <w:p>
-      <w:pPr>
-        <w:pStyle w:val="a3"/>
-      </w:pPr>
-      <w:r>
-        <w:t xml:space="preserve">Сетевые новости </w:t>
+        <w:t>Списки рассылки (</w:t>
+      </w:r>
+      <w:proofErr w:type="spellStart"/>
+      <w:r>
+        <w:t>maillists</w:t>
+      </w:r>
+      <w:proofErr w:type="spellEnd"/>
+      <w:r>
+        <w:t>) - простой, но в то же время весьма полезный сервис Интернет. Это практически единственный сервис, не имеющий собственного протокола и программы-клиента и работающий исключительно через электронную почту.</w:t>
+      </w:r>
+    </w:p>
+    <w:p>
+      <w:pPr>
+        <w:pStyle w:val="a3"/>
+      </w:pPr>
+      <w:r>
+        <w:t>Идея работы списка рассылки состоит в том, что существует некий адрес электронной почты, который на самом деле является общим адресом многих людей - подписчиков этого списка рассылки. Вы посылаете письмо на этот адрес, например на адрес u-l11n@jet.msk.su (это адрес списка рассылки, посвященного обсуждению проблем локализации операционных систем класса UNIX), и Ваше сообщение получат все люди, подписанные на этот список рассылки.</w:t>
+      </w:r>
+    </w:p>
+    <w:p>
+      <w:pPr>
+        <w:pStyle w:val="a3"/>
+      </w:pPr>
+      <w:r>
+        <w:t xml:space="preserve">Такой сервис по задачам, которые он призван решать, похож на сетевые новости </w:t>
       </w:r>
       <w:proofErr w:type="spellStart"/>
       <w:r>
         <w:t>Usenet</w:t>
       </w:r>
       <w:proofErr w:type="spellEnd"/>
-    </w:p>
-    <w:p>
-      <w:pPr>
-        <w:pStyle w:val="a3"/>
-      </w:pPr>
-    </w:p>
-    <w:p>
-      <w:pPr>
-        <w:pStyle w:val="a3"/>
-      </w:pPr>
-    </w:p>
-    <w:p>
-      <w:pPr>
-        <w:pStyle w:val="a3"/>
-      </w:pPr>
-      <w:r>
-        <w:t xml:space="preserve">Сетевые новости </w:t>
+      <w:r>
+        <w:t>, но имеет и существенные отличия. Во-первых, сообщения, распространяемые по электронной почте, всегда будут прочитаны подписчиком, дождавшись его в почтовом ящике, в то время как статьи в сетевых новостях стираются по прошествии определенного времени и становятся недоступны. Во-вторых, списки рассылки более управляемы и конфиденциальны: администратор списка полностью контролирует набор подписчиков и может</w:t>
+      </w:r>
+    </w:p>
+    <w:p>
+      <w:pPr>
+        <w:pStyle w:val="a3"/>
+      </w:pPr>
+      <w:r>
+        <w:t xml:space="preserve">следить за содержанием сообщений. Каждый список рассылки ведется какой-либо организацией и она обладает полным контролем над списком, в отличие от новостей </w:t>
       </w:r>
       <w:proofErr w:type="spellStart"/>
       <w:r>
@@ -456,31 +1639,7 @@
       </w:r>
       <w:proofErr w:type="spellEnd"/>
       <w:r>
-        <w:t xml:space="preserve">, или, как их принято называть в российских сетях, телеконференции - это, пожалуй, второй по распространенности сервис Интернет. Если электронная почта передает сообщения по принципу "от од </w:t>
-      </w:r>
-      <w:proofErr w:type="spellStart"/>
-      <w:r>
-        <w:t>ного</w:t>
-      </w:r>
-      <w:proofErr w:type="spellEnd"/>
-      <w:r>
-        <w:t xml:space="preserve"> - одному", то сетевые новости передают сообщения "от одного - многим". Механизм передачи каждого сообщения похож на передачу слухов: каждый узел сети, узнавший что-то новое (т.е. получивший новое сообщение), передает новость всем знакомым узлам, т.е. всем тем узлам, с кем он об </w:t>
-      </w:r>
-      <w:proofErr w:type="spellStart"/>
-      <w:r>
-        <w:t>менивается</w:t>
-      </w:r>
-      <w:proofErr w:type="spellEnd"/>
-      <w:r>
-        <w:t xml:space="preserve"> новостями. Таким образом, посланное Вами сообщение распространяется, многократно </w:t>
-      </w:r>
-      <w:proofErr w:type="spellStart"/>
-      <w:r>
-        <w:t>дублируясь</w:t>
-      </w:r>
-      <w:proofErr w:type="spellEnd"/>
-      <w:r>
-        <w:t xml:space="preserve">, по сети, достигая за довольно короткие сроки всех участников телеконференций </w:t>
+        <w:t xml:space="preserve">, не принадлежащих никому и менее управляемых. В-третьих, для работы со списком рассылки достаточно доступа к электронной почте, и подписчиками могут быть люди, не имеющие доступа к новостям </w:t>
       </w:r>
       <w:proofErr w:type="spellStart"/>
       <w:r>
@@ -488,7 +1647,7 @@
       </w:r>
       <w:proofErr w:type="spellEnd"/>
       <w:r>
-        <w:t xml:space="preserve"> во всем мире. При этом в обсуждении интересующей Вас темы может участвовать множество людей, независимо от того, где они находятся физически, и Вы можете найти собеседников для обсуждения самых необычных тем. Число пользователей </w:t>
+        <w:t xml:space="preserve"> или каким-либо группам этих новостей. В-четвертых, такой способ передачи сообщений может быть просто быстрее, коль скоро сообщения передаются напрямую абонентам, а не по цепочке между серверами </w:t>
       </w:r>
       <w:proofErr w:type="spellStart"/>
       <w:r>
@@ -496,67 +1655,167 @@
       </w:r>
       <w:proofErr w:type="spellEnd"/>
       <w:r>
-        <w:t xml:space="preserve"> весьма велико - по оценкам UUNET </w:t>
-      </w:r>
-      <w:proofErr w:type="spellStart"/>
-      <w:r>
-        <w:t>technologies</w:t>
-      </w:r>
-      <w:proofErr w:type="spellEnd"/>
-      <w:r>
-        <w:t>, количество новых сообщений, поступающих в телеконференции ежедневно, составляет около миллиона.</w:t>
-      </w:r>
-    </w:p>
-    <w:p>
-      <w:pPr>
-        <w:pStyle w:val="a3"/>
-      </w:pPr>
-      <w:r>
-        <w:t xml:space="preserve">Новости разделены по иерархически организованным тематическим группам, и имя каждой группы состоит из имен подуровней иерархии, разделенных точками, причем более общий уровень пишется первым. Рассмотрим, например, имя группы новостей </w:t>
-      </w:r>
-      <w:proofErr w:type="spellStart"/>
-      <w:r>
-        <w:t>comp.sys.sun.admin</w:t>
-      </w:r>
-      <w:proofErr w:type="spellEnd"/>
-      <w:r>
-        <w:t xml:space="preserve">. Эта группа относится к иерархии верхнего уровня </w:t>
-      </w:r>
-      <w:proofErr w:type="spellStart"/>
-      <w:r>
-        <w:t>comp</w:t>
-      </w:r>
-      <w:proofErr w:type="spellEnd"/>
-      <w:r>
-        <w:t xml:space="preserve">, предназначенной для обсуждения всего, связанного с компьютерами. В иерархии </w:t>
-      </w:r>
-      <w:proofErr w:type="spellStart"/>
-      <w:r>
-        <w:t>comp</w:t>
-      </w:r>
-      <w:proofErr w:type="spellEnd"/>
-      <w:r>
-        <w:t xml:space="preserve"> есть подуровень </w:t>
-      </w:r>
-      <w:proofErr w:type="spellStart"/>
-      <w:r>
-        <w:t>sys</w:t>
-      </w:r>
-      <w:proofErr w:type="spellEnd"/>
-      <w:r>
-        <w:t xml:space="preserve">, предназначенный для обсуждения различных компьютерных систем. Далее, </w:t>
-      </w:r>
-      <w:proofErr w:type="spellStart"/>
-      <w:r>
-        <w:t>sun</w:t>
-      </w:r>
-      <w:proofErr w:type="spellEnd"/>
-      <w:r>
-        <w:t xml:space="preserve"> означает компьютерные системы фирмы </w:t>
-      </w:r>
-      <w:proofErr w:type="spellStart"/>
-      <w:r>
-        <w:t>Sun</w:t>
+        <w:t xml:space="preserve">. Однако, сравнивая списки рассылки и новости </w:t>
+      </w:r>
+      <w:proofErr w:type="spellStart"/>
+      <w:r>
+        <w:t>Usenet</w:t>
+      </w:r>
+      <w:proofErr w:type="spellEnd"/>
+      <w:r>
+        <w:t xml:space="preserve">, надо отметить, что часто группы </w:t>
+      </w:r>
+      <w:proofErr w:type="spellStart"/>
+      <w:r>
+        <w:t>Usenet</w:t>
+      </w:r>
+      <w:proofErr w:type="spellEnd"/>
+      <w:r>
+        <w:t xml:space="preserve"> могут также быть доступны и через списки рассылки, и другими способами - через WWW, например. Это значит, что Вы можете использовать тот способ работы, который более удобен для Вас.</w:t>
+      </w:r>
+    </w:p>
+    <w:p>
+      <w:pPr>
+        <w:pStyle w:val="a3"/>
+      </w:pPr>
+      <w:r>
+        <w:t>Ситуации, когда применяются списки рассылки как адекватное средство решения стоящих задач, достаточно характерны. Во-первых, организации часто создают списки рассылки для оповещения своих клиентов, пользователей своих продуктов или просто заинтересованных лиц о выпуске новых продуктов, коммерческих предложениях, различных новостях компании и т.д.</w:t>
+      </w:r>
+    </w:p>
+    <w:p>
+      <w:pPr>
+        <w:pStyle w:val="a3"/>
+      </w:pPr>
+    </w:p>
+    <w:p>
+      <w:pPr>
+        <w:pStyle w:val="a4"/>
+      </w:pPr>
+      <w:bookmarkStart w:id="6" w:name="_Toc481714070"/>
+      <w:r>
+        <w:t>FTP - передача файлов</w:t>
+      </w:r>
+      <w:bookmarkEnd w:id="6"/>
+    </w:p>
+    <w:p>
+      <w:pPr>
+        <w:pStyle w:val="a3"/>
+      </w:pPr>
+    </w:p>
+    <w:p>
+      <w:pPr>
+        <w:pStyle w:val="a3"/>
+      </w:pPr>
+      <w:r>
+        <w:t xml:space="preserve">Еще один широко распространенный сервис Интернет - </w:t>
+      </w:r>
+      <w:proofErr w:type="spellStart"/>
+      <w:r>
+        <w:t>ftp</w:t>
+      </w:r>
+      <w:proofErr w:type="spellEnd"/>
+      <w:r>
+        <w:t xml:space="preserve">. Русского перевода этого слова, вообще говоря, нет, и его так и называют в разговоре - </w:t>
+      </w:r>
+      <w:proofErr w:type="spellStart"/>
+      <w:r>
+        <w:t>эфтэпэ</w:t>
+      </w:r>
+      <w:proofErr w:type="spellEnd"/>
+      <w:r>
+        <w:t xml:space="preserve">. Расшифровывается эта аббревиатура как протокол передачи файлов, но при рассмотрении </w:t>
+      </w:r>
+      <w:proofErr w:type="spellStart"/>
+      <w:r>
+        <w:t>ftp</w:t>
+      </w:r>
+      <w:proofErr w:type="spellEnd"/>
+      <w:r>
+        <w:t xml:space="preserve"> как сервиса Интернет имеется в виду не просто протокол, но именно сервис - доступ к файлам в файловых архивах. Вообще говоря, </w:t>
+      </w:r>
+      <w:proofErr w:type="spellStart"/>
+      <w:r>
+        <w:t>ftp</w:t>
+      </w:r>
+      <w:proofErr w:type="spellEnd"/>
+      <w:r>
+        <w:t xml:space="preserve"> - стандартная программа, работающая по протоколу </w:t>
+      </w:r>
+      <w:proofErr w:type="spellStart"/>
+      <w:r>
+        <w:t>tcp</w:t>
+      </w:r>
+      <w:proofErr w:type="spellEnd"/>
+      <w:r>
+        <w:t xml:space="preserve">, всегда поставляющаяся с операционной системой. Ее исходное предназначение - передача файлов между разными компьютерами, работающими в сетях </w:t>
+      </w:r>
+      <w:proofErr w:type="spellStart"/>
+      <w:r>
+        <w:t>tcp</w:t>
+      </w:r>
+      <w:proofErr w:type="spellEnd"/>
+      <w:r>
+        <w:t>/</w:t>
+      </w:r>
+      <w:proofErr w:type="spellStart"/>
+      <w:r>
+        <w:t>ip</w:t>
+      </w:r>
+      <w:proofErr w:type="spellEnd"/>
+      <w:r>
+        <w:t xml:space="preserve">: на одном из компьютеров работает программа-сервер, на втором пользователь запускает программу-клиента, которая соединяется с сервером и передает или получает по протоколу </w:t>
+      </w:r>
+      <w:proofErr w:type="spellStart"/>
+      <w:r>
+        <w:t>ftp</w:t>
+      </w:r>
+      <w:proofErr w:type="spellEnd"/>
+      <w:r>
+        <w:t xml:space="preserve"> файлы. Тут предполагается, что пользователь зарегистрирован на обоих компьютерах и соединяется с сервером под своим именем и со своим паролем на этом компьютере. Протокол </w:t>
+      </w:r>
+      <w:proofErr w:type="spellStart"/>
+      <w:r>
+        <w:t>ftp</w:t>
+      </w:r>
+      <w:proofErr w:type="spellEnd"/>
+      <w:r>
+        <w:t>, разумеется, оптимизирован для передачи файлов.</w:t>
+      </w:r>
+    </w:p>
+    <w:p>
+      <w:pPr>
+        <w:pStyle w:val="a3"/>
+      </w:pPr>
+      <w:r>
+        <w:t xml:space="preserve">Данная черта и послужила причиной того, что программы </w:t>
+      </w:r>
+      <w:proofErr w:type="spellStart"/>
+      <w:r>
+        <w:t>ftp</w:t>
+      </w:r>
+      <w:proofErr w:type="spellEnd"/>
+      <w:r>
+        <w:t xml:space="preserve"> стали частью отдельного сервиса Интернет. Дело в том, что сервер </w:t>
+      </w:r>
+      <w:proofErr w:type="spellStart"/>
+      <w:r>
+        <w:t>ftp</w:t>
+      </w:r>
+      <w:proofErr w:type="spellEnd"/>
+      <w:r>
+        <w:t xml:space="preserve"> можно настраивается таким образом, что соединиться с ним можно не только под своим именем, но и под условным именем </w:t>
+      </w:r>
+      <w:proofErr w:type="spellStart"/>
+      <w:r>
+        <w:t>anonymous</w:t>
+      </w:r>
+      <w:proofErr w:type="spellEnd"/>
+      <w:r>
+        <w:t xml:space="preserve"> - аноним. Тогда Вам становятся доступна не вся файловая система компьютера, но некоторый набор файлов на сервере, которые составляют содержимое сервера </w:t>
+      </w:r>
+      <w:proofErr w:type="spellStart"/>
+      <w:r>
+        <w:t>anonymous</w:t>
       </w:r>
       <w:proofErr w:type="spellEnd"/>
       <w:r>
@@ -564,31 +1823,15 @@
       </w:r>
       <w:proofErr w:type="spellStart"/>
       <w:r>
-        <w:t>Microsystems</w:t>
-      </w:r>
-      <w:proofErr w:type="spellEnd"/>
-      <w:r>
-        <w:t xml:space="preserve">, а </w:t>
-      </w:r>
-      <w:proofErr w:type="spellStart"/>
-      <w:r>
-        <w:t>admin</w:t>
-      </w:r>
-      <w:proofErr w:type="spellEnd"/>
-      <w:r>
-        <w:t xml:space="preserve"> обозначает группу, предназначенную для обсуждения вопросов администрирования таких компьютерных систем. Итак, группа </w:t>
-      </w:r>
-      <w:proofErr w:type="spellStart"/>
-      <w:r>
-        <w:t>comp.sys.sun.admin</w:t>
-      </w:r>
-      <w:proofErr w:type="spellEnd"/>
-      <w:r>
-        <w:t xml:space="preserve"> предназначена для обсуждения вопросов администрирования компьютерных систем фирмы </w:t>
-      </w:r>
-      <w:proofErr w:type="spellStart"/>
-      <w:r>
-        <w:t>Sun</w:t>
+        <w:t>ftp</w:t>
+      </w:r>
+      <w:proofErr w:type="spellEnd"/>
+      <w:r>
+        <w:t xml:space="preserve"> - публичного файлового архива. Итак, если кто-то хочет предоставить в публичное пользование файлы с информацией, программами и прочим, то ему достаточно организовать на своем компьютере, включенном в Интернет, сервер </w:t>
+      </w:r>
+      <w:proofErr w:type="spellStart"/>
+      <w:r>
+        <w:t>anonymous</w:t>
       </w:r>
       <w:proofErr w:type="spellEnd"/>
       <w:r>
@@ -596,23 +1839,23 @@
       </w:r>
       <w:proofErr w:type="spellStart"/>
       <w:r>
-        <w:t>Microsystems</w:t>
-      </w:r>
-      <w:proofErr w:type="spellEnd"/>
-      <w:r>
-        <w:t xml:space="preserve">. Таким образом, обычно, обладая минимальными знаниями английского языка, можно по имени группы легко понять, что в ней обсуждается. Например, в </w:t>
-      </w:r>
-      <w:proofErr w:type="spellStart"/>
-      <w:r>
-        <w:t>alt.games.vgaplanets</w:t>
-      </w:r>
-      <w:proofErr w:type="spellEnd"/>
-      <w:r>
-        <w:t xml:space="preserve"> пишут любители игры </w:t>
-      </w:r>
-      <w:proofErr w:type="spellStart"/>
-      <w:r>
-        <w:t>Vga</w:t>
+        <w:t>ftp</w:t>
+      </w:r>
+      <w:proofErr w:type="spellEnd"/>
+      <w:r>
+        <w:t xml:space="preserve">. Сделать это достаточно просто, программы-клиенты </w:t>
+      </w:r>
+      <w:proofErr w:type="spellStart"/>
+      <w:r>
+        <w:t>ftp</w:t>
+      </w:r>
+      <w:proofErr w:type="spellEnd"/>
+      <w:r>
+        <w:t xml:space="preserve"> есть практически на любом компьютере - поэтому сегодня публичные файловые архивы организованы в основном как серверы </w:t>
+      </w:r>
+      <w:proofErr w:type="spellStart"/>
+      <w:r>
+        <w:t>anonymous</w:t>
       </w:r>
       <w:proofErr w:type="spellEnd"/>
       <w:r>
@@ -620,23 +1863,19 @@
       </w:r>
       <w:proofErr w:type="spellStart"/>
       <w:r>
-        <w:t>Planets</w:t>
-      </w:r>
-      <w:proofErr w:type="spellEnd"/>
-      <w:r>
-        <w:t xml:space="preserve">, а </w:t>
-      </w:r>
-      <w:proofErr w:type="spellStart"/>
-      <w:r>
-        <w:t>jet.testing</w:t>
-      </w:r>
-      <w:proofErr w:type="spellEnd"/>
-      <w:r>
-        <w:t xml:space="preserve"> предназначена для посылки тестовых сообщений в группу, локальную для компании </w:t>
-      </w:r>
-      <w:proofErr w:type="spellStart"/>
-      <w:r>
-        <w:t>Jet</w:t>
+        <w:t>ftp</w:t>
+      </w:r>
+      <w:proofErr w:type="spellEnd"/>
+      <w:r>
+        <w:t xml:space="preserve">. На таких серверах сегодня доступно огромное количество информации и программного </w:t>
+      </w:r>
+      <w:r>
+        <w:lastRenderedPageBreak/>
+        <w:t xml:space="preserve">обеспечения. Практически все, что может быть предоставлено публике в виде файлов, доступно с серверов </w:t>
+      </w:r>
+      <w:proofErr w:type="spellStart"/>
+      <w:r>
+        <w:t>anonymous</w:t>
       </w:r>
       <w:proofErr w:type="spellEnd"/>
       <w:r>
@@ -644,7 +1883,39 @@
       </w:r>
       <w:proofErr w:type="spellStart"/>
       <w:r>
-        <w:t>Infosystems</w:t>
+        <w:t>ftp</w:t>
+      </w:r>
+      <w:proofErr w:type="spellEnd"/>
+      <w:r>
+        <w:t>. Это и программы - свободно распространяемые и демонстрационные версии, это и мультимедиа, это, наконец просто тексты - законы, книги, статьи, отчеты.</w:t>
+      </w:r>
+    </w:p>
+    <w:p>
+      <w:pPr>
+        <w:pStyle w:val="a3"/>
+      </w:pPr>
+      <w:r>
+        <w:t xml:space="preserve">Таким образом, если Вы, например, хотите представить миру демо-версию Вашего программного продукта - </w:t>
+      </w:r>
+      <w:proofErr w:type="spellStart"/>
+      <w:r>
+        <w:t>anonymous</w:t>
+      </w:r>
+      <w:proofErr w:type="spellEnd"/>
+      <w:r>
+        <w:t xml:space="preserve"> </w:t>
+      </w:r>
+      <w:proofErr w:type="spellStart"/>
+      <w:r>
+        <w:t>ftp</w:t>
+      </w:r>
+      <w:proofErr w:type="spellEnd"/>
+      <w:r>
+        <w:t xml:space="preserve"> является удачным решением такой задачи. Если, с другой стороны, Вы хотите найти, скажем, последнюю версию Вашей любимой свободно распространяющейся программы, то искать ее нужно именно на серверах </w:t>
+      </w:r>
+      <w:proofErr w:type="spellStart"/>
+      <w:r>
+        <w:t>ftp</w:t>
       </w:r>
       <w:proofErr w:type="spellEnd"/>
       <w:r>
@@ -660,578 +1931,224 @@
       <w:pPr>
         <w:pStyle w:val="a3"/>
       </w:pPr>
-      <w:r>
-        <w:t>Списки рассылки</w:t>
-      </w:r>
-    </w:p>
-    <w:p>
-      <w:pPr>
-        <w:pStyle w:val="a3"/>
-      </w:pPr>
-    </w:p>
-    <w:p>
-      <w:pPr>
-        <w:pStyle w:val="a3"/>
-      </w:pPr>
-      <w:r>
-        <w:t>Списки рассылки (</w:t>
-      </w:r>
-      <w:proofErr w:type="spellStart"/>
-      <w:r>
-        <w:t>maillists</w:t>
-      </w:r>
-      <w:proofErr w:type="spellEnd"/>
-      <w:r>
-        <w:t>) - простой, но в то же время весьма полезный сервис Интернет. Это практически единственный сервис, не имеющий собственного протокола и программы-клиента и работающий исключительно через электронную почту.</w:t>
-      </w:r>
-    </w:p>
-    <w:p>
-      <w:pPr>
-        <w:pStyle w:val="a3"/>
-      </w:pPr>
-      <w:r>
-        <w:t xml:space="preserve">Идея работы списка рассылки состоит в том, что существует некий адрес электронной почты, который на самом деле является общим адресом многих людей - подписчиков этого списка рассылки. Вы посылаете письмо на этот адрес, например на адрес u-l11n@jet.msk.su (это адрес списка рассылки, посвященного обсуждению </w:t>
+    </w:p>
+    <w:p>
+      <w:pPr>
+        <w:pStyle w:val="a4"/>
+      </w:pPr>
+      <w:bookmarkStart w:id="7" w:name="_Toc481714071"/>
+      <w:r>
+        <w:t>Система гипермедиа WWW</w:t>
+      </w:r>
+      <w:bookmarkEnd w:id="7"/>
+    </w:p>
+    <w:p>
+      <w:pPr>
+        <w:pStyle w:val="a3"/>
+      </w:pPr>
+    </w:p>
+    <w:p>
+      <w:pPr>
+        <w:pStyle w:val="a3"/>
+      </w:pPr>
+      <w:r>
+        <w:t xml:space="preserve">WWW - самый популярный и интересный сервис Интернет сегодня, самое популярное и удобное средство работы с информацией. Самое распространенное имя для компьютера в Интернет сегодня - </w:t>
+      </w:r>
+      <w:proofErr w:type="spellStart"/>
+      <w:r>
+        <w:t>www</w:t>
+      </w:r>
+      <w:proofErr w:type="spellEnd"/>
+      <w:r>
+        <w:t>, больше половины потока данных Интернет приходится на долю WWW. Количество серверов WWW сегодня нельзя оценить сколько-либо точно, но по некоторым оценкам их более 30 тысяч. Скорость роста WWW даже выше, чем у самой сети Интернет. Сегодня WWW - самая передовая технология Интернет, и она уже становится массовой технологией - возможно, недалек тот день, когда каждый человек, знающий, что такое телефон, будет знать, что такое WWW.</w:t>
+      </w:r>
+    </w:p>
+    <w:p>
+      <w:pPr>
+        <w:pStyle w:val="a3"/>
+      </w:pPr>
+      <w:r>
+        <w:t xml:space="preserve">Подробное описание WWW - тема отдельной статьи, поэтому здесь будут приведены самые общие понятия и представления, которые нужно иметь о WWW, как об одном из сервисов Интернет. WWW - информационная система, которой весьма непросто дать корректное определение. Вот некоторые из эпитетов, которыми она может быть обозначена: гипертекстовая, </w:t>
+      </w:r>
+      <w:proofErr w:type="spellStart"/>
+      <w:r>
+        <w:t>гипермедийная</w:t>
+      </w:r>
+      <w:proofErr w:type="spellEnd"/>
+      <w:r>
+        <w:t>, распределенная, интегрирующая, глобальная. Ниже будет показано, что понимается под каждым из этих свойств в контексте WWW.</w:t>
+      </w:r>
+    </w:p>
+    <w:p>
+      <w:pPr>
+        <w:pStyle w:val="a3"/>
+      </w:pPr>
+      <w:r>
+        <w:t xml:space="preserve">WWW работает по принципу клиент-сервер, точнее, клиент-серверы: существует множество серверов, которые по запросу клиента возвращают ему </w:t>
+      </w:r>
+      <w:proofErr w:type="spellStart"/>
+      <w:r>
+        <w:t>гипермедийный</w:t>
+      </w:r>
+      <w:proofErr w:type="spellEnd"/>
+      <w:r>
+        <w:t xml:space="preserve"> документ - документ, состоящий из частей с разнообразным представлением информации (текст, звук, графика, трехмерные объекты и т.д.), в котором каждый элемент может являться ссылкой на другой документ или его часть. Ссылки эти в документах WWW организованы таким образом, что каждый информационный ресурс в глобальной сети Интернет однозначно адресуется, и документ, который Вы читаете в данный момент, способен ссылаться как на другие документы на этом же сервере, так и на документы (и вообще на ресурсы Интернет) на других компьютерах Интернет. Причем пользователь не замечает этого, и работает со всем информационным пространством Интернет как с единым целым. Ссылки WWW указывают не только на документы, специфичные для самой WWW, но и на прочие сервисы и информационные ресурсы Интернет. Более того, большинство программ-клиентов WWW (</w:t>
+      </w:r>
+      <w:proofErr w:type="spellStart"/>
+      <w:r>
+        <w:t>browsers</w:t>
+      </w:r>
+      <w:proofErr w:type="spellEnd"/>
+      <w:r>
+        <w:t xml:space="preserve">, навигаторы) не просто понимают такие ссылки, но и являются программами-клиентами соответствующих сервисов: </w:t>
+      </w:r>
+      <w:proofErr w:type="spellStart"/>
+      <w:r>
+        <w:t>ftp</w:t>
+      </w:r>
+      <w:proofErr w:type="spellEnd"/>
+      <w:r>
+        <w:t xml:space="preserve">, </w:t>
+      </w:r>
+      <w:proofErr w:type="spellStart"/>
+      <w:r>
+        <w:t>gopher</w:t>
+      </w:r>
+      <w:proofErr w:type="spellEnd"/>
+      <w:r>
+        <w:t xml:space="preserve">, сетевых новостей </w:t>
+      </w:r>
+      <w:proofErr w:type="spellStart"/>
+      <w:r>
+        <w:t>Usenet</w:t>
+      </w:r>
+      <w:proofErr w:type="spellEnd"/>
+      <w:r>
+        <w:t>, электронной почты и т.д. Таким образом, программные средства WWW являются универсальными для различных сервисов Интернет, а сама информационная система WWW играет интегрирующую роль.</w:t>
+      </w:r>
+    </w:p>
+    <w:p>
+      <w:pPr>
+        <w:pStyle w:val="a3"/>
+      </w:pPr>
+      <w:r>
+        <w:t xml:space="preserve">Вот некоторые термины, использующиеся в WWW - конечный пользователь может их и не знать, но рано или поздно они Вам встретятся и они не должны вызвать у Вас недоумение. Первый термин - </w:t>
+      </w:r>
+      <w:proofErr w:type="spellStart"/>
+      <w:r>
+        <w:t>html</w:t>
+      </w:r>
+      <w:proofErr w:type="spellEnd"/>
+      <w:r>
+        <w:t xml:space="preserve"> (</w:t>
+      </w:r>
+      <w:proofErr w:type="spellStart"/>
+      <w:r>
+        <w:t>hypertext</w:t>
+      </w:r>
+      <w:proofErr w:type="spellEnd"/>
+      <w:r>
+        <w:t xml:space="preserve"> </w:t>
+      </w:r>
+      <w:proofErr w:type="spellStart"/>
+      <w:r>
+        <w:t>markup</w:t>
+      </w:r>
+      <w:proofErr w:type="spellEnd"/>
+      <w:r>
+        <w:t xml:space="preserve"> </w:t>
+      </w:r>
+      <w:proofErr w:type="spellStart"/>
+      <w:r>
+        <w:t>language</w:t>
+      </w:r>
+      <w:proofErr w:type="spellEnd"/>
+      <w:r>
+        <w:t xml:space="preserve">, язык разметки гипертекста). Это формат </w:t>
+      </w:r>
+      <w:proofErr w:type="spellStart"/>
+      <w:r>
+        <w:t>гипермедийных</w:t>
+      </w:r>
+      <w:proofErr w:type="spellEnd"/>
+      <w:r>
+        <w:t xml:space="preserve"> документов, использующихся в WWW для предоставления информации. Формат этот не описывает то, как документ должен выглядеть, но его структуру и связи. Внешний вид документа на экране пользователя определяется навигатором - если Вы работаете за графическим или текстовым терминалом, то в каждом случае документ будет выглядеть по-своему, но структура его останется неизменной, поскольку она задана форматом </w:t>
+      </w:r>
+      <w:proofErr w:type="spellStart"/>
+      <w:r>
+        <w:t>html</w:t>
+      </w:r>
+      <w:proofErr w:type="spellEnd"/>
+      <w:r>
+        <w:t xml:space="preserve">. Имена файлов в формате </w:t>
+      </w:r>
+      <w:proofErr w:type="spellStart"/>
+      <w:r>
+        <w:t>html</w:t>
+      </w:r>
+      <w:proofErr w:type="spellEnd"/>
+      <w:r>
+        <w:t xml:space="preserve"> обычно оканчиваются на </w:t>
+      </w:r>
+      <w:proofErr w:type="spellStart"/>
+      <w:r>
+        <w:t>html</w:t>
+      </w:r>
+      <w:proofErr w:type="spellEnd"/>
+      <w:r>
+        <w:t xml:space="preserve"> (или имеют расширение </w:t>
+      </w:r>
+      <w:proofErr w:type="spellStart"/>
+      <w:r>
+        <w:t>htm</w:t>
+      </w:r>
+      <w:proofErr w:type="spellEnd"/>
+      <w:r>
+        <w:t xml:space="preserve"> в случае, если сервер работает под MS-DOS или </w:t>
+      </w:r>
+      <w:proofErr w:type="spellStart"/>
+      <w:r>
+        <w:t>Windows</w:t>
+      </w:r>
+      <w:proofErr w:type="spellEnd"/>
+      <w:r>
+        <w:t>). Второй термин - URL (</w:t>
+      </w:r>
+      <w:proofErr w:type="spellStart"/>
+      <w:r>
+        <w:t>uniform</w:t>
+      </w:r>
+      <w:proofErr w:type="spellEnd"/>
+      <w:r>
+        <w:t xml:space="preserve"> </w:t>
+      </w:r>
+      <w:proofErr w:type="spellStart"/>
+      <w:r>
+        <w:t>resource</w:t>
+      </w:r>
+      <w:proofErr w:type="spellEnd"/>
+      <w:r>
+        <w:t xml:space="preserve"> </w:t>
+      </w:r>
+      <w:proofErr w:type="spellStart"/>
+      <w:r>
+        <w:t>locator</w:t>
+      </w:r>
+      <w:proofErr w:type="spellEnd"/>
+      <w:r>
+        <w:t xml:space="preserve">, универсальный указатель на ресурс). Так называются те самые ссылки на информационные ресурсы Интернет. Еще один термин - </w:t>
+      </w:r>
+      <w:proofErr w:type="spellStart"/>
+      <w:r>
+        <w:t>http</w:t>
+      </w:r>
+      <w:proofErr w:type="spellEnd"/>
+      <w:r>
+        <w:t xml:space="preserve"> </w:t>
       </w:r>
       <w:r>
         <w:lastRenderedPageBreak/>
-        <w:t>проблем локализации операционных систем класса UNIX), и Ваше сообщение получат все люди, подписанные на этот список рассылки.</w:t>
-      </w:r>
-    </w:p>
-    <w:p>
-      <w:pPr>
-        <w:pStyle w:val="a3"/>
-      </w:pPr>
-      <w:r>
-        <w:t xml:space="preserve">Такой сервис по задачам, которые он призван решать, похож на сетевые новости </w:t>
-      </w:r>
-      <w:proofErr w:type="spellStart"/>
-      <w:r>
-        <w:t>Usenet</w:t>
-      </w:r>
-      <w:proofErr w:type="spellEnd"/>
-      <w:r>
-        <w:t>, но имеет и существенные отличия. Во-первых, сообщения, распространяемые по электронной почте, всегда будут прочитаны подписчиком, дождавшись его в почтовом ящике, в то время как статьи в сетевых новостях стираются по прошествии определенного времени и становятся недоступны. Во-вторых, списки рассылки более управляемы и конфиденциальны: администратор списка полностью контролирует набор подписчиков и может</w:t>
-      </w:r>
-    </w:p>
-    <w:p>
-      <w:pPr>
-        <w:pStyle w:val="a3"/>
-      </w:pPr>
-      <w:r>
-        <w:t xml:space="preserve">следить за содержанием сообщений. Каждый список рассылки ведется какой-либо организацией и она обладает полным контролем над списком, в отличие от новостей </w:t>
-      </w:r>
-      <w:proofErr w:type="spellStart"/>
-      <w:r>
-        <w:t>Usenet</w:t>
-      </w:r>
-      <w:proofErr w:type="spellEnd"/>
-      <w:r>
-        <w:t xml:space="preserve">, не принадлежащих никому и менее управляемых. В-третьих, для работы со списком рассылки достаточно доступа к электронной почте, и подписчиками могут быть люди, не имеющие доступа к новостям </w:t>
-      </w:r>
-      <w:proofErr w:type="spellStart"/>
-      <w:r>
-        <w:t>Usenet</w:t>
-      </w:r>
-      <w:proofErr w:type="spellEnd"/>
-      <w:r>
-        <w:t xml:space="preserve"> или каким-либо группам этих новостей. В-четвертых, такой способ передачи сообщений может быть просто быстрее, коль скоро сообщения передаются напрямую абонентам, а не по цепочке между серверами </w:t>
-      </w:r>
-      <w:proofErr w:type="spellStart"/>
-      <w:r>
-        <w:t>Usenet</w:t>
-      </w:r>
-      <w:proofErr w:type="spellEnd"/>
-      <w:r>
-        <w:t xml:space="preserve">. Однако, сравнивая списки рассылки и новости </w:t>
-      </w:r>
-      <w:proofErr w:type="spellStart"/>
-      <w:r>
-        <w:t>Usenet</w:t>
-      </w:r>
-      <w:proofErr w:type="spellEnd"/>
-      <w:r>
-        <w:t xml:space="preserve">, надо отметить, что часто группы </w:t>
-      </w:r>
-      <w:proofErr w:type="spellStart"/>
-      <w:r>
-        <w:t>Usenet</w:t>
-      </w:r>
-      <w:proofErr w:type="spellEnd"/>
-      <w:r>
-        <w:t xml:space="preserve"> могут также быть доступны и через списки рассылки, и другими способами - через WWW, например. Это значит, что Вы можете использовать тот способ работы, который более удобен для Вас.</w:t>
-      </w:r>
-    </w:p>
-    <w:p>
-      <w:pPr>
-        <w:pStyle w:val="a3"/>
-      </w:pPr>
-      <w:r>
-        <w:t>Ситуации, когда применяются списки рассылки как адекватное средство решения стоящих задач, достаточно характерны. Во-первых, организации часто создают списки рассылки для оповещения своих клиентов, пользователей своих продуктов или просто заинтересованных лиц о выпуске новых продуктов, коммерческих предложениях, различных новостях компании и т.д.</w:t>
-      </w:r>
-    </w:p>
-    <w:p>
-      <w:pPr>
-        <w:pStyle w:val="a3"/>
-      </w:pPr>
-    </w:p>
-    <w:p>
-      <w:pPr>
-        <w:pStyle w:val="a3"/>
-      </w:pPr>
-      <w:r>
-        <w:t>FTP - передача файлов</w:t>
-      </w:r>
-    </w:p>
-    <w:p>
-      <w:pPr>
-        <w:pStyle w:val="a3"/>
-      </w:pPr>
-    </w:p>
-    <w:p>
-      <w:pPr>
-        <w:pStyle w:val="a3"/>
-      </w:pPr>
-      <w:r>
-        <w:t xml:space="preserve">Еще один широко распространенный сервис Интернет - </w:t>
-      </w:r>
-      <w:proofErr w:type="spellStart"/>
-      <w:r>
-        <w:t>ftp</w:t>
-      </w:r>
-      <w:proofErr w:type="spellEnd"/>
-      <w:r>
-        <w:t xml:space="preserve">. Русского перевода этого слова, вообще говоря, нет, и его так и называют в разговоре - </w:t>
-      </w:r>
-      <w:proofErr w:type="spellStart"/>
-      <w:r>
-        <w:t>эфтэпэ</w:t>
-      </w:r>
-      <w:proofErr w:type="spellEnd"/>
-      <w:r>
-        <w:t xml:space="preserve">. Расшифровывается эта аббревиатура как протокол передачи файлов, но при рассмотрении </w:t>
-      </w:r>
-      <w:proofErr w:type="spellStart"/>
-      <w:r>
-        <w:t>ftp</w:t>
-      </w:r>
-      <w:proofErr w:type="spellEnd"/>
-      <w:r>
-        <w:t xml:space="preserve"> как сервиса Интернет имеется в виду не просто протокол, но именно сервис - доступ к файлам в файловых архивах. Вообще говоря, </w:t>
-      </w:r>
-      <w:proofErr w:type="spellStart"/>
-      <w:r>
-        <w:t>ftp</w:t>
-      </w:r>
-      <w:proofErr w:type="spellEnd"/>
-      <w:r>
-        <w:t xml:space="preserve"> - стандартная программа, работающая по протоколу </w:t>
-      </w:r>
-      <w:proofErr w:type="spellStart"/>
-      <w:r>
-        <w:t>tcp</w:t>
-      </w:r>
-      <w:proofErr w:type="spellEnd"/>
-      <w:r>
-        <w:t xml:space="preserve">, всегда поставляющаяся с операционной системой. Ее исходное предназначение - передача файлов между разными компьютерами, работающими в сетях </w:t>
-      </w:r>
-      <w:proofErr w:type="spellStart"/>
-      <w:r>
-        <w:t>tcp</w:t>
-      </w:r>
-      <w:proofErr w:type="spellEnd"/>
-      <w:r>
-        <w:t>/</w:t>
-      </w:r>
-      <w:proofErr w:type="spellStart"/>
-      <w:r>
-        <w:t>ip</w:t>
-      </w:r>
-      <w:proofErr w:type="spellEnd"/>
-      <w:r>
-        <w:t xml:space="preserve">: на одном из компьютеров работает программа-сервер, на втором пользователь запускает программу-клиента, которая соединяется с сервером и передает или получает по протоколу </w:t>
-      </w:r>
-      <w:proofErr w:type="spellStart"/>
-      <w:r>
-        <w:t>ftp</w:t>
-      </w:r>
-      <w:proofErr w:type="spellEnd"/>
-      <w:r>
-        <w:t xml:space="preserve"> файлы. Тут предполагается, что пользователь зарегистрирован на обоих компьютерах и соединяется с сервером под своим именем и со своим паролем на этом компьютере. Протокол </w:t>
-      </w:r>
-      <w:proofErr w:type="spellStart"/>
-      <w:r>
-        <w:t>ftp</w:t>
-      </w:r>
-      <w:proofErr w:type="spellEnd"/>
-      <w:r>
-        <w:t>, разумеется, оптимизирован для передачи файлов.</w:t>
-      </w:r>
-    </w:p>
-    <w:p>
-      <w:pPr>
-        <w:pStyle w:val="a3"/>
-      </w:pPr>
-      <w:r>
-        <w:t xml:space="preserve">Данная черта и послужила причиной того, что программы </w:t>
-      </w:r>
-      <w:proofErr w:type="spellStart"/>
-      <w:r>
-        <w:t>ftp</w:t>
-      </w:r>
-      <w:proofErr w:type="spellEnd"/>
-      <w:r>
-        <w:t xml:space="preserve"> стали частью отдельного сервиса Интернет. Дело в том, что сервер </w:t>
-      </w:r>
-      <w:proofErr w:type="spellStart"/>
-      <w:r>
-        <w:t>ftp</w:t>
-      </w:r>
-      <w:proofErr w:type="spellEnd"/>
-      <w:r>
-        <w:t xml:space="preserve"> можно настраивается таким образом, что соединиться с ним можно не только под своим именем, но и под условным именем </w:t>
-      </w:r>
-      <w:proofErr w:type="spellStart"/>
-      <w:r>
-        <w:t>anonymous</w:t>
-      </w:r>
-      <w:proofErr w:type="spellEnd"/>
-      <w:r>
-        <w:t xml:space="preserve"> - аноним. Тогда Вам становятся доступна не вся файловая система компьютера, но некоторый набор файлов на сервере, которые составляют содержимое сервера </w:t>
-      </w:r>
-      <w:proofErr w:type="spellStart"/>
-      <w:r>
-        <w:t>anonymous</w:t>
-      </w:r>
-      <w:proofErr w:type="spellEnd"/>
-      <w:r>
-        <w:t xml:space="preserve"> </w:t>
-      </w:r>
-      <w:proofErr w:type="spellStart"/>
-      <w:r>
-        <w:t>ftp</w:t>
-      </w:r>
-      <w:proofErr w:type="spellEnd"/>
-      <w:r>
-        <w:t xml:space="preserve"> - публичного файлового архива. Итак, если кто-то хочет предоставить в публичное пользование файлы с информацией, программами и прочим, то ему достаточно организовать на своем компьютере, включенном в Интернет, сервер </w:t>
-      </w:r>
-      <w:proofErr w:type="spellStart"/>
-      <w:r>
-        <w:t>anonymous</w:t>
-      </w:r>
-      <w:proofErr w:type="spellEnd"/>
-      <w:r>
-        <w:t xml:space="preserve"> </w:t>
-      </w:r>
-      <w:proofErr w:type="spellStart"/>
-      <w:r>
-        <w:t>ftp</w:t>
-      </w:r>
-      <w:proofErr w:type="spellEnd"/>
-      <w:r>
-        <w:t xml:space="preserve">. Сделать это достаточно просто, программы-клиенты </w:t>
-      </w:r>
-      <w:proofErr w:type="spellStart"/>
-      <w:r>
-        <w:t>ftp</w:t>
-      </w:r>
-      <w:proofErr w:type="spellEnd"/>
-      <w:r>
-        <w:t xml:space="preserve"> есть практически на любом компьютере - поэтому сегодня публичные файловые архивы организованы в основном как серверы </w:t>
-      </w:r>
-      <w:proofErr w:type="spellStart"/>
-      <w:r>
-        <w:t>anonymous</w:t>
-      </w:r>
-      <w:proofErr w:type="spellEnd"/>
-      <w:r>
-        <w:t xml:space="preserve"> </w:t>
-      </w:r>
-      <w:proofErr w:type="spellStart"/>
-      <w:r>
-        <w:t>ftp</w:t>
-      </w:r>
-      <w:proofErr w:type="spellEnd"/>
-      <w:r>
-        <w:t xml:space="preserve">. На таких серверах сегодня доступно огромное количество информации и программного обеспечения. Практически все, что может быть предоставлено публике в виде файлов, доступно с серверов </w:t>
-      </w:r>
-      <w:proofErr w:type="spellStart"/>
-      <w:r>
-        <w:t>anonymous</w:t>
-      </w:r>
-      <w:proofErr w:type="spellEnd"/>
-      <w:r>
-        <w:t xml:space="preserve"> </w:t>
-      </w:r>
-      <w:proofErr w:type="spellStart"/>
-      <w:r>
-        <w:t>ftp</w:t>
-      </w:r>
-      <w:proofErr w:type="spellEnd"/>
-      <w:r>
-        <w:t>. Это и программы - свободно распространяемые и демонстрационные версии, это и мультимедиа, это, наконец просто тексты - законы, книги, статьи, отчеты.</w:t>
-      </w:r>
-    </w:p>
-    <w:p>
-      <w:pPr>
-        <w:pStyle w:val="a3"/>
-      </w:pPr>
-      <w:r>
-        <w:t xml:space="preserve">Таким образом, если Вы, например, хотите представить миру </w:t>
-      </w:r>
-      <w:proofErr w:type="spellStart"/>
-      <w:r>
-        <w:t>демо</w:t>
-      </w:r>
-      <w:proofErr w:type="spellEnd"/>
-      <w:r>
-        <w:t xml:space="preserve">-версию Вашего программного продукта - </w:t>
-      </w:r>
-      <w:proofErr w:type="spellStart"/>
-      <w:r>
-        <w:t>anonymous</w:t>
-      </w:r>
-      <w:proofErr w:type="spellEnd"/>
-      <w:r>
-        <w:t xml:space="preserve"> </w:t>
-      </w:r>
-      <w:proofErr w:type="spellStart"/>
-      <w:r>
-        <w:t>ftp</w:t>
-      </w:r>
-      <w:proofErr w:type="spellEnd"/>
-      <w:r>
-        <w:t xml:space="preserve"> является удачным решением такой задачи. Если, с другой стороны, Вы хотите найти, скажем, последнюю версию Вашей любимой свободно распространяющейся программы, то искать ее нужно именно на серверах </w:t>
-      </w:r>
-      <w:proofErr w:type="spellStart"/>
-      <w:r>
-        <w:t>ftp</w:t>
-      </w:r>
-      <w:proofErr w:type="spellEnd"/>
-      <w:r>
-        <w:t>.</w:t>
-      </w:r>
-    </w:p>
-    <w:p>
-      <w:pPr>
-        <w:pStyle w:val="a3"/>
-      </w:pPr>
-    </w:p>
-    <w:p>
-      <w:pPr>
-        <w:pStyle w:val="a3"/>
-      </w:pPr>
-    </w:p>
-    <w:p>
-      <w:pPr>
-        <w:pStyle w:val="a3"/>
-      </w:pPr>
-      <w:r>
-        <w:t>Система гипермедиа WWW</w:t>
-      </w:r>
-    </w:p>
-    <w:p>
-      <w:pPr>
-        <w:pStyle w:val="a3"/>
-      </w:pPr>
-    </w:p>
-    <w:p>
-      <w:pPr>
-        <w:pStyle w:val="a3"/>
-      </w:pPr>
-      <w:r>
-        <w:t xml:space="preserve">WWW - самый популярный и интересный сервис Интернет сегодня, самое популярное и удобное средство работы с информацией. Самое распространенное имя для компьютера в Интернет сегодня - </w:t>
-      </w:r>
-      <w:proofErr w:type="spellStart"/>
-      <w:r>
-        <w:t>www</w:t>
-      </w:r>
-      <w:proofErr w:type="spellEnd"/>
-      <w:r>
-        <w:t>, больше половины потока данных Интернет приходится на долю WWW. Количество серверов WWW сегодня нельзя оценить сколько-либо точно, но по некоторым оценкам их более 30 тысяч. Скорость роста WWW даже выше, чем у самой сети Интернет. Сегодня WWW - самая передовая технология Интернет, и она уже становится массовой технологией - возможно, недалек тот день, когда каждый человек, знающий, что такое телефон, будет знать, что такое WWW.</w:t>
-      </w:r>
-    </w:p>
-    <w:p>
-      <w:pPr>
-        <w:pStyle w:val="a3"/>
-      </w:pPr>
-      <w:r>
-        <w:t xml:space="preserve">Подробное описание WWW - тема отдельной статьи, поэтому здесь будут приведены самые общие понятия и представления, которые нужно иметь о WWW, как об одном из сервисов Интернет. WWW - информационная система, которой весьма непросто дать корректное определение. Вот некоторые из эпитетов, которыми она может быть обозначена: гипертекстовая, </w:t>
-      </w:r>
-      <w:proofErr w:type="spellStart"/>
-      <w:r>
-        <w:t>гипермедийная</w:t>
-      </w:r>
-      <w:proofErr w:type="spellEnd"/>
-      <w:r>
-        <w:t>, распределенная, интегрирующая, глобальная. Ниже будет показано, что понимается под каждым из этих свойств в контексте WWW.</w:t>
-      </w:r>
-    </w:p>
-    <w:p>
-      <w:pPr>
-        <w:pStyle w:val="a3"/>
-      </w:pPr>
-      <w:r>
-        <w:t xml:space="preserve">WWW работает по принципу клиент-сервер, точнее, клиент-серверы: существует множество серверов, которые по запросу клиента возвращают ему </w:t>
-      </w:r>
-      <w:proofErr w:type="spellStart"/>
-      <w:r>
-        <w:t>гипермедийный</w:t>
-      </w:r>
-      <w:proofErr w:type="spellEnd"/>
-      <w:r>
-        <w:t xml:space="preserve"> документ - документ, состоящий из частей с разнообразным представлением информации (текст, звук, графика, трехмерные объекты и т.д.), в котором каждый элемент может являться ссылкой на другой документ или его часть. Ссылки эти в документах WWW организованы таким образом, что каждый информационный ресурс в глобальной сети Интернет однозначно адресуется, и документ, который Вы читаете в данный момент, способен ссылаться как на другие документы на этом же сервере, так и на документы (и вообще на ресурсы Интернет) на других компьютерах Интернет. Причем пользователь не замечает этого, и работает со всем информационным пространством Интернет как с единым целым. Ссылки WWW указывают не только на документы, специфичные для самой WWW, но и на прочие сервисы и информационные ресурсы Интернет. Более того, большинство программ-клиентов WWW (</w:t>
-      </w:r>
-      <w:proofErr w:type="spellStart"/>
-      <w:r>
-        <w:t>browsers</w:t>
-      </w:r>
-      <w:proofErr w:type="spellEnd"/>
-      <w:r>
-        <w:t xml:space="preserve">, навигаторы) не просто понимают такие ссылки, но и являются программами-клиентами соответствующих сервисов: </w:t>
-      </w:r>
-      <w:proofErr w:type="spellStart"/>
-      <w:r>
-        <w:t>ftp</w:t>
-      </w:r>
-      <w:proofErr w:type="spellEnd"/>
-      <w:r>
-        <w:t xml:space="preserve">, </w:t>
-      </w:r>
-      <w:proofErr w:type="spellStart"/>
-      <w:r>
-        <w:t>gopher</w:t>
-      </w:r>
-      <w:proofErr w:type="spellEnd"/>
-      <w:r>
-        <w:t xml:space="preserve">, сетевых новостей </w:t>
-      </w:r>
-      <w:proofErr w:type="spellStart"/>
-      <w:r>
-        <w:t>Usenet</w:t>
-      </w:r>
-      <w:proofErr w:type="spellEnd"/>
-      <w:r>
-        <w:t>, электронной почты и т.д. Таким образом, программные средства WWW являются универсальными для различных сервисов Интернет, а сама информационная система WWW играет интегрирующую роль.</w:t>
-      </w:r>
-    </w:p>
-    <w:p>
-      <w:pPr>
-        <w:pStyle w:val="a3"/>
-      </w:pPr>
-      <w:r>
-        <w:t xml:space="preserve">Вот некоторые термины, использующиеся в WWW - конечный пользователь может их и не знать, но рано или поздно они Вам встретятся и они не должны вызвать у Вас недоумение. Первый термин - </w:t>
-      </w:r>
-      <w:proofErr w:type="spellStart"/>
-      <w:r>
-        <w:t>html</w:t>
-      </w:r>
-      <w:proofErr w:type="spellEnd"/>
-      <w:r>
-        <w:t xml:space="preserve"> (</w:t>
-      </w:r>
-      <w:proofErr w:type="spellStart"/>
-      <w:r>
-        <w:t>hypertext</w:t>
-      </w:r>
-      <w:proofErr w:type="spellEnd"/>
-      <w:r>
-        <w:t xml:space="preserve"> </w:t>
-      </w:r>
-      <w:proofErr w:type="spellStart"/>
-      <w:r>
-        <w:t>markup</w:t>
-      </w:r>
-      <w:proofErr w:type="spellEnd"/>
-      <w:r>
-        <w:t xml:space="preserve"> </w:t>
-      </w:r>
-      <w:proofErr w:type="spellStart"/>
-      <w:r>
-        <w:t>language</w:t>
-      </w:r>
-      <w:proofErr w:type="spellEnd"/>
-      <w:r>
-        <w:t xml:space="preserve">, язык разметки гипертекста). Это формат </w:t>
-      </w:r>
-      <w:proofErr w:type="spellStart"/>
-      <w:r>
-        <w:t>гипермедийных</w:t>
-      </w:r>
-      <w:proofErr w:type="spellEnd"/>
-      <w:r>
-        <w:t xml:space="preserve"> документов, использующихся в WWW для предоставления информации. Формат этот не описывает то, как документ должен выглядеть, но его структуру и связи. Внешний вид документа на экране пользователя определяется навигатором - если Вы работаете за графическим или текстовым терминалом, то в каждом случае документ будет выглядеть по-своему, но структура его останется неизменной, поскольку она задана форматом </w:t>
-      </w:r>
-      <w:proofErr w:type="spellStart"/>
-      <w:r>
-        <w:t>html</w:t>
-      </w:r>
-      <w:proofErr w:type="spellEnd"/>
-      <w:r>
-        <w:t xml:space="preserve">. Имена файлов в формате </w:t>
-      </w:r>
-      <w:proofErr w:type="spellStart"/>
-      <w:r>
-        <w:t>html</w:t>
-      </w:r>
-      <w:proofErr w:type="spellEnd"/>
-      <w:r>
-        <w:t xml:space="preserve"> обычно оканчиваются на </w:t>
-      </w:r>
-      <w:proofErr w:type="spellStart"/>
-      <w:r>
-        <w:t>html</w:t>
-      </w:r>
-      <w:proofErr w:type="spellEnd"/>
-      <w:r>
-        <w:t xml:space="preserve"> (или имеют расширение </w:t>
-      </w:r>
-      <w:proofErr w:type="spellStart"/>
-      <w:r>
-        <w:t>htm</w:t>
-      </w:r>
-      <w:proofErr w:type="spellEnd"/>
-      <w:r>
-        <w:t xml:space="preserve"> в случае, если сервер работает под MS-DOS или </w:t>
-      </w:r>
-      <w:proofErr w:type="spellStart"/>
-      <w:r>
-        <w:t>Windows</w:t>
-      </w:r>
-      <w:proofErr w:type="spellEnd"/>
-      <w:r>
-        <w:t>). Второй термин - URL (</w:t>
-      </w:r>
-      <w:proofErr w:type="spellStart"/>
-      <w:r>
-        <w:t>uniform</w:t>
-      </w:r>
-      <w:proofErr w:type="spellEnd"/>
-      <w:r>
-        <w:t xml:space="preserve"> </w:t>
-      </w:r>
-      <w:proofErr w:type="spellStart"/>
-      <w:r>
-        <w:t>resource</w:t>
-      </w:r>
-      <w:proofErr w:type="spellEnd"/>
-      <w:r>
-        <w:t xml:space="preserve"> </w:t>
-      </w:r>
-      <w:proofErr w:type="spellStart"/>
-      <w:r>
-        <w:t>locator</w:t>
-      </w:r>
-      <w:proofErr w:type="spellEnd"/>
-      <w:r>
-        <w:t xml:space="preserve">, универсальный указатель на ресурс). Так называются те самые ссылки на информационные ресурсы Интернет. Еще один термин - </w:t>
-      </w:r>
-      <w:proofErr w:type="spellStart"/>
-      <w:r>
-        <w:t>http</w:t>
-      </w:r>
-      <w:proofErr w:type="spellEnd"/>
-      <w:r>
-        <w:t xml:space="preserve"> (</w:t>
+        <w:t>(</w:t>
       </w:r>
       <w:proofErr w:type="spellStart"/>
       <w:r>
@@ -1289,11 +2206,13 @@
     </w:p>
     <w:p>
       <w:pPr>
-        <w:pStyle w:val="a3"/>
-      </w:pPr>
+        <w:pStyle w:val="a4"/>
+      </w:pPr>
+      <w:bookmarkStart w:id="8" w:name="_Toc481714072"/>
       <w:r>
         <w:t>Ежедневные ссылки</w:t>
       </w:r>
+      <w:bookmarkEnd w:id="8"/>
     </w:p>
     <w:p>
       <w:pPr>
@@ -1323,12 +2242,14 @@
     </w:p>
     <w:p>
       <w:pPr>
-        <w:pStyle w:val="a3"/>
-      </w:pPr>
+        <w:pStyle w:val="a4"/>
+      </w:pPr>
+      <w:bookmarkStart w:id="9" w:name="_Toc481714073"/>
       <w:proofErr w:type="spellStart"/>
       <w:r>
         <w:t>Java</w:t>
       </w:r>
+      <w:bookmarkEnd w:id="9"/>
       <w:proofErr w:type="spellEnd"/>
     </w:p>
     <w:p>
@@ -1627,6 +2548,7 @@
         <w:rPr>
           <w:rStyle w:val="ac"/>
         </w:rPr>
+        <w:lastRenderedPageBreak/>
         <w:footnoteReference w:id="2"/>
       </w:r>
     </w:p>
@@ -1637,110 +2559,114 @@
     </w:p>
     <w:p>
       <w:pPr>
-        <w:pStyle w:val="a3"/>
-      </w:pPr>
+        <w:pStyle w:val="a4"/>
+      </w:pPr>
+      <w:bookmarkStart w:id="10" w:name="_Toc481714074"/>
+      <w:r>
+        <w:t>Проблемы Интернет</w:t>
+      </w:r>
+      <w:bookmarkEnd w:id="10"/>
+    </w:p>
+    <w:p>
+      <w:pPr>
+        <w:pStyle w:val="a3"/>
+      </w:pPr>
+    </w:p>
+    <w:p>
+      <w:pPr>
+        <w:pStyle w:val="a3"/>
+      </w:pPr>
+      <w:r>
+        <w:t>У Интернет есть, конечно же, свои трудности. Вот описание некоторых из них.</w:t>
+      </w:r>
+    </w:p>
+    <w:p>
+      <w:pPr>
+        <w:pStyle w:val="a3"/>
+      </w:pPr>
+      <w:r>
+        <w:t xml:space="preserve">На известной юмористической картинке изображена собака, сидящая за компьютером, и говорящая другой: "В Интернете никто не знает, что ты - собака." Действительно, сегодня нет адекватных средств идентификации удаленных пользователей. Это, например, приводит к возникновению проблем с доступом к информации, открытой публично, но к которой "детям до 16 вход воспрещен". Проблема так называемого </w:t>
+      </w:r>
+      <w:proofErr w:type="spellStart"/>
+      <w:r>
+        <w:t>киберпорно</w:t>
+      </w:r>
+      <w:proofErr w:type="spellEnd"/>
+      <w:r>
+        <w:t xml:space="preserve"> сегодня бурно обсуждается и пока далека от решения.</w:t>
+      </w:r>
+    </w:p>
+    <w:p>
+      <w:pPr>
+        <w:pStyle w:val="a3"/>
+      </w:pPr>
+      <w:r>
+        <w:t>Другой ряд проблем - сложность реализации законов об экспорте и авторских правах. Весьма проблематично ограничить доступ через Интернет к криптографическому программному обеспечению, запрещенному к вывозу из США и приравненному в этом плане к стратегическим вооружениям. Непонятно, что в Интернет защищается авторским правом, а что нет. Распространение электронной книги гораздо сложнее контролировать, нежели печатной, а значит и труднее продавать.</w:t>
+      </w:r>
+    </w:p>
+    <w:p>
+      <w:pPr>
+        <w:pStyle w:val="a3"/>
+      </w:pPr>
+      <w:r>
+        <w:t xml:space="preserve">Интернет росла как свободная и малоуправляемая сеть. Соответственно, с ее ростом все сильнее встает проблема управляемости. Сеть </w:t>
+      </w:r>
+      <w:proofErr w:type="spellStart"/>
+      <w:r>
+        <w:t>коммерциализуется</w:t>
+      </w:r>
+      <w:proofErr w:type="spellEnd"/>
+      <w:r>
+        <w:t>, уже полностью прекращено ее государственное финансирование. Интернет все меньше и меньше несет исследовательскую информацию, но больше и больше рекламную. Сеть постепенно становится индустрией, и в первую очередь развлекательной. Еще год назад подавляющее большинство документов WWW содержало сухую информацию, и даже электронные журналы отличались всего лишь парой-тройкой больших картинок. Сегодня же такие журналы уже сравнялись и обгоняют по уровню оформления и рекламы своих бумажных собратьев - на их страницах уже есть реклама, сноски, врезки, и появляются анимация и интерактивность, недоступные традиционным средствам массовой информации. А это значит появление огромного нового рынка и коммерциализацию сети, что требует введения жестких правил игры. Все это противоречит сегодняшней коммунистической идеологии и свободе Интернет, а, значит, вызовет кардинальные изменения, которые вряд ли смогут пройти безболезненно.</w:t>
+      </w:r>
+    </w:p>
+    <w:p>
+      <w:pPr>
+        <w:pStyle w:val="a3"/>
+      </w:pPr>
+      <w:r>
+        <w:t>Сегодня в Интернет используется протокол IP, использующий для адреса</w:t>
+      </w:r>
+    </w:p>
+    <w:p>
+      <w:pPr>
+        <w:pStyle w:val="a3"/>
+      </w:pPr>
+      <w:r>
+        <w:t xml:space="preserve">компьютера 32 бита. Однако, учитывая все ускоряющийся рост сети, адресное пространство может просто закончиться, причем это событие прогнозируется в пределах ближайших десяти лет. Для решения этой проблемы разрабатывается протокол IP нового поколения - </w:t>
+      </w:r>
+      <w:proofErr w:type="spellStart"/>
+      <w:r>
+        <w:t>IPng</w:t>
+      </w:r>
+      <w:proofErr w:type="spellEnd"/>
+      <w:r>
+        <w:t>, в котором для адреса будет использоваться 128 бит, что позволяет адресовать астрономическое количество объектов. Переход на новый протокол предполагается планомерно осуществить в оставшиеся до коллапса годы, но кто знает, сколь болезненным он окажется - ведь такие изменения требуют практически полной смены существующего программного обеспечения и активного сетевого оборудования.</w:t>
+      </w:r>
+    </w:p>
+    <w:p>
+      <w:pPr>
+        <w:pStyle w:val="a3"/>
+      </w:pPr>
+      <w:r>
+        <w:t>Критическим вопросом для полноценного использования коммуникационных возможностей Интернет является вопрос безопасности данных. С одной стороны, компьютеры, подключенные к глобальной сети, становятся гораздо более уязвимыми. Но эта проблема в достаточной степени решаема, если точка взаимодействия корпоративной и глобальной сетей контролируема. С другой стороны, данные при прохождении от отправителя адресату могут быть прочитаны и даже изменены. Защита от опасностей такого рода весьма сложна, а средства ее обеспечения изощрены. Стопроцентных методов защиты сегодня просто не существует, но, как правило, принцип "стоимость вскрытия защиты должна быть выше ценности защищаемых данных" удается удовлетворить гораздо чаще.</w:t>
+      </w:r>
+    </w:p>
+    <w:p>
+      <w:pPr>
+        <w:pStyle w:val="a3"/>
+      </w:pPr>
+    </w:p>
+    <w:p>
+      <w:pPr>
+        <w:pStyle w:val="a4"/>
+      </w:pPr>
+      <w:bookmarkStart w:id="11" w:name="_Toc481714075"/>
       <w:r>
         <w:lastRenderedPageBreak/>
-        <w:t>Проблемы Интернет</w:t>
-      </w:r>
-    </w:p>
-    <w:p>
-      <w:pPr>
-        <w:pStyle w:val="a3"/>
-      </w:pPr>
-    </w:p>
-    <w:p>
-      <w:pPr>
-        <w:pStyle w:val="a3"/>
-      </w:pPr>
-      <w:r>
-        <w:t>У Интернет есть, конечно же, свои трудности. Вот описание некоторых из них.</w:t>
-      </w:r>
-    </w:p>
-    <w:p>
-      <w:pPr>
-        <w:pStyle w:val="a3"/>
-      </w:pPr>
-      <w:r>
-        <w:t xml:space="preserve">На известной юмористической картинке изображена собака, сидящая за компьютером, и говорящая другой: "В Интернете никто не знает, что ты - собака." Действительно, сегодня нет адекватных средств идентификации удаленных пользователей. Это, например, приводит к возникновению проблем с доступом к информации, открытой публично, но к которой "детям до 16 вход воспрещен". Проблема так называемого </w:t>
-      </w:r>
-      <w:proofErr w:type="spellStart"/>
-      <w:r>
-        <w:t>киберпорно</w:t>
-      </w:r>
-      <w:proofErr w:type="spellEnd"/>
-      <w:r>
-        <w:t xml:space="preserve"> сегодня бурно обсуждается и пока далека от решения.</w:t>
-      </w:r>
-    </w:p>
-    <w:p>
-      <w:pPr>
-        <w:pStyle w:val="a3"/>
-      </w:pPr>
-      <w:r>
-        <w:t>Другой ряд проблем - сложность реализации законов об экспорте и авторских правах. Весьма проблематично ограничить доступ через Интернет к криптографическому программному обеспечению, запрещенному к вывозу из США и приравненному в этом плане к стратегическим вооружениям. Непонятно, что в Интернет защищается авторским правом, а что нет. Распространение электронной книги гораздо сложнее контролировать, нежели печатной, а значит и труднее продавать.</w:t>
-      </w:r>
-    </w:p>
-    <w:p>
-      <w:pPr>
-        <w:pStyle w:val="a3"/>
-      </w:pPr>
-      <w:r>
-        <w:t xml:space="preserve">Интернет росла как свободная и малоуправляемая сеть. Соответственно, с ее ростом все сильнее встает проблема управляемости. Сеть </w:t>
-      </w:r>
-      <w:proofErr w:type="spellStart"/>
-      <w:r>
-        <w:t>коммерциализуется</w:t>
-      </w:r>
-      <w:proofErr w:type="spellEnd"/>
-      <w:r>
-        <w:t>, уже полностью прекращено ее государственное финансирование. Интернет все меньше и меньше несет исследовательскую информацию, но больше и больше рекламную. Сеть постепенно становится индустрией, и в первую очередь развлекательной. Еще год назад подавляющее большинство документов WWW содержало сухую информацию, и даже электронные журналы отличались всего лишь парой-тройкой больших картинок. Сегодня же такие журналы уже сравнялись и обгоняют по уровню оформления и рекламы своих бумажных собратьев - на их страницах уже есть реклама, сноски, врезки, и появляются анимация и интерактивность, недоступные традиционным средствам массовой информации. А это значит появление огромного нового рынка и коммерциализацию сети, что требует введения жестких правил игры. Все это противоречит сегодняшней коммунистической идеологии и свободе Интернет, а, значит, вызовет кардинальные изменения, которые вряд ли смогут пройти безболезненно.</w:t>
-      </w:r>
-    </w:p>
-    <w:p>
-      <w:pPr>
-        <w:pStyle w:val="a3"/>
-      </w:pPr>
-      <w:r>
-        <w:t>Сегодня в Интернет используется протокол IP, использующий для адреса</w:t>
-      </w:r>
-    </w:p>
-    <w:p>
-      <w:pPr>
-        <w:pStyle w:val="a3"/>
-      </w:pPr>
-      <w:r>
-        <w:t xml:space="preserve">компьютера 32 бита. Однако, учитывая все ускоряющийся рост сети, адресное пространство может просто закончиться, причем это событие прогнозируется в пределах ближайших десяти лет. Для решения этой проблемы разрабатывается протокол IP нового поколения - </w:t>
-      </w:r>
-      <w:proofErr w:type="spellStart"/>
-      <w:r>
-        <w:t>IPng</w:t>
-      </w:r>
-      <w:proofErr w:type="spellEnd"/>
-      <w:r>
-        <w:t>, в котором для адреса будет использоваться 128 бит, что позволяет адресовать астрономическое количество объектов. Переход на новый протокол предполагается планомерно осуществить в оставшиеся до коллапса годы, но кто знает, сколь болезненным он окажется - ведь такие изменения требуют практически полной смены существующего программного обеспечения и активного сетевого оборудования.</w:t>
-      </w:r>
-    </w:p>
-    <w:p>
-      <w:pPr>
-        <w:pStyle w:val="a3"/>
-      </w:pPr>
-      <w:r>
-        <w:t>Критическим вопросом для полноценного использования коммуникационных возможностей Интернет является вопрос безопасности данных. С одной стороны, компьютеры, подключенные к глобальной сети, становятся гораздо более уязвимыми. Но эта проблема в достаточной степени решаема, если точка взаимодействия корпоративной и глобальной сетей контролируема. С другой стороны, данные при прохождении от отправителя адресату могут быть прочитаны и даже изменены. Защита от опасностей такого рода весьма сложна, а средства ее обеспечения изощрены. Стопроцентных методов защиты сегодня просто не существует, но, как правило, принцип "стоимость вскрытия защиты должна быть выше ценности защищаемых данных" удается удовлетворить гораздо чаще.</w:t>
-      </w:r>
-    </w:p>
-    <w:p>
-      <w:pPr>
-        <w:pStyle w:val="a3"/>
-      </w:pPr>
-    </w:p>
-    <w:p>
-      <w:pPr>
-        <w:pStyle w:val="a3"/>
-      </w:pPr>
-      <w:r>
         <w:t>Заключение</w:t>
       </w:r>
+      <w:bookmarkEnd w:id="11"/>
     </w:p>
     <w:p>
       <w:pPr>
@@ -1768,11 +2694,7 @@
       </w:r>
       <w:proofErr w:type="spellEnd"/>
       <w:r>
-        <w:t xml:space="preserve">. Даже если какие-либо утверждения в начале и конце статьи будут несколько различаться - не судите меня строго - эти изменения </w:t>
-      </w:r>
-      <w:r>
-        <w:lastRenderedPageBreak/>
-        <w:t>внесло Время, и в них Вы можете почувствовать скорость и направление развития технологии глобальных сетей.</w:t>
+        <w:t>. Даже если какие-либо утверждения в начале и конце статьи будут несколько различаться - не судите меня строго - эти изменения внесло Время, и в них Вы можете почувствовать скорость и направление развития технологии глобальных сетей.</w:t>
       </w:r>
     </w:p>
     <w:p>
@@ -1796,11 +2718,12 @@
     <w:p>
       <w:pPr>
         <w:pStyle w:val="a4"/>
-        <w:jc w:val="center"/>
-      </w:pPr>
+      </w:pPr>
+      <w:bookmarkStart w:id="12" w:name="_Toc481714076"/>
       <w:r>
         <w:t>Предметный указатель</w:t>
       </w:r>
+      <w:bookmarkEnd w:id="12"/>
     </w:p>
     <w:p>
       <w:pPr>
@@ -1808,19 +2731,34 @@
           <w:tab w:val="left" w:pos="2625"/>
         </w:tabs>
       </w:pPr>
-      <w:fldSimple w:instr=" INDEX \h &quot;A&quot; \c &quot;2&quot; \z &quot;1049&quot; ">
-        <w:r>
-          <w:rPr>
-            <w:b/>
-            <w:bCs/>
-            <w:noProof/>
-          </w:rPr>
-          <w:t>Элементы указателя не найдены.</w:t>
-        </w:r>
-      </w:fldSimple>
+      <w:r>
+        <w:fldChar w:fldCharType="begin"/>
+      </w:r>
+      <w:r>
+        <w:instrText xml:space="preserve"> INDEX \h "A" \c "2" \z "1049" </w:instrText>
+      </w:r>
+      <w:r>
+        <w:fldChar w:fldCharType="separate"/>
+      </w:r>
+      <w:r>
+        <w:rPr>
+          <w:b/>
+          <w:bCs/>
+          <w:noProof/>
+        </w:rPr>
+        <w:t>Элементы указателя не найдены.</w:t>
+      </w:r>
+      <w:r>
+        <w:rPr>
+          <w:b/>
+          <w:bCs/>
+          <w:noProof/>
+        </w:rPr>
+        <w:fldChar w:fldCharType="end"/>
+      </w:r>
     </w:p>
     <w:sectPr>
-      <w:headerReference w:type="default" r:id="rId7"/>
+      <w:headerReference w:type="default" r:id="rId8"/>
       <w:pgSz w:w="11906" w:h="16838"/>
       <w:pgMar w:top="1134" w:right="1152" w:bottom="1134" w:left="1152" w:header="708" w:footer="708" w:gutter="0"/>
       <w:cols w:space="708"/>
@@ -1831,7 +2769,7 @@
 </file>
 
 <file path=word/endnotes.xml><?xml version="1.0" encoding="utf-8"?>
-<w:endnotes xmlns:wpc="http://schemas.microsoft.com/office/word/2010/wordprocessingCanvas" xmlns:cx="http://schemas.microsoft.com/office/drawing/2014/chartex" xmlns:cx1="http://schemas.microsoft.com/office/drawing/2015/9/8/chartex" xmlns:mc="http://schemas.openxmlformats.org/markup-compatibility/2006" xmlns:o="urn:schemas-microsoft-com:office:office" xmlns:r="http://schemas.openxmlformats.org/officeDocument/2006/relationships" xmlns:m="http://schemas.openxmlformats.org/officeDocument/2006/math" xmlns:v="urn:schemas-microsoft-com:vml" xmlns:wp14="http://schemas.microsoft.com/office/word/2010/wordprocessingDrawing" xmlns:wp="http://schemas.openxmlformats.org/drawingml/2006/wordprocessingDrawing" xmlns:w10="urn:schemas-microsoft-com:office:word" xmlns:w="http://schemas.openxmlformats.org/wordprocessingml/2006/main" xmlns:w14="http://schemas.microsoft.com/office/word/2010/wordml" xmlns:w15="http://schemas.microsoft.com/office/word/2012/wordml" xmlns:w16se="http://schemas.microsoft.com/office/word/2015/wordml/symex" xmlns:wpg="http://schemas.microsoft.com/office/word/2010/wordprocessingGroup" xmlns:wpi="http://schemas.microsoft.com/office/word/2010/wordprocessingInk" xmlns:wne="http://schemas.microsoft.com/office/word/2006/wordml" xmlns:wps="http://schemas.microsoft.com/office/word/2010/wordprocessingShape" mc:Ignorable="w14 w15 w16se wp14">
+<w:endnotes xmlns:wpc="http://schemas.microsoft.com/office/word/2010/wordprocessingCanvas" xmlns:mc="http://schemas.openxmlformats.org/markup-compatibility/2006" xmlns:o="urn:schemas-microsoft-com:office:office" xmlns:r="http://schemas.openxmlformats.org/officeDocument/2006/relationships" xmlns:m="http://schemas.openxmlformats.org/officeDocument/2006/math" xmlns:v="urn:schemas-microsoft-com:vml" xmlns:wp14="http://schemas.microsoft.com/office/word/2010/wordprocessingDrawing" xmlns:wp="http://schemas.openxmlformats.org/drawingml/2006/wordprocessingDrawing" xmlns:w10="urn:schemas-microsoft-com:office:word" xmlns:w="http://schemas.openxmlformats.org/wordprocessingml/2006/main" xmlns:w14="http://schemas.microsoft.com/office/word/2010/wordml" xmlns:wpg="http://schemas.microsoft.com/office/word/2010/wordprocessingGroup" xmlns:wpi="http://schemas.microsoft.com/office/word/2010/wordprocessingInk" xmlns:wne="http://schemas.microsoft.com/office/word/2006/wordml" xmlns:wps="http://schemas.microsoft.com/office/word/2010/wordprocessingShape" mc:Ignorable="w14 wp14">
   <w:endnote w:type="separator" w:id="-1">
     <w:p>
       <w:r>
@@ -1850,7 +2788,7 @@
 </file>
 
 <file path=word/footnotes.xml><?xml version="1.0" encoding="utf-8"?>
-<w:footnotes xmlns:wpc="http://schemas.microsoft.com/office/word/2010/wordprocessingCanvas" xmlns:cx="http://schemas.microsoft.com/office/drawing/2014/chartex" xmlns:cx1="http://schemas.microsoft.com/office/drawing/2015/9/8/chartex" xmlns:mc="http://schemas.openxmlformats.org/markup-compatibility/2006" xmlns:o="urn:schemas-microsoft-com:office:office" xmlns:r="http://schemas.openxmlformats.org/officeDocument/2006/relationships" xmlns:m="http://schemas.openxmlformats.org/officeDocument/2006/math" xmlns:v="urn:schemas-microsoft-com:vml" xmlns:wp14="http://schemas.microsoft.com/office/word/2010/wordprocessingDrawing" xmlns:wp="http://schemas.openxmlformats.org/drawingml/2006/wordprocessingDrawing" xmlns:w10="urn:schemas-microsoft-com:office:word" xmlns:w="http://schemas.openxmlformats.org/wordprocessingml/2006/main" xmlns:w14="http://schemas.microsoft.com/office/word/2010/wordml" xmlns:w15="http://schemas.microsoft.com/office/word/2012/wordml" xmlns:w16se="http://schemas.microsoft.com/office/word/2015/wordml/symex" xmlns:wpg="http://schemas.microsoft.com/office/word/2010/wordprocessingGroup" xmlns:wpi="http://schemas.microsoft.com/office/word/2010/wordprocessingInk" xmlns:wne="http://schemas.microsoft.com/office/word/2006/wordml" xmlns:wps="http://schemas.microsoft.com/office/word/2010/wordprocessingShape" mc:Ignorable="w14 w15 w16se wp14">
+<w:footnotes xmlns:wpc="http://schemas.microsoft.com/office/word/2010/wordprocessingCanvas" xmlns:mc="http://schemas.openxmlformats.org/markup-compatibility/2006" xmlns:o="urn:schemas-microsoft-com:office:office" xmlns:r="http://schemas.openxmlformats.org/officeDocument/2006/relationships" xmlns:m="http://schemas.openxmlformats.org/officeDocument/2006/math" xmlns:v="urn:schemas-microsoft-com:vml" xmlns:wp14="http://schemas.microsoft.com/office/word/2010/wordprocessingDrawing" xmlns:wp="http://schemas.openxmlformats.org/drawingml/2006/wordprocessingDrawing" xmlns:w10="urn:schemas-microsoft-com:office:word" xmlns:w="http://schemas.openxmlformats.org/wordprocessingml/2006/main" xmlns:w14="http://schemas.microsoft.com/office/word/2010/wordml" xmlns:wpg="http://schemas.microsoft.com/office/word/2010/wordprocessingGroup" xmlns:wpi="http://schemas.microsoft.com/office/word/2010/wordprocessingInk" xmlns:wne="http://schemas.microsoft.com/office/word/2006/wordml" xmlns:wps="http://schemas.microsoft.com/office/word/2010/wordprocessingShape" mc:Ignorable="w14 wp14">
   <w:footnote w:type="separator" w:id="-1">
     <w:p>
       <w:r>
@@ -1939,7 +2877,7 @@
 </file>
 
 <file path=word/header1.xml><?xml version="1.0" encoding="utf-8"?>
-<w:hdr xmlns:wpc="http://schemas.microsoft.com/office/word/2010/wordprocessingCanvas" xmlns:cx="http://schemas.microsoft.com/office/drawing/2014/chartex" xmlns:cx1="http://schemas.microsoft.com/office/drawing/2015/9/8/chartex" xmlns:mc="http://schemas.openxmlformats.org/markup-compatibility/2006" xmlns:o="urn:schemas-microsoft-com:office:office" xmlns:r="http://schemas.openxmlformats.org/officeDocument/2006/relationships" xmlns:m="http://schemas.openxmlformats.org/officeDocument/2006/math" xmlns:v="urn:schemas-microsoft-com:vml" xmlns:wp14="http://schemas.microsoft.com/office/word/2010/wordprocessingDrawing" xmlns:wp="http://schemas.openxmlformats.org/drawingml/2006/wordprocessingDrawing" xmlns:w10="urn:schemas-microsoft-com:office:word" xmlns:w="http://schemas.openxmlformats.org/wordprocessingml/2006/main" xmlns:w14="http://schemas.microsoft.com/office/word/2010/wordml" xmlns:w15="http://schemas.microsoft.com/office/word/2012/wordml" xmlns:w16se="http://schemas.microsoft.com/office/word/2015/wordml/symex" xmlns:wpg="http://schemas.microsoft.com/office/word/2010/wordprocessingGroup" xmlns:wpi="http://schemas.microsoft.com/office/word/2010/wordprocessingInk" xmlns:wne="http://schemas.microsoft.com/office/word/2006/wordml" xmlns:wps="http://schemas.microsoft.com/office/word/2010/wordprocessingShape" mc:Ignorable="w14 w15 w16se wp14">
+<w:hdr xmlns:wpc="http://schemas.microsoft.com/office/word/2010/wordprocessingCanvas" xmlns:mc="http://schemas.openxmlformats.org/markup-compatibility/2006" xmlns:o="urn:schemas-microsoft-com:office:office" xmlns:r="http://schemas.openxmlformats.org/officeDocument/2006/relationships" xmlns:m="http://schemas.openxmlformats.org/officeDocument/2006/math" xmlns:v="urn:schemas-microsoft-com:vml" xmlns:wp14="http://schemas.microsoft.com/office/word/2010/wordprocessingDrawing" xmlns:wp="http://schemas.openxmlformats.org/drawingml/2006/wordprocessingDrawing" xmlns:w10="urn:schemas-microsoft-com:office:word" xmlns:w="http://schemas.openxmlformats.org/wordprocessingml/2006/main" xmlns:w14="http://schemas.microsoft.com/office/word/2010/wordml" xmlns:wpg="http://schemas.microsoft.com/office/word/2010/wordprocessingGroup" xmlns:wpi="http://schemas.microsoft.com/office/word/2010/wordprocessingInk" xmlns:wne="http://schemas.microsoft.com/office/word/2006/wordml" xmlns:wps="http://schemas.microsoft.com/office/word/2010/wordprocessingShape" mc:Ignorable="w14 wp14">
   <w:p>
     <w:pPr>
       <w:pStyle w:val="a6"/>
@@ -1990,7 +2928,7 @@
 </file>
 
 <file path=word/styles.xml><?xml version="1.0" encoding="utf-8"?>
-<w:styles xmlns:mc="http://schemas.openxmlformats.org/markup-compatibility/2006" xmlns:r="http://schemas.openxmlformats.org/officeDocument/2006/relationships" xmlns:w="http://schemas.openxmlformats.org/wordprocessingml/2006/main" xmlns:w14="http://schemas.microsoft.com/office/word/2010/wordml" xmlns:w15="http://schemas.microsoft.com/office/word/2012/wordml" xmlns:w16se="http://schemas.microsoft.com/office/word/2015/wordml/symex" mc:Ignorable="w14 w15 w16se">
+<w:styles xmlns:mc="http://schemas.openxmlformats.org/markup-compatibility/2006" xmlns:r="http://schemas.openxmlformats.org/officeDocument/2006/relationships" xmlns:w="http://schemas.openxmlformats.org/wordprocessingml/2006/main" xmlns:w14="http://schemas.microsoft.com/office/word/2010/wordml" mc:Ignorable="w14">
   <w:docDefaults>
     <w:rPrDefault>
       <w:rPr>
@@ -2000,371 +2938,143 @@
     </w:rPrDefault>
     <w:pPrDefault/>
   </w:docDefaults>
-  <w:latentStyles w:defLockedState="0" w:defUIPriority="0" w:defSemiHidden="0" w:defUnhideWhenUsed="0" w:defQFormat="0" w:count="371">
-    <w:lsdException w:name="Normal" w:qFormat="1"/>
-    <w:lsdException w:name="heading 1" w:qFormat="1"/>
-    <w:lsdException w:name="heading 2" w:semiHidden="1" w:unhideWhenUsed="1" w:qFormat="1"/>
-    <w:lsdException w:name="heading 3" w:semiHidden="1" w:unhideWhenUsed="1" w:qFormat="1"/>
-    <w:lsdException w:name="heading 4" w:semiHidden="1" w:unhideWhenUsed="1" w:qFormat="1"/>
-    <w:lsdException w:name="heading 5" w:semiHidden="1" w:unhideWhenUsed="1" w:qFormat="1"/>
-    <w:lsdException w:name="heading 6" w:semiHidden="1" w:unhideWhenUsed="1" w:qFormat="1"/>
-    <w:lsdException w:name="heading 7" w:semiHidden="1" w:unhideWhenUsed="1" w:qFormat="1"/>
-    <w:lsdException w:name="heading 8" w:semiHidden="1" w:unhideWhenUsed="1" w:qFormat="1"/>
-    <w:lsdException w:name="heading 9" w:semiHidden="1" w:unhideWhenUsed="1" w:qFormat="1"/>
-    <w:lsdException w:name="index 1" w:semiHidden="1" w:unhideWhenUsed="1"/>
-    <w:lsdException w:name="index 2" w:semiHidden="1" w:unhideWhenUsed="1"/>
-    <w:lsdException w:name="index 3" w:semiHidden="1" w:unhideWhenUsed="1"/>
-    <w:lsdException w:name="index 4" w:semiHidden="1" w:unhideWhenUsed="1"/>
-    <w:lsdException w:name="index 5" w:semiHidden="1" w:unhideWhenUsed="1"/>
-    <w:lsdException w:name="index 6" w:semiHidden="1" w:unhideWhenUsed="1"/>
-    <w:lsdException w:name="index 7" w:semiHidden="1" w:unhideWhenUsed="1"/>
-    <w:lsdException w:name="index 8" w:semiHidden="1" w:unhideWhenUsed="1"/>
-    <w:lsdException w:name="index 9" w:semiHidden="1" w:unhideWhenUsed="1"/>
-    <w:lsdException w:name="toc 1" w:semiHidden="1" w:unhideWhenUsed="1"/>
-    <w:lsdException w:name="toc 2" w:semiHidden="1" w:unhideWhenUsed="1"/>
-    <w:lsdException w:name="toc 3" w:semiHidden="1" w:unhideWhenUsed="1"/>
-    <w:lsdException w:name="toc 4" w:semiHidden="1" w:unhideWhenUsed="1"/>
-    <w:lsdException w:name="toc 5" w:semiHidden="1" w:unhideWhenUsed="1"/>
-    <w:lsdException w:name="toc 6" w:semiHidden="1" w:unhideWhenUsed="1"/>
-    <w:lsdException w:name="toc 7" w:semiHidden="1" w:unhideWhenUsed="1"/>
-    <w:lsdException w:name="toc 8" w:semiHidden="1" w:unhideWhenUsed="1"/>
-    <w:lsdException w:name="toc 9" w:semiHidden="1" w:unhideWhenUsed="1"/>
-    <w:lsdException w:name="Normal Indent" w:semiHidden="1" w:unhideWhenUsed="1"/>
-    <w:lsdException w:name="footnote text" w:semiHidden="1" w:unhideWhenUsed="1"/>
-    <w:lsdException w:name="annotation text" w:semiHidden="1" w:unhideWhenUsed="1"/>
-    <w:lsdException w:name="header" w:semiHidden="1" w:unhideWhenUsed="1"/>
-    <w:lsdException w:name="footer" w:semiHidden="1" w:uiPriority="99" w:unhideWhenUsed="1"/>
-    <w:lsdException w:name="index heading" w:semiHidden="1" w:unhideWhenUsed="1"/>
-    <w:lsdException w:name="caption" w:semiHidden="1" w:unhideWhenUsed="1" w:qFormat="1"/>
-    <w:lsdException w:name="table of figures" w:semiHidden="1" w:unhideWhenUsed="1"/>
-    <w:lsdException w:name="envelope address" w:semiHidden="1" w:unhideWhenUsed="1"/>
-    <w:lsdException w:name="envelope return" w:semiHidden="1" w:unhideWhenUsed="1"/>
-    <w:lsdException w:name="footnote reference" w:semiHidden="1" w:unhideWhenUsed="1"/>
-    <w:lsdException w:name="annotation reference" w:semiHidden="1" w:unhideWhenUsed="1"/>
-    <w:lsdException w:name="line number" w:semiHidden="1" w:unhideWhenUsed="1"/>
-    <w:lsdException w:name="page number" w:semiHidden="1" w:unhideWhenUsed="1"/>
-    <w:lsdException w:name="endnote reference" w:semiHidden="1" w:unhideWhenUsed="1"/>
-    <w:lsdException w:name="endnote text" w:semiHidden="1" w:unhideWhenUsed="1"/>
-    <w:lsdException w:name="table of authorities" w:semiHidden="1" w:unhideWhenUsed="1"/>
-    <w:lsdException w:name="macro" w:semiHidden="1" w:unhideWhenUsed="1"/>
-    <w:lsdException w:name="toa heading" w:semiHidden="1" w:unhideWhenUsed="1"/>
-    <w:lsdException w:name="List" w:semiHidden="1" w:unhideWhenUsed="1"/>
-    <w:lsdException w:name="List Bullet" w:semiHidden="1" w:unhideWhenUsed="1"/>
-    <w:lsdException w:name="List 2" w:semiHidden="1" w:unhideWhenUsed="1"/>
-    <w:lsdException w:name="List 3" w:semiHidden="1" w:unhideWhenUsed="1"/>
-    <w:lsdException w:name="List Bullet 2" w:semiHidden="1" w:unhideWhenUsed="1"/>
-    <w:lsdException w:name="List Bullet 3" w:semiHidden="1" w:unhideWhenUsed="1"/>
-    <w:lsdException w:name="List Bullet 4" w:semiHidden="1" w:unhideWhenUsed="1"/>
-    <w:lsdException w:name="List Bullet 5" w:semiHidden="1" w:unhideWhenUsed="1"/>
-    <w:lsdException w:name="List Number 2" w:semiHidden="1" w:unhideWhenUsed="1"/>
-    <w:lsdException w:name="List Number 3" w:semiHidden="1" w:unhideWhenUsed="1"/>
-    <w:lsdException w:name="List Number 4" w:semiHidden="1" w:unhideWhenUsed="1"/>
-    <w:lsdException w:name="List Number 5" w:semiHidden="1" w:unhideWhenUsed="1"/>
-    <w:lsdException w:name="Title" w:qFormat="1"/>
-    <w:lsdException w:name="Closing" w:semiHidden="1" w:unhideWhenUsed="1"/>
-    <w:lsdException w:name="Signature" w:semiHidden="1" w:unhideWhenUsed="1"/>
-    <w:lsdException w:name="Default Paragraph Font" w:semiHidden="1" w:unhideWhenUsed="1"/>
-    <w:lsdException w:name="Body Text" w:semiHidden="1" w:unhideWhenUsed="1"/>
-    <w:lsdException w:name="Body Text Indent" w:semiHidden="1" w:unhideWhenUsed="1"/>
-    <w:lsdException w:name="List Continue" w:semiHidden="1" w:unhideWhenUsed="1"/>
-    <w:lsdException w:name="List Continue 2" w:semiHidden="1" w:unhideWhenUsed="1"/>
-    <w:lsdException w:name="List Continue 3" w:semiHidden="1" w:unhideWhenUsed="1"/>
-    <w:lsdException w:name="List Continue 4" w:semiHidden="1" w:unhideWhenUsed="1"/>
-    <w:lsdException w:name="List Continue 5" w:semiHidden="1" w:unhideWhenUsed="1"/>
-    <w:lsdException w:name="Message Header" w:semiHidden="1" w:unhideWhenUsed="1"/>
-    <w:lsdException w:name="Subtitle" w:qFormat="1"/>
-    <w:lsdException w:name="Body Text First Indent 2" w:semiHidden="1" w:unhideWhenUsed="1"/>
-    <w:lsdException w:name="Note Heading" w:semiHidden="1" w:unhideWhenUsed="1"/>
-    <w:lsdException w:name="Body Text 2" w:semiHidden="1" w:unhideWhenUsed="1"/>
-    <w:lsdException w:name="Body Text 3" w:semiHidden="1" w:unhideWhenUsed="1"/>
-    <w:lsdException w:name="Body Text Indent 2" w:semiHidden="1" w:unhideWhenUsed="1"/>
-    <w:lsdException w:name="Body Text Indent 3" w:semiHidden="1" w:unhideWhenUsed="1"/>
-    <w:lsdException w:name="Block Text" w:semiHidden="1" w:unhideWhenUsed="1"/>
-    <w:lsdException w:name="Hyperlink" w:semiHidden="1" w:unhideWhenUsed="1"/>
-    <w:lsdException w:name="FollowedHyperlink" w:semiHidden="1" w:unhideWhenUsed="1"/>
-    <w:lsdException w:name="Strong" w:qFormat="1"/>
-    <w:lsdException w:name="Emphasis" w:qFormat="1"/>
-    <w:lsdException w:name="Document Map" w:semiHidden="1" w:unhideWhenUsed="1"/>
-    <w:lsdException w:name="Plain Text" w:semiHidden="1" w:unhideWhenUsed="1"/>
-    <w:lsdException w:name="E-mail Signature" w:semiHidden="1" w:unhideWhenUsed="1"/>
-    <w:lsdException w:name="HTML Top of Form" w:semiHidden="1" w:unhideWhenUsed="1"/>
-    <w:lsdException w:name="HTML Bottom of Form" w:semiHidden="1" w:unhideWhenUsed="1"/>
-    <w:lsdException w:name="Normal (Web)" w:semiHidden="1" w:unhideWhenUsed="1"/>
-    <w:lsdException w:name="HTML Acronym" w:semiHidden="1" w:unhideWhenUsed="1"/>
-    <w:lsdException w:name="HTML Address" w:semiHidden="1" w:unhideWhenUsed="1"/>
-    <w:lsdException w:name="HTML Cite" w:semiHidden="1" w:unhideWhenUsed="1"/>
-    <w:lsdException w:name="HTML Code" w:semiHidden="1" w:unhideWhenUsed="1"/>
-    <w:lsdException w:name="HTML Definition" w:semiHidden="1" w:unhideWhenUsed="1"/>
-    <w:lsdException w:name="HTML Keyboard" w:semiHidden="1" w:unhideWhenUsed="1"/>
-    <w:lsdException w:name="HTML Preformatted" w:semiHidden="1" w:unhideWhenUsed="1"/>
-    <w:lsdException w:name="HTML Sample" w:semiHidden="1" w:unhideWhenUsed="1"/>
-    <w:lsdException w:name="HTML Typewriter" w:semiHidden="1" w:unhideWhenUsed="1"/>
-    <w:lsdException w:name="HTML Variable" w:semiHidden="1" w:unhideWhenUsed="1"/>
-    <w:lsdException w:name="Normal Table" w:semiHidden="1" w:unhideWhenUsed="1"/>
-    <w:lsdException w:name="annotation subject" w:semiHidden="1" w:unhideWhenUsed="1"/>
-    <w:lsdException w:name="No List" w:semiHidden="1" w:unhideWhenUsed="1"/>
-    <w:lsdException w:name="Outline List 1" w:semiHidden="1" w:unhideWhenUsed="1"/>
-    <w:lsdException w:name="Outline List 2" w:semiHidden="1" w:unhideWhenUsed="1"/>
-    <w:lsdException w:name="Outline List 3" w:semiHidden="1" w:unhideWhenUsed="1"/>
-    <w:lsdException w:name="Table Simple 1" w:semiHidden="1" w:unhideWhenUsed="1"/>
-    <w:lsdException w:name="Table Simple 2" w:semiHidden="1" w:unhideWhenUsed="1"/>
-    <w:lsdException w:name="Table Simple 3" w:semiHidden="1" w:unhideWhenUsed="1"/>
-    <w:lsdException w:name="Table Classic 1" w:semiHidden="1" w:unhideWhenUsed="1"/>
-    <w:lsdException w:name="Table Classic 2" w:semiHidden="1" w:unhideWhenUsed="1"/>
-    <w:lsdException w:name="Table Classic 3" w:semiHidden="1" w:unhideWhenUsed="1"/>
-    <w:lsdException w:name="Table Classic 4" w:semiHidden="1" w:unhideWhenUsed="1"/>
-    <w:lsdException w:name="Table Colorful 1" w:semiHidden="1" w:unhideWhenUsed="1"/>
-    <w:lsdException w:name="Table Colorful 2" w:semiHidden="1" w:unhideWhenUsed="1"/>
-    <w:lsdException w:name="Table Colorful 3" w:semiHidden="1" w:unhideWhenUsed="1"/>
-    <w:lsdException w:name="Table Columns 1" w:semiHidden="1" w:unhideWhenUsed="1"/>
-    <w:lsdException w:name="Table Columns 2" w:semiHidden="1" w:unhideWhenUsed="1"/>
-    <w:lsdException w:name="Table Columns 3" w:semiHidden="1" w:unhideWhenUsed="1"/>
-    <w:lsdException w:name="Table Columns 4" w:semiHidden="1" w:unhideWhenUsed="1"/>
-    <w:lsdException w:name="Table Columns 5" w:semiHidden="1" w:unhideWhenUsed="1"/>
-    <w:lsdException w:name="Table Grid 1" w:semiHidden="1" w:unhideWhenUsed="1"/>
-    <w:lsdException w:name="Table Grid 2" w:semiHidden="1" w:unhideWhenUsed="1"/>
-    <w:lsdException w:name="Table Grid 3" w:semiHidden="1" w:unhideWhenUsed="1"/>
-    <w:lsdException w:name="Table Grid 4" w:semiHidden="1" w:unhideWhenUsed="1"/>
-    <w:lsdException w:name="Table Grid 5" w:semiHidden="1" w:unhideWhenUsed="1"/>
-    <w:lsdException w:name="Table Grid 6" w:semiHidden="1" w:unhideWhenUsed="1"/>
-    <w:lsdException w:name="Table Grid 7" w:semiHidden="1" w:unhideWhenUsed="1"/>
-    <w:lsdException w:name="Table Grid 8" w:semiHidden="1" w:unhideWhenUsed="1"/>
-    <w:lsdException w:name="Table List 1" w:semiHidden="1" w:unhideWhenUsed="1"/>
-    <w:lsdException w:name="Table List 2" w:semiHidden="1" w:unhideWhenUsed="1"/>
-    <w:lsdException w:name="Table List 3" w:semiHidden="1" w:unhideWhenUsed="1"/>
-    <w:lsdException w:name="Table List 4" w:semiHidden="1" w:unhideWhenUsed="1"/>
-    <w:lsdException w:name="Table List 5" w:semiHidden="1" w:unhideWhenUsed="1"/>
-    <w:lsdException w:name="Table List 6" w:semiHidden="1" w:unhideWhenUsed="1"/>
-    <w:lsdException w:name="Table List 7" w:semiHidden="1" w:unhideWhenUsed="1"/>
-    <w:lsdException w:name="Table List 8" w:semiHidden="1" w:unhideWhenUsed="1"/>
-    <w:lsdException w:name="Table 3D effects 1" w:semiHidden="1" w:unhideWhenUsed="1"/>
-    <w:lsdException w:name="Table 3D effects 2" w:semiHidden="1" w:unhideWhenUsed="1"/>
-    <w:lsdException w:name="Table 3D effects 3" w:semiHidden="1" w:unhideWhenUsed="1"/>
-    <w:lsdException w:name="Table Contemporary" w:semiHidden="1" w:unhideWhenUsed="1"/>
-    <w:lsdException w:name="Table Elegant" w:semiHidden="1" w:unhideWhenUsed="1"/>
-    <w:lsdException w:name="Table Professional" w:semiHidden="1" w:unhideWhenUsed="1"/>
-    <w:lsdException w:name="Table Subtle 1" w:semiHidden="1" w:unhideWhenUsed="1"/>
-    <w:lsdException w:name="Table Subtle 2" w:semiHidden="1" w:unhideWhenUsed="1"/>
-    <w:lsdException w:name="Table Web 1" w:semiHidden="1" w:unhideWhenUsed="1"/>
-    <w:lsdException w:name="Table Web 2" w:semiHidden="1" w:unhideWhenUsed="1"/>
-    <w:lsdException w:name="Table Web 3" w:semiHidden="1" w:unhideWhenUsed="1"/>
-    <w:lsdException w:name="Balloon Text" w:semiHidden="1" w:unhideWhenUsed="1"/>
-    <w:lsdException w:name="Table Theme" w:semiHidden="1" w:unhideWhenUsed="1"/>
-    <w:lsdException w:name="Placeholder Text" w:semiHidden="1" w:uiPriority="99"/>
-    <w:lsdException w:name="No Spacing" w:uiPriority="1" w:qFormat="1"/>
-    <w:lsdException w:name="Light Shading" w:uiPriority="60"/>
-    <w:lsdException w:name="Light List" w:uiPriority="61"/>
-    <w:lsdException w:name="Light Grid" w:uiPriority="62"/>
-    <w:lsdException w:name="Medium Shading 1" w:uiPriority="63"/>
-    <w:lsdException w:name="Medium Shading 2" w:uiPriority="64"/>
-    <w:lsdException w:name="Medium List 1" w:uiPriority="65"/>
-    <w:lsdException w:name="Medium List 2" w:uiPriority="66"/>
-    <w:lsdException w:name="Medium Grid 1" w:uiPriority="67"/>
-    <w:lsdException w:name="Medium Grid 2" w:uiPriority="68"/>
-    <w:lsdException w:name="Medium Grid 3" w:uiPriority="69"/>
-    <w:lsdException w:name="Dark List" w:uiPriority="70"/>
-    <w:lsdException w:name="Colorful Shading" w:uiPriority="71"/>
-    <w:lsdException w:name="Colorful List" w:uiPriority="72"/>
-    <w:lsdException w:name="Colorful Grid" w:uiPriority="73"/>
-    <w:lsdException w:name="Light Shading Accent 1" w:uiPriority="60"/>
-    <w:lsdException w:name="Light List Accent 1" w:uiPriority="61"/>
-    <w:lsdException w:name="Light Grid Accent 1" w:uiPriority="62"/>
-    <w:lsdException w:name="Medium Shading 1 Accent 1" w:uiPriority="63"/>
-    <w:lsdException w:name="Medium Shading 2 Accent 1" w:uiPriority="64"/>
-    <w:lsdException w:name="Medium List 1 Accent 1" w:uiPriority="65"/>
-    <w:lsdException w:name="Revision" w:semiHidden="1" w:uiPriority="99"/>
-    <w:lsdException w:name="List Paragraph" w:uiPriority="34" w:qFormat="1"/>
-    <w:lsdException w:name="Quote" w:uiPriority="29" w:qFormat="1"/>
-    <w:lsdException w:name="Intense Quote" w:uiPriority="30" w:qFormat="1"/>
-    <w:lsdException w:name="Medium List 2 Accent 1" w:uiPriority="66"/>
-    <w:lsdException w:name="Medium Grid 1 Accent 1" w:uiPriority="67"/>
-    <w:lsdException w:name="Medium Grid 2 Accent 1" w:uiPriority="68"/>
-    <w:lsdException w:name="Medium Grid 3 Accent 1" w:uiPriority="69"/>
-    <w:lsdException w:name="Dark List Accent 1" w:uiPriority="70"/>
-    <w:lsdException w:name="Colorful Shading Accent 1" w:uiPriority="71"/>
-    <w:lsdException w:name="Colorful List Accent 1" w:uiPriority="72"/>
-    <w:lsdException w:name="Colorful Grid Accent 1" w:uiPriority="73"/>
-    <w:lsdException w:name="Light Shading Accent 2" w:uiPriority="60"/>
-    <w:lsdException w:name="Light List Accent 2" w:uiPriority="61"/>
-    <w:lsdException w:name="Light Grid Accent 2" w:uiPriority="62"/>
-    <w:lsdException w:name="Medium Shading 1 Accent 2" w:uiPriority="63"/>
-    <w:lsdException w:name="Medium Shading 2 Accent 2" w:uiPriority="64"/>
-    <w:lsdException w:name="Medium List 1 Accent 2" w:uiPriority="65"/>
-    <w:lsdException w:name="Medium List 2 Accent 2" w:uiPriority="66"/>
-    <w:lsdException w:name="Medium Grid 1 Accent 2" w:uiPriority="67"/>
-    <w:lsdException w:name="Medium Grid 2 Accent 2" w:uiPriority="68"/>
-    <w:lsdException w:name="Medium Grid 3 Accent 2" w:uiPriority="69"/>
-    <w:lsdException w:name="Dark List Accent 2" w:uiPriority="70"/>
-    <w:lsdException w:name="Colorful Shading Accent 2" w:uiPriority="71"/>
-    <w:lsdException w:name="Colorful List Accent 2" w:uiPriority="72"/>
-    <w:lsdException w:name="Colorful Grid Accent 2" w:uiPriority="73"/>
-    <w:lsdException w:name="Light Shading Accent 3" w:uiPriority="60"/>
-    <w:lsdException w:name="Light List Accent 3" w:uiPriority="61"/>
-    <w:lsdException w:name="Light Grid Accent 3" w:uiPriority="62"/>
-    <w:lsdException w:name="Medium Shading 1 Accent 3" w:uiPriority="63"/>
-    <w:lsdException w:name="Medium Shading 2 Accent 3" w:uiPriority="64"/>
-    <w:lsdException w:name="Medium List 1 Accent 3" w:uiPriority="65"/>
-    <w:lsdException w:name="Medium List 2 Accent 3" w:uiPriority="66"/>
-    <w:lsdException w:name="Medium Grid 1 Accent 3" w:uiPriority="67"/>
-    <w:lsdException w:name="Medium Grid 2 Accent 3" w:uiPriority="68"/>
-    <w:lsdException w:name="Medium Grid 3 Accent 3" w:uiPriority="69"/>
-    <w:lsdException w:name="Dark List Accent 3" w:uiPriority="70"/>
-    <w:lsdException w:name="Colorful Shading Accent 3" w:uiPriority="71"/>
-    <w:lsdException w:name="Colorful List Accent 3" w:uiPriority="72"/>
-    <w:lsdException w:name="Colorful Grid Accent 3" w:uiPriority="73"/>
-    <w:lsdException w:name="Light Shading Accent 4" w:uiPriority="60"/>
-    <w:lsdException w:name="Light List Accent 4" w:uiPriority="61"/>
-    <w:lsdException w:name="Light Grid Accent 4" w:uiPriority="62"/>
-    <w:lsdException w:name="Medium Shading 1 Accent 4" w:uiPriority="63"/>
-    <w:lsdException w:name="Medium Shading 2 Accent 4" w:uiPriority="64"/>
-    <w:lsdException w:name="Medium List 1 Accent 4" w:uiPriority="65"/>
-    <w:lsdException w:name="Medium List 2 Accent 4" w:uiPriority="66"/>
-    <w:lsdException w:name="Medium Grid 1 Accent 4" w:uiPriority="67"/>
-    <w:lsdException w:name="Medium Grid 2 Accent 4" w:uiPriority="68"/>
-    <w:lsdException w:name="Medium Grid 3 Accent 4" w:uiPriority="69"/>
-    <w:lsdException w:name="Dark List Accent 4" w:uiPriority="70"/>
-    <w:lsdException w:name="Colorful Shading Accent 4" w:uiPriority="71"/>
-    <w:lsdException w:name="Colorful List Accent 4" w:uiPriority="72"/>
-    <w:lsdException w:name="Colorful Grid Accent 4" w:uiPriority="73"/>
-    <w:lsdException w:name="Light Shading Accent 5" w:uiPriority="60"/>
-    <w:lsdException w:name="Light List Accent 5" w:uiPriority="61"/>
-    <w:lsdException w:name="Light Grid Accent 5" w:uiPriority="62"/>
-    <w:lsdException w:name="Medium Shading 1 Accent 5" w:uiPriority="63"/>
-    <w:lsdException w:name="Medium Shading 2 Accent 5" w:uiPriority="64"/>
-    <w:lsdException w:name="Medium List 1 Accent 5" w:uiPriority="65"/>
-    <w:lsdException w:name="Medium List 2 Accent 5" w:uiPriority="66"/>
-    <w:lsdException w:name="Medium Grid 1 Accent 5" w:uiPriority="67"/>
-    <w:lsdException w:name="Medium Grid 2 Accent 5" w:uiPriority="68"/>
-    <w:lsdException w:name="Medium Grid 3 Accent 5" w:uiPriority="69"/>
-    <w:lsdException w:name="Dark List Accent 5" w:uiPriority="70"/>
-    <w:lsdException w:name="Colorful Shading Accent 5" w:uiPriority="71"/>
-    <w:lsdException w:name="Colorful List Accent 5" w:uiPriority="72"/>
-    <w:lsdException w:name="Colorful Grid Accent 5" w:uiPriority="73"/>
-    <w:lsdException w:name="Light Shading Accent 6" w:uiPriority="60"/>
-    <w:lsdException w:name="Light List Accent 6" w:uiPriority="61"/>
-    <w:lsdException w:name="Light Grid Accent 6" w:uiPriority="62"/>
-    <w:lsdException w:name="Medium Shading 1 Accent 6" w:uiPriority="63"/>
-    <w:lsdException w:name="Medium Shading 2 Accent 6" w:uiPriority="64"/>
-    <w:lsdException w:name="Medium List 1 Accent 6" w:uiPriority="65"/>
-    <w:lsdException w:name="Medium List 2 Accent 6" w:uiPriority="66"/>
-    <w:lsdException w:name="Medium Grid 1 Accent 6" w:uiPriority="67"/>
-    <w:lsdException w:name="Medium Grid 2 Accent 6" w:uiPriority="68"/>
-    <w:lsdException w:name="Medium Grid 3 Accent 6" w:uiPriority="69"/>
-    <w:lsdException w:name="Dark List Accent 6" w:uiPriority="70"/>
-    <w:lsdException w:name="Colorful Shading Accent 6" w:uiPriority="71"/>
-    <w:lsdException w:name="Colorful List Accent 6" w:uiPriority="72"/>
-    <w:lsdException w:name="Colorful Grid Accent 6" w:uiPriority="73"/>
-    <w:lsdException w:name="Subtle Emphasis" w:uiPriority="19" w:qFormat="1"/>
-    <w:lsdException w:name="Intense Emphasis" w:uiPriority="21" w:qFormat="1"/>
-    <w:lsdException w:name="Subtle Reference" w:uiPriority="31" w:qFormat="1"/>
-    <w:lsdException w:name="Intense Reference" w:uiPriority="32" w:qFormat="1"/>
-    <w:lsdException w:name="Book Title" w:uiPriority="33" w:qFormat="1"/>
-    <w:lsdException w:name="Bibliography" w:semiHidden="1" w:uiPriority="37" w:unhideWhenUsed="1"/>
-    <w:lsdException w:name="TOC Heading" w:semiHidden="1" w:uiPriority="39" w:unhideWhenUsed="1" w:qFormat="1"/>
-    <w:lsdException w:name="Plain Table 1" w:uiPriority="41"/>
-    <w:lsdException w:name="Plain Table 2" w:uiPriority="42"/>
-    <w:lsdException w:name="Plain Table 3" w:uiPriority="43"/>
-    <w:lsdException w:name="Plain Table 4" w:uiPriority="44"/>
-    <w:lsdException w:name="Plain Table 5" w:uiPriority="45"/>
-    <w:lsdException w:name="Grid Table Light" w:uiPriority="40"/>
-    <w:lsdException w:name="Grid Table 1 Light" w:uiPriority="46"/>
-    <w:lsdException w:name="Grid Table 2" w:uiPriority="47"/>
-    <w:lsdException w:name="Grid Table 3" w:uiPriority="48"/>
-    <w:lsdException w:name="Grid Table 4" w:uiPriority="49"/>
-    <w:lsdException w:name="Grid Table 5 Dark" w:uiPriority="50"/>
-    <w:lsdException w:name="Grid Table 6 Colorful" w:uiPriority="51"/>
-    <w:lsdException w:name="Grid Table 7 Colorful" w:uiPriority="52"/>
-    <w:lsdException w:name="Grid Table 1 Light Accent 1" w:uiPriority="46"/>
-    <w:lsdException w:name="Grid Table 2 Accent 1" w:uiPriority="47"/>
-    <w:lsdException w:name="Grid Table 3 Accent 1" w:uiPriority="48"/>
-    <w:lsdException w:name="Grid Table 4 Accent 1" w:uiPriority="49"/>
-    <w:lsdException w:name="Grid Table 5 Dark Accent 1" w:uiPriority="50"/>
-    <w:lsdException w:name="Grid Table 6 Colorful Accent 1" w:uiPriority="51"/>
-    <w:lsdException w:name="Grid Table 7 Colorful Accent 1" w:uiPriority="52"/>
-    <w:lsdException w:name="Grid Table 1 Light Accent 2" w:uiPriority="46"/>
-    <w:lsdException w:name="Grid Table 2 Accent 2" w:uiPriority="47"/>
-    <w:lsdException w:name="Grid Table 3 Accent 2" w:uiPriority="48"/>
-    <w:lsdException w:name="Grid Table 4 Accent 2" w:uiPriority="49"/>
-    <w:lsdException w:name="Grid Table 5 Dark Accent 2" w:uiPriority="50"/>
-    <w:lsdException w:name="Grid Table 6 Colorful Accent 2" w:uiPriority="51"/>
-    <w:lsdException w:name="Grid Table 7 Colorful Accent 2" w:uiPriority="52"/>
-    <w:lsdException w:name="Grid Table 1 Light Accent 3" w:uiPriority="46"/>
-    <w:lsdException w:name="Grid Table 2 Accent 3" w:uiPriority="47"/>
-    <w:lsdException w:name="Grid Table 3 Accent 3" w:uiPriority="48"/>
-    <w:lsdException w:name="Grid Table 4 Accent 3" w:uiPriority="49"/>
-    <w:lsdException w:name="Grid Table 5 Dark Accent 3" w:uiPriority="50"/>
-    <w:lsdException w:name="Grid Table 6 Colorful Accent 3" w:uiPriority="51"/>
-    <w:lsdException w:name="Grid Table 7 Colorful Accent 3" w:uiPriority="52"/>
-    <w:lsdException w:name="Grid Table 1 Light Accent 4" w:uiPriority="46"/>
-    <w:lsdException w:name="Grid Table 2 Accent 4" w:uiPriority="47"/>
-    <w:lsdException w:name="Grid Table 3 Accent 4" w:uiPriority="48"/>
-    <w:lsdException w:name="Grid Table 4 Accent 4" w:uiPriority="49"/>
-    <w:lsdException w:name="Grid Table 5 Dark Accent 4" w:uiPriority="50"/>
-    <w:lsdException w:name="Grid Table 6 Colorful Accent 4" w:uiPriority="51"/>
-    <w:lsdException w:name="Grid Table 7 Colorful Accent 4" w:uiPriority="52"/>
-    <w:lsdException w:name="Grid Table 1 Light Accent 5" w:uiPriority="46"/>
-    <w:lsdException w:name="Grid Table 2 Accent 5" w:uiPriority="47"/>
-    <w:lsdException w:name="Grid Table 3 Accent 5" w:uiPriority="48"/>
-    <w:lsdException w:name="Grid Table 4 Accent 5" w:uiPriority="49"/>
-    <w:lsdException w:name="Grid Table 5 Dark Accent 5" w:uiPriority="50"/>
-    <w:lsdException w:name="Grid Table 6 Colorful Accent 5" w:uiPriority="51"/>
-    <w:lsdException w:name="Grid Table 7 Colorful Accent 5" w:uiPriority="52"/>
-    <w:lsdException w:name="Grid Table 1 Light Accent 6" w:uiPriority="46"/>
-    <w:lsdException w:name="Grid Table 2 Accent 6" w:uiPriority="47"/>
-    <w:lsdException w:name="Grid Table 3 Accent 6" w:uiPriority="48"/>
-    <w:lsdException w:name="Grid Table 4 Accent 6" w:uiPriority="49"/>
-    <w:lsdException w:name="Grid Table 5 Dark Accent 6" w:uiPriority="50"/>
-    <w:lsdException w:name="Grid Table 6 Colorful Accent 6" w:uiPriority="51"/>
-    <w:lsdException w:name="Grid Table 7 Colorful Accent 6" w:uiPriority="52"/>
-    <w:lsdException w:name="List Table 1 Light" w:uiPriority="46"/>
-    <w:lsdException w:name="List Table 2" w:uiPriority="47"/>
-    <w:lsdException w:name="List Table 3" w:uiPriority="48"/>
-    <w:lsdException w:name="List Table 4" w:uiPriority="49"/>
-    <w:lsdException w:name="List Table 5 Dark" w:uiPriority="50"/>
-    <w:lsdException w:name="List Table 6 Colorful" w:uiPriority="51"/>
-    <w:lsdException w:name="List Table 7 Colorful" w:uiPriority="52"/>
-    <w:lsdException w:name="List Table 1 Light Accent 1" w:uiPriority="46"/>
-    <w:lsdException w:name="List Table 2 Accent 1" w:uiPriority="47"/>
-    <w:lsdException w:name="List Table 3 Accent 1" w:uiPriority="48"/>
-    <w:lsdException w:name="List Table 4 Accent 1" w:uiPriority="49"/>
-    <w:lsdException w:name="List Table 5 Dark Accent 1" w:uiPriority="50"/>
-    <w:lsdException w:name="List Table 6 Colorful Accent 1" w:uiPriority="51"/>
-    <w:lsdException w:name="List Table 7 Colorful Accent 1" w:uiPriority="52"/>
-    <w:lsdException w:name="List Table 1 Light Accent 2" w:uiPriority="46"/>
-    <w:lsdException w:name="List Table 2 Accent 2" w:uiPriority="47"/>
-    <w:lsdException w:name="List Table 3 Accent 2" w:uiPriority="48"/>
-    <w:lsdException w:name="List Table 4 Accent 2" w:uiPriority="49"/>
-    <w:lsdException w:name="List Table 5 Dark Accent 2" w:uiPriority="50"/>
-    <w:lsdException w:name="List Table 6 Colorful Accent 2" w:uiPriority="51"/>
-    <w:lsdException w:name="List Table 7 Colorful Accent 2" w:uiPriority="52"/>
-    <w:lsdException w:name="List Table 1 Light Accent 3" w:uiPriority="46"/>
-    <w:lsdException w:name="List Table 2 Accent 3" w:uiPriority="47"/>
-    <w:lsdException w:name="List Table 3 Accent 3" w:uiPriority="48"/>
-    <w:lsdException w:name="List Table 4 Accent 3" w:uiPriority="49"/>
-    <w:lsdException w:name="List Table 5 Dark Accent 3" w:uiPriority="50"/>
-    <w:lsdException w:name="List Table 6 Colorful Accent 3" w:uiPriority="51"/>
-    <w:lsdException w:name="List Table 7 Colorful Accent 3" w:uiPriority="52"/>
-    <w:lsdException w:name="List Table 1 Light Accent 4" w:uiPriority="46"/>
-    <w:lsdException w:name="List Table 2 Accent 4" w:uiPriority="47"/>
-    <w:lsdException w:name="List Table 3 Accent 4" w:uiPriority="48"/>
-    <w:lsdException w:name="List Table 4 Accent 4" w:uiPriority="49"/>
-    <w:lsdException w:name="List Table 5 Dark Accent 4" w:uiPriority="50"/>
-    <w:lsdException w:name="List Table 6 Colorful Accent 4" w:uiPriority="51"/>
-    <w:lsdException w:name="List Table 7 Colorful Accent 4" w:uiPriority="52"/>
-    <w:lsdException w:name="List Table 1 Light Accent 5" w:uiPriority="46"/>
-    <w:lsdException w:name="List Table 2 Accent 5" w:uiPriority="47"/>
-    <w:lsdException w:name="List Table 3 Accent 5" w:uiPriority="48"/>
-    <w:lsdException w:name="List Table 4 Accent 5" w:uiPriority="49"/>
-    <w:lsdException w:name="List Table 5 Dark Accent 5" w:uiPriority="50"/>
-    <w:lsdException w:name="List Table 6 Colorful Accent 5" w:uiPriority="51"/>
-    <w:lsdException w:name="List Table 7 Colorful Accent 5" w:uiPriority="52"/>
-    <w:lsdException w:name="List Table 1 Light Accent 6" w:uiPriority="46"/>
-    <w:lsdException w:name="List Table 2 Accent 6" w:uiPriority="47"/>
-    <w:lsdException w:name="List Table 3 Accent 6" w:uiPriority="48"/>
-    <w:lsdException w:name="List Table 4 Accent 6" w:uiPriority="49"/>
-    <w:lsdException w:name="List Table 5 Dark Accent 6" w:uiPriority="50"/>
-    <w:lsdException w:name="List Table 6 Colorful Accent 6" w:uiPriority="51"/>
-    <w:lsdException w:name="List Table 7 Colorful Accent 6" w:uiPriority="52"/>
+  <w:latentStyles w:defLockedState="0" w:defUIPriority="0" w:defSemiHidden="1" w:defUnhideWhenUsed="1" w:defQFormat="0" w:count="267">
+    <w:lsdException w:name="Normal" w:semiHidden="0" w:unhideWhenUsed="0" w:qFormat="1"/>
+    <w:lsdException w:name="heading 1" w:semiHidden="0" w:unhideWhenUsed="0" w:qFormat="1"/>
+    <w:lsdException w:name="heading 2" w:qFormat="1"/>
+    <w:lsdException w:name="heading 3" w:qFormat="1"/>
+    <w:lsdException w:name="heading 4" w:qFormat="1"/>
+    <w:lsdException w:name="heading 5" w:qFormat="1"/>
+    <w:lsdException w:name="heading 6" w:qFormat="1"/>
+    <w:lsdException w:name="heading 7" w:qFormat="1"/>
+    <w:lsdException w:name="heading 8" w:qFormat="1"/>
+    <w:lsdException w:name="heading 9" w:qFormat="1"/>
+    <w:lsdException w:name="toc 1" w:uiPriority="39"/>
+    <w:lsdException w:name="footer" w:uiPriority="99"/>
+    <w:lsdException w:name="caption" w:qFormat="1"/>
+    <w:lsdException w:name="List Number" w:semiHidden="0" w:unhideWhenUsed="0"/>
+    <w:lsdException w:name="List 4" w:semiHidden="0" w:unhideWhenUsed="0"/>
+    <w:lsdException w:name="List 5" w:semiHidden="0" w:unhideWhenUsed="0"/>
+    <w:lsdException w:name="Title" w:semiHidden="0" w:unhideWhenUsed="0" w:qFormat="1"/>
+    <w:lsdException w:name="Subtitle" w:semiHidden="0" w:unhideWhenUsed="0" w:qFormat="1"/>
+    <w:lsdException w:name="Salutation" w:semiHidden="0" w:unhideWhenUsed="0"/>
+    <w:lsdException w:name="Date" w:semiHidden="0" w:unhideWhenUsed="0"/>
+    <w:lsdException w:name="Body Text First Indent" w:semiHidden="0" w:unhideWhenUsed="0"/>
+    <w:lsdException w:name="Hyperlink" w:uiPriority="99"/>
+    <w:lsdException w:name="Strong" w:semiHidden="0" w:unhideWhenUsed="0" w:qFormat="1"/>
+    <w:lsdException w:name="Emphasis" w:semiHidden="0" w:unhideWhenUsed="0" w:qFormat="1"/>
+    <w:lsdException w:name="Table Grid" w:semiHidden="0" w:unhideWhenUsed="0"/>
+    <w:lsdException w:name="Placeholder Text" w:uiPriority="99" w:unhideWhenUsed="0"/>
+    <w:lsdException w:name="No Spacing" w:semiHidden="0" w:uiPriority="1" w:unhideWhenUsed="0" w:qFormat="1"/>
+    <w:lsdException w:name="Light Shading" w:semiHidden="0" w:uiPriority="60" w:unhideWhenUsed="0"/>
+    <w:lsdException w:name="Light List" w:semiHidden="0" w:uiPriority="61" w:unhideWhenUsed="0"/>
+    <w:lsdException w:name="Light Grid" w:semiHidden="0" w:uiPriority="62" w:unhideWhenUsed="0"/>
+    <w:lsdException w:name="Medium Shading 1" w:semiHidden="0" w:uiPriority="63" w:unhideWhenUsed="0"/>
+    <w:lsdException w:name="Medium Shading 2" w:semiHidden="0" w:uiPriority="64" w:unhideWhenUsed="0"/>
+    <w:lsdException w:name="Medium List 1" w:semiHidden="0" w:uiPriority="65" w:unhideWhenUsed="0"/>
+    <w:lsdException w:name="Medium List 2" w:semiHidden="0" w:uiPriority="66" w:unhideWhenUsed="0"/>
+    <w:lsdException w:name="Medium Grid 1" w:semiHidden="0" w:uiPriority="67" w:unhideWhenUsed="0"/>
+    <w:lsdException w:name="Medium Grid 2" w:semiHidden="0" w:uiPriority="68" w:unhideWhenUsed="0"/>
+    <w:lsdException w:name="Medium Grid 3" w:semiHidden="0" w:uiPriority="69" w:unhideWhenUsed="0"/>
+    <w:lsdException w:name="Dark List" w:semiHidden="0" w:uiPriority="70" w:unhideWhenUsed="0"/>
+    <w:lsdException w:name="Colorful Shading" w:semiHidden="0" w:uiPriority="71" w:unhideWhenUsed="0"/>
+    <w:lsdException w:name="Colorful List" w:semiHidden="0" w:uiPriority="72" w:unhideWhenUsed="0"/>
+    <w:lsdException w:name="Colorful Grid" w:semiHidden="0" w:uiPriority="73" w:unhideWhenUsed="0"/>
+    <w:lsdException w:name="Light Shading Accent 1" w:semiHidden="0" w:uiPriority="60" w:unhideWhenUsed="0"/>
+    <w:lsdException w:name="Light List Accent 1" w:semiHidden="0" w:uiPriority="61" w:unhideWhenUsed="0"/>
+    <w:lsdException w:name="Light Grid Accent 1" w:semiHidden="0" w:uiPriority="62" w:unhideWhenUsed="0"/>
+    <w:lsdException w:name="Medium Shading 1 Accent 1" w:semiHidden="0" w:uiPriority="63" w:unhideWhenUsed="0"/>
+    <w:lsdException w:name="Medium Shading 2 Accent 1" w:semiHidden="0" w:uiPriority="64" w:unhideWhenUsed="0"/>
+    <w:lsdException w:name="Medium List 1 Accent 1" w:semiHidden="0" w:uiPriority="65" w:unhideWhenUsed="0"/>
+    <w:lsdException w:name="Revision" w:uiPriority="99" w:unhideWhenUsed="0"/>
+    <w:lsdException w:name="List Paragraph" w:semiHidden="0" w:uiPriority="34" w:unhideWhenUsed="0" w:qFormat="1"/>
+    <w:lsdException w:name="Quote" w:semiHidden="0" w:uiPriority="29" w:unhideWhenUsed="0" w:qFormat="1"/>
+    <w:lsdException w:name="Intense Quote" w:semiHidden="0" w:uiPriority="30" w:unhideWhenUsed="0" w:qFormat="1"/>
+    <w:lsdException w:name="Medium List 2 Accent 1" w:semiHidden="0" w:uiPriority="66" w:unhideWhenUsed="0"/>
+    <w:lsdException w:name="Medium Grid 1 Accent 1" w:semiHidden="0" w:uiPriority="67" w:unhideWhenUsed="0"/>
+    <w:lsdException w:name="Medium Grid 2 Accent 1" w:semiHidden="0" w:uiPriority="68" w:unhideWhenUsed="0"/>
+    <w:lsdException w:name="Medium Grid 3 Accent 1" w:semiHidden="0" w:uiPriority="69" w:unhideWhenUsed="0"/>
+    <w:lsdException w:name="Dark List Accent 1" w:semiHidden="0" w:uiPriority="70" w:unhideWhenUsed="0"/>
+    <w:lsdException w:name="Colorful Shading Accent 1" w:semiHidden="0" w:uiPriority="71" w:unhideWhenUsed="0"/>
+    <w:lsdException w:name="Colorful List Accent 1" w:semiHidden="0" w:uiPriority="72" w:unhideWhenUsed="0"/>
+    <w:lsdException w:name="Colorful Grid Accent 1" w:semiHidden="0" w:uiPriority="73" w:unhideWhenUsed="0"/>
+    <w:lsdException w:name="Light Shading Accent 2" w:semiHidden="0" w:uiPriority="60" w:unhideWhenUsed="0"/>
+    <w:lsdException w:name="Light List Accent 2" w:semiHidden="0" w:uiPriority="61" w:unhideWhenUsed="0"/>
+    <w:lsdException w:name="Light Grid Accent 2" w:semiHidden="0" w:uiPriority="62" w:unhideWhenUsed="0"/>
+    <w:lsdException w:name="Medium Shading 1 Accent 2" w:semiHidden="0" w:uiPriority="63" w:unhideWhenUsed="0"/>
+    <w:lsdException w:name="Medium Shading 2 Accent 2" w:semiHidden="0" w:uiPriority="64" w:unhideWhenUsed="0"/>
+    <w:lsdException w:name="Medium List 1 Accent 2" w:semiHidden="0" w:uiPriority="65" w:unhideWhenUsed="0"/>
+    <w:lsdException w:name="Medium List 2 Accent 2" w:semiHidden="0" w:uiPriority="66" w:unhideWhenUsed="0"/>
+    <w:lsdException w:name="Medium Grid 1 Accent 2" w:semiHidden="0" w:uiPriority="67" w:unhideWhenUsed="0"/>
+    <w:lsdException w:name="Medium Grid 2 Accent 2" w:semiHidden="0" w:uiPriority="68" w:unhideWhenUsed="0"/>
+    <w:lsdException w:name="Medium Grid 3 Accent 2" w:semiHidden="0" w:uiPriority="69" w:unhideWhenUsed="0"/>
+    <w:lsdException w:name="Dark List Accent 2" w:semiHidden="0" w:uiPriority="70" w:unhideWhenUsed="0"/>
+    <w:lsdException w:name="Colorful Shading Accent 2" w:semiHidden="0" w:uiPriority="71" w:unhideWhenUsed="0"/>
+    <w:lsdException w:name="Colorful List Accent 2" w:semiHidden="0" w:uiPriority="72" w:unhideWhenUsed="0"/>
+    <w:lsdException w:name="Colorful Grid Accent 2" w:semiHidden="0" w:uiPriority="73" w:unhideWhenUsed="0"/>
+    <w:lsdException w:name="Light Shading Accent 3" w:semiHidden="0" w:uiPriority="60" w:unhideWhenUsed="0"/>
+    <w:lsdException w:name="Light List Accent 3" w:semiHidden="0" w:uiPriority="61" w:unhideWhenUsed="0"/>
+    <w:lsdException w:name="Light Grid Accent 3" w:semiHidden="0" w:uiPriority="62" w:unhideWhenUsed="0"/>
+    <w:lsdException w:name="Medium Shading 1 Accent 3" w:semiHidden="0" w:uiPriority="63" w:unhideWhenUsed="0"/>
+    <w:lsdException w:name="Medium Shading 2 Accent 3" w:semiHidden="0" w:uiPriority="64" w:unhideWhenUsed="0"/>
+    <w:lsdException w:name="Medium List 1 Accent 3" w:semiHidden="0" w:uiPriority="65" w:unhideWhenUsed="0"/>
+    <w:lsdException w:name="Medium List 2 Accent 3" w:semiHidden="0" w:uiPriority="66" w:unhideWhenUsed="0"/>
+    <w:lsdException w:name="Medium Grid 1 Accent 3" w:semiHidden="0" w:uiPriority="67" w:unhideWhenUsed="0"/>
+    <w:lsdException w:name="Medium Grid 2 Accent 3" w:semiHidden="0" w:uiPriority="68" w:unhideWhenUsed="0"/>
+    <w:lsdException w:name="Medium Grid 3 Accent 3" w:semiHidden="0" w:uiPriority="69" w:unhideWhenUsed="0"/>
+    <w:lsdException w:name="Dark List Accent 3" w:semiHidden="0" w:uiPriority="70" w:unhideWhenUsed="0"/>
+    <w:lsdException w:name="Colorful Shading Accent 3" w:semiHidden="0" w:uiPriority="71" w:unhideWhenUsed="0"/>
+    <w:lsdException w:name="Colorful List Accent 3" w:semiHidden="0" w:uiPriority="72" w:unhideWhenUsed="0"/>
+    <w:lsdException w:name="Colorful Grid Accent 3" w:semiHidden="0" w:uiPriority="73" w:unhideWhenUsed="0"/>
+    <w:lsdException w:name="Light Shading Accent 4" w:semiHidden="0" w:uiPriority="60" w:unhideWhenUsed="0"/>
+    <w:lsdException w:name="Light List Accent 4" w:semiHidden="0" w:uiPriority="61" w:unhideWhenUsed="0"/>
+    <w:lsdException w:name="Light Grid Accent 4" w:semiHidden="0" w:uiPriority="62" w:unhideWhenUsed="0"/>
+    <w:lsdException w:name="Medium Shading 1 Accent 4" w:semiHidden="0" w:uiPriority="63" w:unhideWhenUsed="0"/>
+    <w:lsdException w:name="Medium Shading 2 Accent 4" w:semiHidden="0" w:uiPriority="64" w:unhideWhenUsed="0"/>
+    <w:lsdException w:name="Medium List 1 Accent 4" w:semiHidden="0" w:uiPriority="65" w:unhideWhenUsed="0"/>
+    <w:lsdException w:name="Medium List 2 Accent 4" w:semiHidden="0" w:uiPriority="66" w:unhideWhenUsed="0"/>
+    <w:lsdException w:name="Medium Grid 1 Accent 4" w:semiHidden="0" w:uiPriority="67" w:unhideWhenUsed="0"/>
+    <w:lsdException w:name="Medium Grid 2 Accent 4" w:semiHidden="0" w:uiPriority="68" w:unhideWhenUsed="0"/>
+    <w:lsdException w:name="Medium Grid 3 Accent 4" w:semiHidden="0" w:uiPriority="69" w:unhideWhenUsed="0"/>
+    <w:lsdException w:name="Dark List Accent 4" w:semiHidden="0" w:uiPriority="70" w:unhideWhenUsed="0"/>
+    <w:lsdException w:name="Colorful Shading Accent 4" w:semiHidden="0" w:uiPriority="71" w:unhideWhenUsed="0"/>
+    <w:lsdException w:name="Colorful List Accent 4" w:semiHidden="0" w:uiPriority="72" w:unhideWhenUsed="0"/>
+    <w:lsdException w:name="Colorful Grid Accent 4" w:semiHidden="0" w:uiPriority="73" w:unhideWhenUsed="0"/>
+    <w:lsdException w:name="Light Shading Accent 5" w:semiHidden="0" w:uiPriority="60" w:unhideWhenUsed="0"/>
+    <w:lsdException w:name="Light List Accent 5" w:semiHidden="0" w:uiPriority="61" w:unhideWhenUsed="0"/>
+    <w:lsdException w:name="Light Grid Accent 5" w:semiHidden="0" w:uiPriority="62" w:unhideWhenUsed="0"/>
+    <w:lsdException w:name="Medium Shading 1 Accent 5" w:semiHidden="0" w:uiPriority="63" w:unhideWhenUsed="0"/>
+    <w:lsdException w:name="Medium Shading 2 Accent 5" w:semiHidden="0" w:uiPriority="64" w:unhideWhenUsed="0"/>
+    <w:lsdException w:name="Medium List 1 Accent 5" w:semiHidden="0" w:uiPriority="65" w:unhideWhenUsed="0"/>
+    <w:lsdException w:name="Medium List 2 Accent 5" w:semiHidden="0" w:uiPriority="66" w:unhideWhenUsed="0"/>
+    <w:lsdException w:name="Medium Grid 1 Accent 5" w:semiHidden="0" w:uiPriority="67" w:unhideWhenUsed="0"/>
+    <w:lsdException w:name="Medium Grid 2 Accent 5" w:semiHidden="0" w:uiPriority="68" w:unhideWhenUsed="0"/>
+    <w:lsdException w:name="Medium Grid 3 Accent 5" w:semiHidden="0" w:uiPriority="69" w:unhideWhenUsed="0"/>
+    <w:lsdException w:name="Dark List Accent 5" w:semiHidden="0" w:uiPriority="70" w:unhideWhenUsed="0"/>
+    <w:lsdException w:name="Colorful Shading Accent 5" w:semiHidden="0" w:uiPriority="71" w:unhideWhenUsed="0"/>
+    <w:lsdException w:name="Colorful List Accent 5" w:semiHidden="0" w:uiPriority="72" w:unhideWhenUsed="0"/>
+    <w:lsdException w:name="Colorful Grid Accent 5" w:semiHidden="0" w:uiPriority="73" w:unhideWhenUsed="0"/>
+    <w:lsdException w:name="Light Shading Accent 6" w:semiHidden="0" w:uiPriority="60" w:unhideWhenUsed="0"/>
+    <w:lsdException w:name="Light List Accent 6" w:semiHidden="0" w:uiPriority="61" w:unhideWhenUsed="0"/>
+    <w:lsdException w:name="Light Grid Accent 6" w:semiHidden="0" w:uiPriority="62" w:unhideWhenUsed="0"/>
+    <w:lsdException w:name="Medium Shading 1 Accent 6" w:semiHidden="0" w:uiPriority="63" w:unhideWhenUsed="0"/>
+    <w:lsdException w:name="Medium Shading 2 Accent 6" w:semiHidden="0" w:uiPriority="64" w:unhideWhenUsed="0"/>
+    <w:lsdException w:name="Medium List 1 Accent 6" w:semiHidden="0" w:uiPriority="65" w:unhideWhenUsed="0"/>
+    <w:lsdException w:name="Medium List 2 Accent 6" w:semiHidden="0" w:uiPriority="66" w:unhideWhenUsed="0"/>
+    <w:lsdException w:name="Medium Grid 1 Accent 6" w:semiHidden="0" w:uiPriority="67" w:unhideWhenUsed="0"/>
+    <w:lsdException w:name="Medium Grid 2 Accent 6" w:semiHidden="0" w:uiPriority="68" w:unhideWhenUsed="0"/>
+    <w:lsdException w:name="Medium Grid 3 Accent 6" w:semiHidden="0" w:uiPriority="69" w:unhideWhenUsed="0"/>
+    <w:lsdException w:name="Dark List Accent 6" w:semiHidden="0" w:uiPriority="70" w:unhideWhenUsed="0"/>
+    <w:lsdException w:name="Colorful Shading Accent 6" w:semiHidden="0" w:uiPriority="71" w:unhideWhenUsed="0"/>
+    <w:lsdException w:name="Colorful List Accent 6" w:semiHidden="0" w:uiPriority="72" w:unhideWhenUsed="0"/>
+    <w:lsdException w:name="Colorful Grid Accent 6" w:semiHidden="0" w:uiPriority="73" w:unhideWhenUsed="0"/>
+    <w:lsdException w:name="Subtle Emphasis" w:semiHidden="0" w:uiPriority="19" w:unhideWhenUsed="0" w:qFormat="1"/>
+    <w:lsdException w:name="Intense Emphasis" w:semiHidden="0" w:uiPriority="21" w:unhideWhenUsed="0" w:qFormat="1"/>
+    <w:lsdException w:name="Subtle Reference" w:semiHidden="0" w:uiPriority="31" w:unhideWhenUsed="0" w:qFormat="1"/>
+    <w:lsdException w:name="Intense Reference" w:semiHidden="0" w:uiPriority="32" w:unhideWhenUsed="0" w:qFormat="1"/>
+    <w:lsdException w:name="Book Title" w:semiHidden="0" w:uiPriority="33" w:unhideWhenUsed="0" w:qFormat="1"/>
+    <w:lsdException w:name="Bibliography" w:uiPriority="37"/>
+    <w:lsdException w:name="TOC Heading" w:uiPriority="39" w:qFormat="1"/>
   </w:latentStyles>
   <w:style w:type="paragraph" w:default="1" w:styleId="a">
     <w:name w:val="Normal"/>
@@ -2447,10 +3157,10 @@
     <w:name w:val="Заголовок_тест"/>
     <w:basedOn w:val="1"/>
     <w:qFormat/>
-    <w:rsid w:val="00EE0B3D"/>
+    <w:rsid w:val="00493E12"/>
     <w:pPr>
       <w:spacing w:before="120" w:after="120"/>
-      <w:jc w:val="right"/>
+      <w:jc w:val="center"/>
     </w:pPr>
     <w:rPr>
       <w:rFonts w:ascii="Tahoma" w:hAnsi="Tahoma"/>
@@ -2709,6 +3419,639 @@
       <w:bCs/>
       <w:sz w:val="26"/>
       <w:szCs w:val="26"/>
+    </w:rPr>
+  </w:style>
+  <w:style w:type="paragraph" w:styleId="ae">
+    <w:name w:val="TOC Heading"/>
+    <w:basedOn w:val="1"/>
+    <w:next w:val="a"/>
+    <w:uiPriority w:val="39"/>
+    <w:semiHidden/>
+    <w:unhideWhenUsed/>
+    <w:qFormat/>
+    <w:rsid w:val="00A02260"/>
+    <w:pPr>
+      <w:spacing w:before="480" w:line="276" w:lineRule="auto"/>
+      <w:outlineLvl w:val="9"/>
+    </w:pPr>
+    <w:rPr>
+      <w:b/>
+      <w:bCs/>
+      <w:sz w:val="28"/>
+      <w:szCs w:val="28"/>
+    </w:rPr>
+  </w:style>
+  <w:style w:type="paragraph" w:styleId="12">
+    <w:name w:val="toc 1"/>
+    <w:basedOn w:val="a"/>
+    <w:next w:val="a"/>
+    <w:autoRedefine/>
+    <w:uiPriority w:val="39"/>
+    <w:unhideWhenUsed/>
+    <w:rsid w:val="00A02260"/>
+    <w:pPr>
+      <w:spacing w:after="100"/>
+    </w:pPr>
+  </w:style>
+  <w:style w:type="character" w:styleId="af">
+    <w:name w:val="Hyperlink"/>
+    <w:basedOn w:val="a0"/>
+    <w:uiPriority w:val="99"/>
+    <w:unhideWhenUsed/>
+    <w:rsid w:val="00A02260"/>
+    <w:rPr>
+      <w:color w:val="0000FF" w:themeColor="hyperlink"/>
+      <w:u w:val="single"/>
+    </w:rPr>
+  </w:style>
+  <w:style w:type="paragraph" w:styleId="af0">
+    <w:name w:val="Balloon Text"/>
+    <w:basedOn w:val="a"/>
+    <w:link w:val="af1"/>
+    <w:semiHidden/>
+    <w:unhideWhenUsed/>
+    <w:rsid w:val="00A02260"/>
+    <w:rPr>
+      <w:rFonts w:ascii="Tahoma" w:hAnsi="Tahoma" w:cs="Tahoma"/>
+      <w:sz w:val="16"/>
+      <w:szCs w:val="16"/>
+    </w:rPr>
+  </w:style>
+  <w:style w:type="character" w:customStyle="1" w:styleId="af1">
+    <w:name w:val="Текст выноски Знак"/>
+    <w:basedOn w:val="a0"/>
+    <w:link w:val="af0"/>
+    <w:semiHidden/>
+    <w:rsid w:val="00A02260"/>
+    <w:rPr>
+      <w:rFonts w:ascii="Tahoma" w:hAnsi="Tahoma" w:cs="Tahoma"/>
+      <w:sz w:val="16"/>
+      <w:szCs w:val="16"/>
+    </w:rPr>
+  </w:style>
+</w:styles>
+</file>
+
+<file path=word/stylesWithEffects.xml><?xml version="1.0" encoding="utf-8"?>
+<w:styles xmlns:wpc="http://schemas.microsoft.com/office/word/2010/wordprocessingCanvas" xmlns:mc="http://schemas.openxmlformats.org/markup-compatibility/2006" xmlns:o="urn:schemas-microsoft-com:office:office" xmlns:r="http://schemas.openxmlformats.org/officeDocument/2006/relationships" xmlns:m="http://schemas.openxmlformats.org/officeDocument/2006/math" xmlns:v="urn:schemas-microsoft-com:vml" xmlns:wp14="http://schemas.microsoft.com/office/word/2010/wordprocessingDrawing" xmlns:wp="http://schemas.openxmlformats.org/drawingml/2006/wordprocessingDrawing" xmlns:w10="urn:schemas-microsoft-com:office:word" xmlns:w="http://schemas.openxmlformats.org/wordprocessingml/2006/main" xmlns:w14="http://schemas.microsoft.com/office/word/2010/wordml" xmlns:wpg="http://schemas.microsoft.com/office/word/2010/wordprocessingGroup" xmlns:wpi="http://schemas.microsoft.com/office/word/2010/wordprocessingInk" xmlns:wne="http://schemas.microsoft.com/office/word/2006/wordml" xmlns:wps="http://schemas.microsoft.com/office/word/2010/wordprocessingShape" mc:Ignorable="w14 wp14">
+  <w:docDefaults>
+    <w:rPrDefault>
+      <w:rPr>
+        <w:rFonts w:ascii="Times New Roman" w:eastAsia="Times New Roman" w:hAnsi="Times New Roman" w:cs="Times New Roman"/>
+        <w:lang w:val="ru-RU" w:eastAsia="ru-RU" w:bidi="ar-SA"/>
+      </w:rPr>
+    </w:rPrDefault>
+    <w:pPrDefault/>
+  </w:docDefaults>
+  <w:latentStyles w:defLockedState="0" w:defUIPriority="0" w:defSemiHidden="1" w:defUnhideWhenUsed="1" w:defQFormat="0" w:count="267">
+    <w:lsdException w:name="Normal" w:semiHidden="0" w:unhideWhenUsed="0" w:qFormat="1"/>
+    <w:lsdException w:name="heading 1" w:semiHidden="0" w:unhideWhenUsed="0" w:qFormat="1"/>
+    <w:lsdException w:name="heading 2" w:qFormat="1"/>
+    <w:lsdException w:name="heading 3" w:qFormat="1"/>
+    <w:lsdException w:name="heading 4" w:qFormat="1"/>
+    <w:lsdException w:name="heading 5" w:qFormat="1"/>
+    <w:lsdException w:name="heading 6" w:qFormat="1"/>
+    <w:lsdException w:name="heading 7" w:qFormat="1"/>
+    <w:lsdException w:name="heading 8" w:qFormat="1"/>
+    <w:lsdException w:name="heading 9" w:qFormat="1"/>
+    <w:lsdException w:name="toc 1" w:uiPriority="39"/>
+    <w:lsdException w:name="footer" w:uiPriority="99"/>
+    <w:lsdException w:name="caption" w:qFormat="1"/>
+    <w:lsdException w:name="List Number" w:semiHidden="0" w:unhideWhenUsed="0"/>
+    <w:lsdException w:name="List 4" w:semiHidden="0" w:unhideWhenUsed="0"/>
+    <w:lsdException w:name="List 5" w:semiHidden="0" w:unhideWhenUsed="0"/>
+    <w:lsdException w:name="Title" w:semiHidden="0" w:unhideWhenUsed="0" w:qFormat="1"/>
+    <w:lsdException w:name="Subtitle" w:semiHidden="0" w:unhideWhenUsed="0" w:qFormat="1"/>
+    <w:lsdException w:name="Salutation" w:semiHidden="0" w:unhideWhenUsed="0"/>
+    <w:lsdException w:name="Date" w:semiHidden="0" w:unhideWhenUsed="0"/>
+    <w:lsdException w:name="Body Text First Indent" w:semiHidden="0" w:unhideWhenUsed="0"/>
+    <w:lsdException w:name="Hyperlink" w:uiPriority="99"/>
+    <w:lsdException w:name="Strong" w:semiHidden="0" w:unhideWhenUsed="0" w:qFormat="1"/>
+    <w:lsdException w:name="Emphasis" w:semiHidden="0" w:unhideWhenUsed="0" w:qFormat="1"/>
+    <w:lsdException w:name="Table Grid" w:semiHidden="0" w:unhideWhenUsed="0"/>
+    <w:lsdException w:name="Placeholder Text" w:uiPriority="99" w:unhideWhenUsed="0"/>
+    <w:lsdException w:name="No Spacing" w:semiHidden="0" w:uiPriority="1" w:unhideWhenUsed="0" w:qFormat="1"/>
+    <w:lsdException w:name="Light Shading" w:semiHidden="0" w:uiPriority="60" w:unhideWhenUsed="0"/>
+    <w:lsdException w:name="Light List" w:semiHidden="0" w:uiPriority="61" w:unhideWhenUsed="0"/>
+    <w:lsdException w:name="Light Grid" w:semiHidden="0" w:uiPriority="62" w:unhideWhenUsed="0"/>
+    <w:lsdException w:name="Medium Shading 1" w:semiHidden="0" w:uiPriority="63" w:unhideWhenUsed="0"/>
+    <w:lsdException w:name="Medium Shading 2" w:semiHidden="0" w:uiPriority="64" w:unhideWhenUsed="0"/>
+    <w:lsdException w:name="Medium List 1" w:semiHidden="0" w:uiPriority="65" w:unhideWhenUsed="0"/>
+    <w:lsdException w:name="Medium List 2" w:semiHidden="0" w:uiPriority="66" w:unhideWhenUsed="0"/>
+    <w:lsdException w:name="Medium Grid 1" w:semiHidden="0" w:uiPriority="67" w:unhideWhenUsed="0"/>
+    <w:lsdException w:name="Medium Grid 2" w:semiHidden="0" w:uiPriority="68" w:unhideWhenUsed="0"/>
+    <w:lsdException w:name="Medium Grid 3" w:semiHidden="0" w:uiPriority="69" w:unhideWhenUsed="0"/>
+    <w:lsdException w:name="Dark List" w:semiHidden="0" w:uiPriority="70" w:unhideWhenUsed="0"/>
+    <w:lsdException w:name="Colorful Shading" w:semiHidden="0" w:uiPriority="71" w:unhideWhenUsed="0"/>
+    <w:lsdException w:name="Colorful List" w:semiHidden="0" w:uiPriority="72" w:unhideWhenUsed="0"/>
+    <w:lsdException w:name="Colorful Grid" w:semiHidden="0" w:uiPriority="73" w:unhideWhenUsed="0"/>
+    <w:lsdException w:name="Light Shading Accent 1" w:semiHidden="0" w:uiPriority="60" w:unhideWhenUsed="0"/>
+    <w:lsdException w:name="Light List Accent 1" w:semiHidden="0" w:uiPriority="61" w:unhideWhenUsed="0"/>
+    <w:lsdException w:name="Light Grid Accent 1" w:semiHidden="0" w:uiPriority="62" w:unhideWhenUsed="0"/>
+    <w:lsdException w:name="Medium Shading 1 Accent 1" w:semiHidden="0" w:uiPriority="63" w:unhideWhenUsed="0"/>
+    <w:lsdException w:name="Medium Shading 2 Accent 1" w:semiHidden="0" w:uiPriority="64" w:unhideWhenUsed="0"/>
+    <w:lsdException w:name="Medium List 1 Accent 1" w:semiHidden="0" w:uiPriority="65" w:unhideWhenUsed="0"/>
+    <w:lsdException w:name="Revision" w:uiPriority="99" w:unhideWhenUsed="0"/>
+    <w:lsdException w:name="List Paragraph" w:semiHidden="0" w:uiPriority="34" w:unhideWhenUsed="0" w:qFormat="1"/>
+    <w:lsdException w:name="Quote" w:semiHidden="0" w:uiPriority="29" w:unhideWhenUsed="0" w:qFormat="1"/>
+    <w:lsdException w:name="Intense Quote" w:semiHidden="0" w:uiPriority="30" w:unhideWhenUsed="0" w:qFormat="1"/>
+    <w:lsdException w:name="Medium List 2 Accent 1" w:semiHidden="0" w:uiPriority="66" w:unhideWhenUsed="0"/>
+    <w:lsdException w:name="Medium Grid 1 Accent 1" w:semiHidden="0" w:uiPriority="67" w:unhideWhenUsed="0"/>
+    <w:lsdException w:name="Medium Grid 2 Accent 1" w:semiHidden="0" w:uiPriority="68" w:unhideWhenUsed="0"/>
+    <w:lsdException w:name="Medium Grid 3 Accent 1" w:semiHidden="0" w:uiPriority="69" w:unhideWhenUsed="0"/>
+    <w:lsdException w:name="Dark List Accent 1" w:semiHidden="0" w:uiPriority="70" w:unhideWhenUsed="0"/>
+    <w:lsdException w:name="Colorful Shading Accent 1" w:semiHidden="0" w:uiPriority="71" w:unhideWhenUsed="0"/>
+    <w:lsdException w:name="Colorful List Accent 1" w:semiHidden="0" w:uiPriority="72" w:unhideWhenUsed="0"/>
+    <w:lsdException w:name="Colorful Grid Accent 1" w:semiHidden="0" w:uiPriority="73" w:unhideWhenUsed="0"/>
+    <w:lsdException w:name="Light Shading Accent 2" w:semiHidden="0" w:uiPriority="60" w:unhideWhenUsed="0"/>
+    <w:lsdException w:name="Light List Accent 2" w:semiHidden="0" w:uiPriority="61" w:unhideWhenUsed="0"/>
+    <w:lsdException w:name="Light Grid Accent 2" w:semiHidden="0" w:uiPriority="62" w:unhideWhenUsed="0"/>
+    <w:lsdException w:name="Medium Shading 1 Accent 2" w:semiHidden="0" w:uiPriority="63" w:unhideWhenUsed="0"/>
+    <w:lsdException w:name="Medium Shading 2 Accent 2" w:semiHidden="0" w:uiPriority="64" w:unhideWhenUsed="0"/>
+    <w:lsdException w:name="Medium List 1 Accent 2" w:semiHidden="0" w:uiPriority="65" w:unhideWhenUsed="0"/>
+    <w:lsdException w:name="Medium List 2 Accent 2" w:semiHidden="0" w:uiPriority="66" w:unhideWhenUsed="0"/>
+    <w:lsdException w:name="Medium Grid 1 Accent 2" w:semiHidden="0" w:uiPriority="67" w:unhideWhenUsed="0"/>
+    <w:lsdException w:name="Medium Grid 2 Accent 2" w:semiHidden="0" w:uiPriority="68" w:unhideWhenUsed="0"/>
+    <w:lsdException w:name="Medium Grid 3 Accent 2" w:semiHidden="0" w:uiPriority="69" w:unhideWhenUsed="0"/>
+    <w:lsdException w:name="Dark List Accent 2" w:semiHidden="0" w:uiPriority="70" w:unhideWhenUsed="0"/>
+    <w:lsdException w:name="Colorful Shading Accent 2" w:semiHidden="0" w:uiPriority="71" w:unhideWhenUsed="0"/>
+    <w:lsdException w:name="Colorful List Accent 2" w:semiHidden="0" w:uiPriority="72" w:unhideWhenUsed="0"/>
+    <w:lsdException w:name="Colorful Grid Accent 2" w:semiHidden="0" w:uiPriority="73" w:unhideWhenUsed="0"/>
+    <w:lsdException w:name="Light Shading Accent 3" w:semiHidden="0" w:uiPriority="60" w:unhideWhenUsed="0"/>
+    <w:lsdException w:name="Light List Accent 3" w:semiHidden="0" w:uiPriority="61" w:unhideWhenUsed="0"/>
+    <w:lsdException w:name="Light Grid Accent 3" w:semiHidden="0" w:uiPriority="62" w:unhideWhenUsed="0"/>
+    <w:lsdException w:name="Medium Shading 1 Accent 3" w:semiHidden="0" w:uiPriority="63" w:unhideWhenUsed="0"/>
+    <w:lsdException w:name="Medium Shading 2 Accent 3" w:semiHidden="0" w:uiPriority="64" w:unhideWhenUsed="0"/>
+    <w:lsdException w:name="Medium List 1 Accent 3" w:semiHidden="0" w:uiPriority="65" w:unhideWhenUsed="0"/>
+    <w:lsdException w:name="Medium List 2 Accent 3" w:semiHidden="0" w:uiPriority="66" w:unhideWhenUsed="0"/>
+    <w:lsdException w:name="Medium Grid 1 Accent 3" w:semiHidden="0" w:uiPriority="67" w:unhideWhenUsed="0"/>
+    <w:lsdException w:name="Medium Grid 2 Accent 3" w:semiHidden="0" w:uiPriority="68" w:unhideWhenUsed="0"/>
+    <w:lsdException w:name="Medium Grid 3 Accent 3" w:semiHidden="0" w:uiPriority="69" w:unhideWhenUsed="0"/>
+    <w:lsdException w:name="Dark List Accent 3" w:semiHidden="0" w:uiPriority="70" w:unhideWhenUsed="0"/>
+    <w:lsdException w:name="Colorful Shading Accent 3" w:semiHidden="0" w:uiPriority="71" w:unhideWhenUsed="0"/>
+    <w:lsdException w:name="Colorful List Accent 3" w:semiHidden="0" w:uiPriority="72" w:unhideWhenUsed="0"/>
+    <w:lsdException w:name="Colorful Grid Accent 3" w:semiHidden="0" w:uiPriority="73" w:unhideWhenUsed="0"/>
+    <w:lsdException w:name="Light Shading Accent 4" w:semiHidden="0" w:uiPriority="60" w:unhideWhenUsed="0"/>
+    <w:lsdException w:name="Light List Accent 4" w:semiHidden="0" w:uiPriority="61" w:unhideWhenUsed="0"/>
+    <w:lsdException w:name="Light Grid Accent 4" w:semiHidden="0" w:uiPriority="62" w:unhideWhenUsed="0"/>
+    <w:lsdException w:name="Medium Shading 1 Accent 4" w:semiHidden="0" w:uiPriority="63" w:unhideWhenUsed="0"/>
+    <w:lsdException w:name="Medium Shading 2 Accent 4" w:semiHidden="0" w:uiPriority="64" w:unhideWhenUsed="0"/>
+    <w:lsdException w:name="Medium List 1 Accent 4" w:semiHidden="0" w:uiPriority="65" w:unhideWhenUsed="0"/>
+    <w:lsdException w:name="Medium List 2 Accent 4" w:semiHidden="0" w:uiPriority="66" w:unhideWhenUsed="0"/>
+    <w:lsdException w:name="Medium Grid 1 Accent 4" w:semiHidden="0" w:uiPriority="67" w:unhideWhenUsed="0"/>
+    <w:lsdException w:name="Medium Grid 2 Accent 4" w:semiHidden="0" w:uiPriority="68" w:unhideWhenUsed="0"/>
+    <w:lsdException w:name="Medium Grid 3 Accent 4" w:semiHidden="0" w:uiPriority="69" w:unhideWhenUsed="0"/>
+    <w:lsdException w:name="Dark List Accent 4" w:semiHidden="0" w:uiPriority="70" w:unhideWhenUsed="0"/>
+    <w:lsdException w:name="Colorful Shading Accent 4" w:semiHidden="0" w:uiPriority="71" w:unhideWhenUsed="0"/>
+    <w:lsdException w:name="Colorful List Accent 4" w:semiHidden="0" w:uiPriority="72" w:unhideWhenUsed="0"/>
+    <w:lsdException w:name="Colorful Grid Accent 4" w:semiHidden="0" w:uiPriority="73" w:unhideWhenUsed="0"/>
+    <w:lsdException w:name="Light Shading Accent 5" w:semiHidden="0" w:uiPriority="60" w:unhideWhenUsed="0"/>
+    <w:lsdException w:name="Light List Accent 5" w:semiHidden="0" w:uiPriority="61" w:unhideWhenUsed="0"/>
+    <w:lsdException w:name="Light Grid Accent 5" w:semiHidden="0" w:uiPriority="62" w:unhideWhenUsed="0"/>
+    <w:lsdException w:name="Medium Shading 1 Accent 5" w:semiHidden="0" w:uiPriority="63" w:unhideWhenUsed="0"/>
+    <w:lsdException w:name="Medium Shading 2 Accent 5" w:semiHidden="0" w:uiPriority="64" w:unhideWhenUsed="0"/>
+    <w:lsdException w:name="Medium List 1 Accent 5" w:semiHidden="0" w:uiPriority="65" w:unhideWhenUsed="0"/>
+    <w:lsdException w:name="Medium List 2 Accent 5" w:semiHidden="0" w:uiPriority="66" w:unhideWhenUsed="0"/>
+    <w:lsdException w:name="Medium Grid 1 Accent 5" w:semiHidden="0" w:uiPriority="67" w:unhideWhenUsed="0"/>
+    <w:lsdException w:name="Medium Grid 2 Accent 5" w:semiHidden="0" w:uiPriority="68" w:unhideWhenUsed="0"/>
+    <w:lsdException w:name="Medium Grid 3 Accent 5" w:semiHidden="0" w:uiPriority="69" w:unhideWhenUsed="0"/>
+    <w:lsdException w:name="Dark List Accent 5" w:semiHidden="0" w:uiPriority="70" w:unhideWhenUsed="0"/>
+    <w:lsdException w:name="Colorful Shading Accent 5" w:semiHidden="0" w:uiPriority="71" w:unhideWhenUsed="0"/>
+    <w:lsdException w:name="Colorful List Accent 5" w:semiHidden="0" w:uiPriority="72" w:unhideWhenUsed="0"/>
+    <w:lsdException w:name="Colorful Grid Accent 5" w:semiHidden="0" w:uiPriority="73" w:unhideWhenUsed="0"/>
+    <w:lsdException w:name="Light Shading Accent 6" w:semiHidden="0" w:uiPriority="60" w:unhideWhenUsed="0"/>
+    <w:lsdException w:name="Light List Accent 6" w:semiHidden="0" w:uiPriority="61" w:unhideWhenUsed="0"/>
+    <w:lsdException w:name="Light Grid Accent 6" w:semiHidden="0" w:uiPriority="62" w:unhideWhenUsed="0"/>
+    <w:lsdException w:name="Medium Shading 1 Accent 6" w:semiHidden="0" w:uiPriority="63" w:unhideWhenUsed="0"/>
+    <w:lsdException w:name="Medium Shading 2 Accent 6" w:semiHidden="0" w:uiPriority="64" w:unhideWhenUsed="0"/>
+    <w:lsdException w:name="Medium List 1 Accent 6" w:semiHidden="0" w:uiPriority="65" w:unhideWhenUsed="0"/>
+    <w:lsdException w:name="Medium List 2 Accent 6" w:semiHidden="0" w:uiPriority="66" w:unhideWhenUsed="0"/>
+    <w:lsdException w:name="Medium Grid 1 Accent 6" w:semiHidden="0" w:uiPriority="67" w:unhideWhenUsed="0"/>
+    <w:lsdException w:name="Medium Grid 2 Accent 6" w:semiHidden="0" w:uiPriority="68" w:unhideWhenUsed="0"/>
+    <w:lsdException w:name="Medium Grid 3 Accent 6" w:semiHidden="0" w:uiPriority="69" w:unhideWhenUsed="0"/>
+    <w:lsdException w:name="Dark List Accent 6" w:semiHidden="0" w:uiPriority="70" w:unhideWhenUsed="0"/>
+    <w:lsdException w:name="Colorful Shading Accent 6" w:semiHidden="0" w:uiPriority="71" w:unhideWhenUsed="0"/>
+    <w:lsdException w:name="Colorful List Accent 6" w:semiHidden="0" w:uiPriority="72" w:unhideWhenUsed="0"/>
+    <w:lsdException w:name="Colorful Grid Accent 6" w:semiHidden="0" w:uiPriority="73" w:unhideWhenUsed="0"/>
+    <w:lsdException w:name="Subtle Emphasis" w:semiHidden="0" w:uiPriority="19" w:unhideWhenUsed="0" w:qFormat="1"/>
+    <w:lsdException w:name="Intense Emphasis" w:semiHidden="0" w:uiPriority="21" w:unhideWhenUsed="0" w:qFormat="1"/>
+    <w:lsdException w:name="Subtle Reference" w:semiHidden="0" w:uiPriority="31" w:unhideWhenUsed="0" w:qFormat="1"/>
+    <w:lsdException w:name="Intense Reference" w:semiHidden="0" w:uiPriority="32" w:unhideWhenUsed="0" w:qFormat="1"/>
+    <w:lsdException w:name="Book Title" w:semiHidden="0" w:uiPriority="33" w:unhideWhenUsed="0" w:qFormat="1"/>
+    <w:lsdException w:name="Bibliography" w:uiPriority="37"/>
+    <w:lsdException w:name="TOC Heading" w:uiPriority="39" w:qFormat="1"/>
+  </w:latentStyles>
+  <w:style w:type="paragraph" w:default="1" w:styleId="a">
+    <w:name w:val="Normal"/>
+    <w:qFormat/>
+    <w:rPr>
+      <w:sz w:val="24"/>
+      <w:szCs w:val="24"/>
+    </w:rPr>
+  </w:style>
+  <w:style w:type="paragraph" w:styleId="1">
+    <w:name w:val="heading 1"/>
+    <w:basedOn w:val="a"/>
+    <w:next w:val="a"/>
+    <w:link w:val="10"/>
+    <w:qFormat/>
+    <w:rsid w:val="001B6D62"/>
+    <w:pPr>
+      <w:keepNext/>
+      <w:keepLines/>
+      <w:spacing w:before="240"/>
+      <w:outlineLvl w:val="0"/>
+    </w:pPr>
+    <w:rPr>
+      <w:rFonts w:asciiTheme="majorHAnsi" w:eastAsiaTheme="majorEastAsia" w:hAnsiTheme="majorHAnsi" w:cstheme="majorBidi"/>
+      <w:color w:val="365F91" w:themeColor="accent1" w:themeShade="BF"/>
+      <w:sz w:val="32"/>
+      <w:szCs w:val="32"/>
+    </w:rPr>
+  </w:style>
+  <w:style w:type="character" w:default="1" w:styleId="a0">
+    <w:name w:val="Default Paragraph Font"/>
+    <w:uiPriority w:val="1"/>
+    <w:semiHidden/>
+    <w:unhideWhenUsed/>
+  </w:style>
+  <w:style w:type="table" w:default="1" w:styleId="a1">
+    <w:name w:val="Normal Table"/>
+    <w:uiPriority w:val="99"/>
+    <w:semiHidden/>
+    <w:unhideWhenUsed/>
+    <w:tblPr>
+      <w:tblInd w:w="0" w:type="dxa"/>
+      <w:tblCellMar>
+        <w:top w:w="0" w:type="dxa"/>
+        <w:left w:w="108" w:type="dxa"/>
+        <w:bottom w:w="0" w:type="dxa"/>
+        <w:right w:w="108" w:type="dxa"/>
+      </w:tblCellMar>
+    </w:tblPr>
+  </w:style>
+  <w:style w:type="numbering" w:default="1" w:styleId="a2">
+    <w:name w:val="No List"/>
+    <w:uiPriority w:val="99"/>
+    <w:semiHidden/>
+    <w:unhideWhenUsed/>
+  </w:style>
+  <w:style w:type="paragraph" w:styleId="a3">
+    <w:name w:val="Plain Text"/>
+    <w:basedOn w:val="a"/>
+    <w:rsid w:val="00C427E2"/>
+    <w:rPr>
+      <w:rFonts w:ascii="Courier New" w:hAnsi="Courier New" w:cs="Courier New"/>
+      <w:sz w:val="20"/>
+      <w:szCs w:val="20"/>
+    </w:rPr>
+  </w:style>
+  <w:style w:type="character" w:customStyle="1" w:styleId="10">
+    <w:name w:val="Заголовок 1 Знак"/>
+    <w:basedOn w:val="a0"/>
+    <w:link w:val="1"/>
+    <w:rsid w:val="001B6D62"/>
+    <w:rPr>
+      <w:rFonts w:asciiTheme="majorHAnsi" w:eastAsiaTheme="majorEastAsia" w:hAnsiTheme="majorHAnsi" w:cstheme="majorBidi"/>
+      <w:color w:val="365F91" w:themeColor="accent1" w:themeShade="BF"/>
+      <w:sz w:val="32"/>
+      <w:szCs w:val="32"/>
+    </w:rPr>
+  </w:style>
+  <w:style w:type="paragraph" w:customStyle="1" w:styleId="a4">
+    <w:name w:val="Заголовок_тест"/>
+    <w:basedOn w:val="1"/>
+    <w:qFormat/>
+    <w:rsid w:val="00493E12"/>
+    <w:pPr>
+      <w:spacing w:before="120" w:after="120"/>
+      <w:jc w:val="center"/>
+    </w:pPr>
+    <w:rPr>
+      <w:rFonts w:ascii="Tahoma" w:hAnsi="Tahoma"/>
+      <w:b/>
+      <w:i/>
+    </w:rPr>
+  </w:style>
+  <w:style w:type="paragraph" w:customStyle="1" w:styleId="a5">
+    <w:name w:val="Основной_тест"/>
+    <w:basedOn w:val="a"/>
+    <w:qFormat/>
+    <w:rsid w:val="003C364D"/>
+    <w:pPr>
+      <w:spacing w:before="120" w:after="120" w:line="360" w:lineRule="auto"/>
+      <w:ind w:firstLine="709"/>
+      <w:jc w:val="both"/>
+    </w:pPr>
+    <w:rPr>
+      <w:sz w:val="28"/>
+    </w:rPr>
+  </w:style>
+  <w:style w:type="paragraph" w:styleId="a6">
+    <w:name w:val="header"/>
+    <w:basedOn w:val="a"/>
+    <w:link w:val="a7"/>
+    <w:unhideWhenUsed/>
+    <w:rsid w:val="00614C47"/>
+    <w:pPr>
+      <w:tabs>
+        <w:tab w:val="center" w:pos="4677"/>
+        <w:tab w:val="right" w:pos="9355"/>
+      </w:tabs>
+    </w:pPr>
+  </w:style>
+  <w:style w:type="character" w:customStyle="1" w:styleId="a7">
+    <w:name w:val="Верхний колонтитул Знак"/>
+    <w:basedOn w:val="a0"/>
+    <w:link w:val="a6"/>
+    <w:rsid w:val="00614C47"/>
+    <w:rPr>
+      <w:sz w:val="24"/>
+      <w:szCs w:val="24"/>
+    </w:rPr>
+  </w:style>
+  <w:style w:type="paragraph" w:styleId="a8">
+    <w:name w:val="footer"/>
+    <w:basedOn w:val="a"/>
+    <w:link w:val="a9"/>
+    <w:uiPriority w:val="99"/>
+    <w:unhideWhenUsed/>
+    <w:rsid w:val="00614C47"/>
+    <w:pPr>
+      <w:tabs>
+        <w:tab w:val="center" w:pos="4677"/>
+        <w:tab w:val="right" w:pos="9355"/>
+      </w:tabs>
+    </w:pPr>
+  </w:style>
+  <w:style w:type="character" w:customStyle="1" w:styleId="a9">
+    <w:name w:val="Нижний колонтитул Знак"/>
+    <w:basedOn w:val="a0"/>
+    <w:link w:val="a8"/>
+    <w:uiPriority w:val="99"/>
+    <w:rsid w:val="00614C47"/>
+    <w:rPr>
+      <w:sz w:val="24"/>
+      <w:szCs w:val="24"/>
+    </w:rPr>
+  </w:style>
+  <w:style w:type="paragraph" w:styleId="aa">
+    <w:name w:val="footnote text"/>
+    <w:basedOn w:val="a"/>
+    <w:link w:val="ab"/>
+    <w:semiHidden/>
+    <w:unhideWhenUsed/>
+    <w:rsid w:val="004E0C99"/>
+    <w:rPr>
+      <w:sz w:val="20"/>
+      <w:szCs w:val="20"/>
+    </w:rPr>
+  </w:style>
+  <w:style w:type="character" w:customStyle="1" w:styleId="ab">
+    <w:name w:val="Текст сноски Знак"/>
+    <w:basedOn w:val="a0"/>
+    <w:link w:val="aa"/>
+    <w:semiHidden/>
+    <w:rsid w:val="004E0C99"/>
+  </w:style>
+  <w:style w:type="character" w:styleId="ac">
+    <w:name w:val="footnote reference"/>
+    <w:basedOn w:val="a0"/>
+    <w:semiHidden/>
+    <w:unhideWhenUsed/>
+    <w:rsid w:val="004E0C99"/>
+    <w:rPr>
+      <w:vertAlign w:val="superscript"/>
+    </w:rPr>
+  </w:style>
+  <w:style w:type="paragraph" w:styleId="11">
+    <w:name w:val="index 1"/>
+    <w:basedOn w:val="a"/>
+    <w:next w:val="a"/>
+    <w:autoRedefine/>
+    <w:unhideWhenUsed/>
+    <w:rsid w:val="007513EA"/>
+    <w:pPr>
+      <w:ind w:left="240" w:hanging="240"/>
+    </w:pPr>
+    <w:rPr>
+      <w:rFonts w:asciiTheme="minorHAnsi" w:hAnsiTheme="minorHAnsi" w:cstheme="minorHAnsi"/>
+      <w:sz w:val="18"/>
+      <w:szCs w:val="18"/>
+    </w:rPr>
+  </w:style>
+  <w:style w:type="paragraph" w:styleId="2">
+    <w:name w:val="index 2"/>
+    <w:basedOn w:val="a"/>
+    <w:next w:val="a"/>
+    <w:autoRedefine/>
+    <w:unhideWhenUsed/>
+    <w:rsid w:val="007513EA"/>
+    <w:pPr>
+      <w:ind w:left="480" w:hanging="240"/>
+    </w:pPr>
+    <w:rPr>
+      <w:rFonts w:asciiTheme="minorHAnsi" w:hAnsiTheme="minorHAnsi" w:cstheme="minorHAnsi"/>
+      <w:sz w:val="18"/>
+      <w:szCs w:val="18"/>
+    </w:rPr>
+  </w:style>
+  <w:style w:type="paragraph" w:styleId="3">
+    <w:name w:val="index 3"/>
+    <w:basedOn w:val="a"/>
+    <w:next w:val="a"/>
+    <w:autoRedefine/>
+    <w:unhideWhenUsed/>
+    <w:rsid w:val="007513EA"/>
+    <w:pPr>
+      <w:ind w:left="720" w:hanging="240"/>
+    </w:pPr>
+    <w:rPr>
+      <w:rFonts w:asciiTheme="minorHAnsi" w:hAnsiTheme="minorHAnsi" w:cstheme="minorHAnsi"/>
+      <w:sz w:val="18"/>
+      <w:szCs w:val="18"/>
+    </w:rPr>
+  </w:style>
+  <w:style w:type="paragraph" w:styleId="4">
+    <w:name w:val="index 4"/>
+    <w:basedOn w:val="a"/>
+    <w:next w:val="a"/>
+    <w:autoRedefine/>
+    <w:unhideWhenUsed/>
+    <w:rsid w:val="007513EA"/>
+    <w:pPr>
+      <w:ind w:left="960" w:hanging="240"/>
+    </w:pPr>
+    <w:rPr>
+      <w:rFonts w:asciiTheme="minorHAnsi" w:hAnsiTheme="minorHAnsi" w:cstheme="minorHAnsi"/>
+      <w:sz w:val="18"/>
+      <w:szCs w:val="18"/>
+    </w:rPr>
+  </w:style>
+  <w:style w:type="paragraph" w:styleId="5">
+    <w:name w:val="index 5"/>
+    <w:basedOn w:val="a"/>
+    <w:next w:val="a"/>
+    <w:autoRedefine/>
+    <w:unhideWhenUsed/>
+    <w:rsid w:val="007513EA"/>
+    <w:pPr>
+      <w:ind w:left="1200" w:hanging="240"/>
+    </w:pPr>
+    <w:rPr>
+      <w:rFonts w:asciiTheme="minorHAnsi" w:hAnsiTheme="minorHAnsi" w:cstheme="minorHAnsi"/>
+      <w:sz w:val="18"/>
+      <w:szCs w:val="18"/>
+    </w:rPr>
+  </w:style>
+  <w:style w:type="paragraph" w:styleId="6">
+    <w:name w:val="index 6"/>
+    <w:basedOn w:val="a"/>
+    <w:next w:val="a"/>
+    <w:autoRedefine/>
+    <w:unhideWhenUsed/>
+    <w:rsid w:val="007513EA"/>
+    <w:pPr>
+      <w:ind w:left="1440" w:hanging="240"/>
+    </w:pPr>
+    <w:rPr>
+      <w:rFonts w:asciiTheme="minorHAnsi" w:hAnsiTheme="minorHAnsi" w:cstheme="minorHAnsi"/>
+      <w:sz w:val="18"/>
+      <w:szCs w:val="18"/>
+    </w:rPr>
+  </w:style>
+  <w:style w:type="paragraph" w:styleId="7">
+    <w:name w:val="index 7"/>
+    <w:basedOn w:val="a"/>
+    <w:next w:val="a"/>
+    <w:autoRedefine/>
+    <w:unhideWhenUsed/>
+    <w:rsid w:val="007513EA"/>
+    <w:pPr>
+      <w:ind w:left="1680" w:hanging="240"/>
+    </w:pPr>
+    <w:rPr>
+      <w:rFonts w:asciiTheme="minorHAnsi" w:hAnsiTheme="minorHAnsi" w:cstheme="minorHAnsi"/>
+      <w:sz w:val="18"/>
+      <w:szCs w:val="18"/>
+    </w:rPr>
+  </w:style>
+  <w:style w:type="paragraph" w:styleId="8">
+    <w:name w:val="index 8"/>
+    <w:basedOn w:val="a"/>
+    <w:next w:val="a"/>
+    <w:autoRedefine/>
+    <w:unhideWhenUsed/>
+    <w:rsid w:val="007513EA"/>
+    <w:pPr>
+      <w:ind w:left="1920" w:hanging="240"/>
+    </w:pPr>
+    <w:rPr>
+      <w:rFonts w:asciiTheme="minorHAnsi" w:hAnsiTheme="minorHAnsi" w:cstheme="minorHAnsi"/>
+      <w:sz w:val="18"/>
+      <w:szCs w:val="18"/>
+    </w:rPr>
+  </w:style>
+  <w:style w:type="paragraph" w:styleId="9">
+    <w:name w:val="index 9"/>
+    <w:basedOn w:val="a"/>
+    <w:next w:val="a"/>
+    <w:autoRedefine/>
+    <w:unhideWhenUsed/>
+    <w:rsid w:val="007513EA"/>
+    <w:pPr>
+      <w:ind w:left="2160" w:hanging="240"/>
+    </w:pPr>
+    <w:rPr>
+      <w:rFonts w:asciiTheme="minorHAnsi" w:hAnsiTheme="minorHAnsi" w:cstheme="minorHAnsi"/>
+      <w:sz w:val="18"/>
+      <w:szCs w:val="18"/>
+    </w:rPr>
+  </w:style>
+  <w:style w:type="paragraph" w:styleId="ad">
+    <w:name w:val="index heading"/>
+    <w:basedOn w:val="a"/>
+    <w:next w:val="11"/>
+    <w:unhideWhenUsed/>
+    <w:rsid w:val="007513EA"/>
+    <w:pPr>
+      <w:spacing w:before="240" w:after="120"/>
+      <w:jc w:val="center"/>
+    </w:pPr>
+    <w:rPr>
+      <w:rFonts w:asciiTheme="minorHAnsi" w:hAnsiTheme="minorHAnsi" w:cstheme="minorHAnsi"/>
+      <w:b/>
+      <w:bCs/>
+      <w:sz w:val="26"/>
+      <w:szCs w:val="26"/>
+    </w:rPr>
+  </w:style>
+  <w:style w:type="paragraph" w:styleId="ae">
+    <w:name w:val="TOC Heading"/>
+    <w:basedOn w:val="1"/>
+    <w:next w:val="a"/>
+    <w:uiPriority w:val="39"/>
+    <w:semiHidden/>
+    <w:unhideWhenUsed/>
+    <w:qFormat/>
+    <w:rsid w:val="00A02260"/>
+    <w:pPr>
+      <w:spacing w:before="480" w:line="276" w:lineRule="auto"/>
+      <w:outlineLvl w:val="9"/>
+    </w:pPr>
+    <w:rPr>
+      <w:b/>
+      <w:bCs/>
+      <w:sz w:val="28"/>
+      <w:szCs w:val="28"/>
+    </w:rPr>
+  </w:style>
+  <w:style w:type="paragraph" w:styleId="12">
+    <w:name w:val="toc 1"/>
+    <w:basedOn w:val="a"/>
+    <w:next w:val="a"/>
+    <w:autoRedefine/>
+    <w:uiPriority w:val="39"/>
+    <w:unhideWhenUsed/>
+    <w:rsid w:val="00A02260"/>
+    <w:pPr>
+      <w:spacing w:after="100"/>
+    </w:pPr>
+  </w:style>
+  <w:style w:type="character" w:styleId="af">
+    <w:name w:val="Hyperlink"/>
+    <w:basedOn w:val="a0"/>
+    <w:uiPriority w:val="99"/>
+    <w:unhideWhenUsed/>
+    <w:rsid w:val="00A02260"/>
+    <w:rPr>
+      <w:color w:val="0000FF" w:themeColor="hyperlink"/>
+      <w:u w:val="single"/>
+    </w:rPr>
+  </w:style>
+  <w:style w:type="paragraph" w:styleId="af0">
+    <w:name w:val="Balloon Text"/>
+    <w:basedOn w:val="a"/>
+    <w:link w:val="af1"/>
+    <w:semiHidden/>
+    <w:unhideWhenUsed/>
+    <w:rsid w:val="00A02260"/>
+    <w:rPr>
+      <w:rFonts w:ascii="Tahoma" w:hAnsi="Tahoma" w:cs="Tahoma"/>
+      <w:sz w:val="16"/>
+      <w:szCs w:val="16"/>
+    </w:rPr>
+  </w:style>
+  <w:style w:type="character" w:customStyle="1" w:styleId="af1">
+    <w:name w:val="Текст выноски Знак"/>
+    <w:basedOn w:val="a0"/>
+    <w:link w:val="af0"/>
+    <w:semiHidden/>
+    <w:rsid w:val="00A02260"/>
+    <w:rPr>
+      <w:rFonts w:ascii="Tahoma" w:hAnsi="Tahoma" w:cs="Tahoma"/>
+      <w:sz w:val="16"/>
+      <w:szCs w:val="16"/>
     </w:rPr>
   </w:style>
 </w:styles>
@@ -3004,7 +4347,7 @@
 </file>
 
 <file path=customXml/itemProps1.xml><?xml version="1.0" encoding="utf-8"?>
-<ds:datastoreItem xmlns:ds="http://schemas.openxmlformats.org/officeDocument/2006/customXml" ds:itemID="{C7A96EE9-F278-44F7-A233-5757E9634874}">
+<ds:datastoreItem xmlns:ds="http://schemas.openxmlformats.org/officeDocument/2006/customXml" ds:itemID="{2955FA26-D69E-4D19-A4F9-6390DBFF7B36}">
   <ds:schemaRefs>
     <ds:schemaRef ds:uri="http://schemas.openxmlformats.org/officeDocument/2006/bibliography"/>
   </ds:schemaRefs>
